--- a/C#学习/C#学习65-移除事件的所有委托.docx
+++ b/C#学习/C#学习65-移除事件的所有委托.docx
@@ -6,7 +6,7 @@
       <w:pPr>
         <w:spacing w:line="400" w:lineRule="exact"/>
         <w:rPr>
-          <w:rFonts w:ascii="Times New Roman" w:hAnsi="Times New Roman" w:cs="Times New Roman" w:hint="eastAsia"/>
+          <w:rFonts w:ascii="Times New Roman" w:hAnsi="Times New Roman" w:cs="Times New Roman"/>
           <w:sz w:val="28"/>
           <w:szCs w:val="28"/>
         </w:rPr>
@@ -43,11 +43,8873 @@
       <w:pPr>
         <w:spacing w:line="400" w:lineRule="exact"/>
         <w:rPr>
-          <w:rFonts w:ascii="Times New Roman" w:hAnsi="Times New Roman" w:cs="Times New Roman"/>
+          <w:rFonts w:ascii="Times New Roman" w:hAnsi="Times New Roman" w:cs="Times New Roman" w:hint="eastAsia"/>
           <w:sz w:val="28"/>
           <w:szCs w:val="28"/>
         </w:rPr>
       </w:pPr>
+      <w:r>
+        <w:rPr>
+          <w:rFonts w:ascii="Times New Roman" w:hAnsi="Times New Roman" w:cs="Times New Roman" w:hint="eastAsia"/>
+          <w:sz w:val="28"/>
+          <w:szCs w:val="28"/>
+        </w:rPr>
+        <w:t>例：程序</w:t>
+      </w:r>
+      <w:r>
+        <w:rPr>
+          <w:rFonts w:ascii="Times New Roman" w:hAnsi="Times New Roman" w:cs="Times New Roman" w:hint="eastAsia"/>
+          <w:sz w:val="28"/>
+          <w:szCs w:val="28"/>
+        </w:rPr>
+        <w:t>remove_delegate_test1</w:t>
+      </w:r>
+    </w:p>
+    <w:p>
+      <w:pPr>
+        <w:autoSpaceDE w:val="0"/>
+        <w:autoSpaceDN w:val="0"/>
+        <w:adjustRightInd w:val="0"/>
+        <w:jc w:val="left"/>
+        <w:rPr>
+          <w:rFonts w:ascii="Times New Roman" w:hAnsi="Times New Roman" w:cs="Times New Roman"/>
+          <w:color w:val="F1F2F3"/>
+          <w:kern w:val="0"/>
+          <w:sz w:val="30"/>
+          <w:szCs w:val="30"/>
+          <w:highlight w:val="black"/>
+        </w:rPr>
+      </w:pPr>
+      <w:r>
+        <w:rPr>
+          <w:rFonts w:ascii="Times New Roman" w:hAnsi="Times New Roman" w:cs="Times New Roman"/>
+          <w:color w:val="66747B"/>
+          <w:kern w:val="0"/>
+          <w:sz w:val="30"/>
+          <w:szCs w:val="30"/>
+          <w:highlight w:val="black"/>
+        </w:rPr>
+        <w:t>// Copyright 2016.</w:t>
+      </w:r>
+      <w:r>
+        <w:rPr>
+          <w:rFonts w:ascii="Times New Roman" w:hAnsi="Times New Roman" w:cs="Times New Roman"/>
+          <w:color w:val="66747B"/>
+          <w:kern w:val="0"/>
+          <w:sz w:val="30"/>
+          <w:szCs w:val="30"/>
+          <w:highlight w:val="black"/>
+        </w:rPr>
+        <w:t>刘珅珅</w:t>
+      </w:r>
+    </w:p>
+    <w:p>
+      <w:pPr>
+        <w:autoSpaceDE w:val="0"/>
+        <w:autoSpaceDN w:val="0"/>
+        <w:adjustRightInd w:val="0"/>
+        <w:jc w:val="left"/>
+        <w:rPr>
+          <w:rFonts w:ascii="Times New Roman" w:hAnsi="Times New Roman" w:cs="Times New Roman"/>
+          <w:color w:val="F1F2F3"/>
+          <w:kern w:val="0"/>
+          <w:sz w:val="30"/>
+          <w:szCs w:val="30"/>
+          <w:highlight w:val="black"/>
+        </w:rPr>
+      </w:pPr>
+      <w:r>
+        <w:rPr>
+          <w:rFonts w:ascii="Times New Roman" w:hAnsi="Times New Roman" w:cs="Times New Roman"/>
+          <w:color w:val="66747B"/>
+          <w:kern w:val="0"/>
+          <w:sz w:val="30"/>
+          <w:szCs w:val="30"/>
+          <w:highlight w:val="black"/>
+        </w:rPr>
+        <w:t>// author</w:t>
+      </w:r>
+      <w:r>
+        <w:rPr>
+          <w:rFonts w:ascii="Times New Roman" w:hAnsi="Times New Roman" w:cs="Times New Roman"/>
+          <w:color w:val="66747B"/>
+          <w:kern w:val="0"/>
+          <w:sz w:val="30"/>
+          <w:szCs w:val="30"/>
+          <w:highlight w:val="black"/>
+        </w:rPr>
+        <w:t>：刘珅珅</w:t>
+      </w:r>
+    </w:p>
+    <w:p>
+      <w:pPr>
+        <w:autoSpaceDE w:val="0"/>
+        <w:autoSpaceDN w:val="0"/>
+        <w:adjustRightInd w:val="0"/>
+        <w:jc w:val="left"/>
+        <w:rPr>
+          <w:rFonts w:ascii="Times New Roman" w:hAnsi="Times New Roman" w:cs="Times New Roman"/>
+          <w:color w:val="F1F2F3"/>
+          <w:kern w:val="0"/>
+          <w:sz w:val="30"/>
+          <w:szCs w:val="30"/>
+          <w:highlight w:val="black"/>
+        </w:rPr>
+      </w:pPr>
+      <w:r>
+        <w:rPr>
+          <w:rFonts w:ascii="Times New Roman" w:hAnsi="Times New Roman" w:cs="Times New Roman"/>
+          <w:color w:val="66747B"/>
+          <w:kern w:val="0"/>
+          <w:sz w:val="30"/>
+          <w:szCs w:val="30"/>
+          <w:highlight w:val="black"/>
+        </w:rPr>
+        <w:t xml:space="preserve">// </w:t>
+      </w:r>
+      <w:r>
+        <w:rPr>
+          <w:rFonts w:ascii="Times New Roman" w:hAnsi="Times New Roman" w:cs="Times New Roman"/>
+          <w:color w:val="66747B"/>
+          <w:kern w:val="0"/>
+          <w:sz w:val="30"/>
+          <w:szCs w:val="30"/>
+          <w:highlight w:val="black"/>
+        </w:rPr>
+        <w:t>移除事件的所有委托</w:t>
+      </w:r>
+    </w:p>
+    <w:p>
+      <w:pPr>
+        <w:autoSpaceDE w:val="0"/>
+        <w:autoSpaceDN w:val="0"/>
+        <w:adjustRightInd w:val="0"/>
+        <w:jc w:val="left"/>
+        <w:rPr>
+          <w:rFonts w:ascii="Times New Roman" w:hAnsi="Times New Roman" w:cs="Times New Roman"/>
+          <w:color w:val="F1F2F3"/>
+          <w:kern w:val="0"/>
+          <w:sz w:val="30"/>
+          <w:szCs w:val="30"/>
+          <w:highlight w:val="black"/>
+        </w:rPr>
+      </w:pPr>
+      <w:r>
+        <w:rPr>
+          <w:rFonts w:ascii="Times New Roman" w:hAnsi="Times New Roman" w:cs="Times New Roman"/>
+          <w:color w:val="93C763"/>
+          <w:kern w:val="0"/>
+          <w:sz w:val="30"/>
+          <w:szCs w:val="30"/>
+          <w:highlight w:val="black"/>
+        </w:rPr>
+        <w:t>using</w:t>
+      </w:r>
+      <w:r>
+        <w:rPr>
+          <w:rFonts w:ascii="Times New Roman" w:hAnsi="Times New Roman" w:cs="Times New Roman"/>
+          <w:color w:val="F1F2F3"/>
+          <w:kern w:val="0"/>
+          <w:sz w:val="30"/>
+          <w:szCs w:val="30"/>
+          <w:highlight w:val="black"/>
+        </w:rPr>
+        <w:t xml:space="preserve"> </w:t>
+      </w:r>
+      <w:r>
+        <w:rPr>
+          <w:rFonts w:ascii="Times New Roman" w:hAnsi="Times New Roman" w:cs="Times New Roman"/>
+          <w:i/>
+          <w:iCs/>
+          <w:color w:val="FFD700"/>
+          <w:kern w:val="0"/>
+          <w:sz w:val="30"/>
+          <w:szCs w:val="30"/>
+          <w:highlight w:val="black"/>
+        </w:rPr>
+        <w:t>System</w:t>
+      </w:r>
+      <w:r>
+        <w:rPr>
+          <w:rFonts w:ascii="Times New Roman" w:hAnsi="Times New Roman" w:cs="Times New Roman"/>
+          <w:color w:val="F1F2F3"/>
+          <w:kern w:val="0"/>
+          <w:sz w:val="30"/>
+          <w:szCs w:val="30"/>
+          <w:highlight w:val="black"/>
+        </w:rPr>
+        <w:t>;</w:t>
+      </w:r>
+    </w:p>
+    <w:p>
+      <w:pPr>
+        <w:autoSpaceDE w:val="0"/>
+        <w:autoSpaceDN w:val="0"/>
+        <w:adjustRightInd w:val="0"/>
+        <w:jc w:val="left"/>
+        <w:rPr>
+          <w:rFonts w:ascii="Times New Roman" w:hAnsi="Times New Roman" w:cs="Times New Roman"/>
+          <w:color w:val="F1F2F3"/>
+          <w:kern w:val="0"/>
+          <w:sz w:val="30"/>
+          <w:szCs w:val="30"/>
+          <w:highlight w:val="black"/>
+        </w:rPr>
+      </w:pPr>
+      <w:r>
+        <w:rPr>
+          <w:rFonts w:ascii="Times New Roman" w:hAnsi="Times New Roman" w:cs="Times New Roman"/>
+          <w:color w:val="93C763"/>
+          <w:kern w:val="0"/>
+          <w:sz w:val="30"/>
+          <w:szCs w:val="30"/>
+          <w:highlight w:val="black"/>
+        </w:rPr>
+        <w:t>using</w:t>
+      </w:r>
+      <w:r>
+        <w:rPr>
+          <w:rFonts w:ascii="Times New Roman" w:hAnsi="Times New Roman" w:cs="Times New Roman"/>
+          <w:color w:val="F1F2F3"/>
+          <w:kern w:val="0"/>
+          <w:sz w:val="30"/>
+          <w:szCs w:val="30"/>
+          <w:highlight w:val="black"/>
+        </w:rPr>
+        <w:t xml:space="preserve"> </w:t>
+      </w:r>
+      <w:r>
+        <w:rPr>
+          <w:rFonts w:ascii="Times New Roman" w:hAnsi="Times New Roman" w:cs="Times New Roman"/>
+          <w:i/>
+          <w:iCs/>
+          <w:color w:val="FFD700"/>
+          <w:kern w:val="0"/>
+          <w:sz w:val="30"/>
+          <w:szCs w:val="30"/>
+          <w:highlight w:val="black"/>
+        </w:rPr>
+        <w:t>System</w:t>
+      </w:r>
+      <w:r>
+        <w:rPr>
+          <w:rFonts w:ascii="Times New Roman" w:hAnsi="Times New Roman" w:cs="Times New Roman"/>
+          <w:color w:val="E8E2B7"/>
+          <w:kern w:val="0"/>
+          <w:sz w:val="30"/>
+          <w:szCs w:val="30"/>
+          <w:highlight w:val="black"/>
+        </w:rPr>
+        <w:t>.</w:t>
+      </w:r>
+      <w:r>
+        <w:rPr>
+          <w:rFonts w:ascii="Times New Roman" w:hAnsi="Times New Roman" w:cs="Times New Roman"/>
+          <w:i/>
+          <w:iCs/>
+          <w:color w:val="FFD700"/>
+          <w:kern w:val="0"/>
+          <w:sz w:val="30"/>
+          <w:szCs w:val="30"/>
+          <w:highlight w:val="black"/>
+        </w:rPr>
+        <w:t>Collections</w:t>
+      </w:r>
+      <w:r>
+        <w:rPr>
+          <w:rFonts w:ascii="Times New Roman" w:hAnsi="Times New Roman" w:cs="Times New Roman"/>
+          <w:color w:val="E8E2B7"/>
+          <w:kern w:val="0"/>
+          <w:sz w:val="30"/>
+          <w:szCs w:val="30"/>
+          <w:highlight w:val="black"/>
+        </w:rPr>
+        <w:t>.</w:t>
+      </w:r>
+      <w:r>
+        <w:rPr>
+          <w:rFonts w:ascii="Times New Roman" w:hAnsi="Times New Roman" w:cs="Times New Roman"/>
+          <w:i/>
+          <w:iCs/>
+          <w:color w:val="FFD700"/>
+          <w:kern w:val="0"/>
+          <w:sz w:val="30"/>
+          <w:szCs w:val="30"/>
+          <w:highlight w:val="black"/>
+        </w:rPr>
+        <w:t>Generic</w:t>
+      </w:r>
+      <w:r>
+        <w:rPr>
+          <w:rFonts w:ascii="Times New Roman" w:hAnsi="Times New Roman" w:cs="Times New Roman"/>
+          <w:color w:val="F1F2F3"/>
+          <w:kern w:val="0"/>
+          <w:sz w:val="30"/>
+          <w:szCs w:val="30"/>
+          <w:highlight w:val="black"/>
+        </w:rPr>
+        <w:t>;</w:t>
+      </w:r>
+    </w:p>
+    <w:p>
+      <w:pPr>
+        <w:autoSpaceDE w:val="0"/>
+        <w:autoSpaceDN w:val="0"/>
+        <w:adjustRightInd w:val="0"/>
+        <w:jc w:val="left"/>
+        <w:rPr>
+          <w:rFonts w:ascii="Times New Roman" w:hAnsi="Times New Roman" w:cs="Times New Roman"/>
+          <w:color w:val="F1F2F3"/>
+          <w:kern w:val="0"/>
+          <w:sz w:val="30"/>
+          <w:szCs w:val="30"/>
+          <w:highlight w:val="black"/>
+        </w:rPr>
+      </w:pPr>
+      <w:r>
+        <w:rPr>
+          <w:rFonts w:ascii="Times New Roman" w:hAnsi="Times New Roman" w:cs="Times New Roman"/>
+          <w:color w:val="93C763"/>
+          <w:kern w:val="0"/>
+          <w:sz w:val="30"/>
+          <w:szCs w:val="30"/>
+          <w:highlight w:val="black"/>
+        </w:rPr>
+        <w:t>using</w:t>
+      </w:r>
+      <w:r>
+        <w:rPr>
+          <w:rFonts w:ascii="Times New Roman" w:hAnsi="Times New Roman" w:cs="Times New Roman"/>
+          <w:color w:val="F1F2F3"/>
+          <w:kern w:val="0"/>
+          <w:sz w:val="30"/>
+          <w:szCs w:val="30"/>
+          <w:highlight w:val="black"/>
+        </w:rPr>
+        <w:t xml:space="preserve"> </w:t>
+      </w:r>
+      <w:r>
+        <w:rPr>
+          <w:rFonts w:ascii="Times New Roman" w:hAnsi="Times New Roman" w:cs="Times New Roman"/>
+          <w:i/>
+          <w:iCs/>
+          <w:color w:val="FFD700"/>
+          <w:kern w:val="0"/>
+          <w:sz w:val="30"/>
+          <w:szCs w:val="30"/>
+          <w:highlight w:val="black"/>
+        </w:rPr>
+        <w:t>System</w:t>
+      </w:r>
+      <w:r>
+        <w:rPr>
+          <w:rFonts w:ascii="Times New Roman" w:hAnsi="Times New Roman" w:cs="Times New Roman"/>
+          <w:color w:val="E8E2B7"/>
+          <w:kern w:val="0"/>
+          <w:sz w:val="30"/>
+          <w:szCs w:val="30"/>
+          <w:highlight w:val="black"/>
+        </w:rPr>
+        <w:t>.</w:t>
+      </w:r>
+      <w:r>
+        <w:rPr>
+          <w:rFonts w:ascii="Times New Roman" w:hAnsi="Times New Roman" w:cs="Times New Roman"/>
+          <w:i/>
+          <w:iCs/>
+          <w:color w:val="FFD700"/>
+          <w:kern w:val="0"/>
+          <w:sz w:val="30"/>
+          <w:szCs w:val="30"/>
+          <w:highlight w:val="black"/>
+        </w:rPr>
+        <w:t>Linq</w:t>
+      </w:r>
+      <w:r>
+        <w:rPr>
+          <w:rFonts w:ascii="Times New Roman" w:hAnsi="Times New Roman" w:cs="Times New Roman"/>
+          <w:color w:val="F1F2F3"/>
+          <w:kern w:val="0"/>
+          <w:sz w:val="30"/>
+          <w:szCs w:val="30"/>
+          <w:highlight w:val="black"/>
+        </w:rPr>
+        <w:t>;</w:t>
+      </w:r>
+    </w:p>
+    <w:p>
+      <w:pPr>
+        <w:autoSpaceDE w:val="0"/>
+        <w:autoSpaceDN w:val="0"/>
+        <w:adjustRightInd w:val="0"/>
+        <w:jc w:val="left"/>
+        <w:rPr>
+          <w:rFonts w:ascii="Times New Roman" w:hAnsi="Times New Roman" w:cs="Times New Roman"/>
+          <w:color w:val="F1F2F3"/>
+          <w:kern w:val="0"/>
+          <w:sz w:val="30"/>
+          <w:szCs w:val="30"/>
+          <w:highlight w:val="black"/>
+        </w:rPr>
+      </w:pPr>
+      <w:r>
+        <w:rPr>
+          <w:rFonts w:ascii="Times New Roman" w:hAnsi="Times New Roman" w:cs="Times New Roman"/>
+          <w:color w:val="93C763"/>
+          <w:kern w:val="0"/>
+          <w:sz w:val="30"/>
+          <w:szCs w:val="30"/>
+          <w:highlight w:val="black"/>
+        </w:rPr>
+        <w:t>using</w:t>
+      </w:r>
+      <w:r>
+        <w:rPr>
+          <w:rFonts w:ascii="Times New Roman" w:hAnsi="Times New Roman" w:cs="Times New Roman"/>
+          <w:color w:val="F1F2F3"/>
+          <w:kern w:val="0"/>
+          <w:sz w:val="30"/>
+          <w:szCs w:val="30"/>
+          <w:highlight w:val="black"/>
+        </w:rPr>
+        <w:t xml:space="preserve"> </w:t>
+      </w:r>
+      <w:r>
+        <w:rPr>
+          <w:rFonts w:ascii="Times New Roman" w:hAnsi="Times New Roman" w:cs="Times New Roman"/>
+          <w:i/>
+          <w:iCs/>
+          <w:color w:val="FFD700"/>
+          <w:kern w:val="0"/>
+          <w:sz w:val="30"/>
+          <w:szCs w:val="30"/>
+          <w:highlight w:val="black"/>
+        </w:rPr>
+        <w:t>System</w:t>
+      </w:r>
+      <w:r>
+        <w:rPr>
+          <w:rFonts w:ascii="Times New Roman" w:hAnsi="Times New Roman" w:cs="Times New Roman"/>
+          <w:color w:val="E8E2B7"/>
+          <w:kern w:val="0"/>
+          <w:sz w:val="30"/>
+          <w:szCs w:val="30"/>
+          <w:highlight w:val="black"/>
+        </w:rPr>
+        <w:t>.</w:t>
+      </w:r>
+      <w:r>
+        <w:rPr>
+          <w:rFonts w:ascii="Times New Roman" w:hAnsi="Times New Roman" w:cs="Times New Roman"/>
+          <w:i/>
+          <w:iCs/>
+          <w:color w:val="FFD700"/>
+          <w:kern w:val="0"/>
+          <w:sz w:val="30"/>
+          <w:szCs w:val="30"/>
+          <w:highlight w:val="black"/>
+        </w:rPr>
+        <w:t>Reflection</w:t>
+      </w:r>
+      <w:r>
+        <w:rPr>
+          <w:rFonts w:ascii="Times New Roman" w:hAnsi="Times New Roman" w:cs="Times New Roman"/>
+          <w:color w:val="F1F2F3"/>
+          <w:kern w:val="0"/>
+          <w:sz w:val="30"/>
+          <w:szCs w:val="30"/>
+          <w:highlight w:val="black"/>
+        </w:rPr>
+        <w:t>;</w:t>
+      </w:r>
+    </w:p>
+    <w:p>
+      <w:pPr>
+        <w:autoSpaceDE w:val="0"/>
+        <w:autoSpaceDN w:val="0"/>
+        <w:adjustRightInd w:val="0"/>
+        <w:jc w:val="left"/>
+        <w:rPr>
+          <w:rFonts w:ascii="Times New Roman" w:hAnsi="Times New Roman" w:cs="Times New Roman"/>
+          <w:color w:val="F1F2F3"/>
+          <w:kern w:val="0"/>
+          <w:sz w:val="30"/>
+          <w:szCs w:val="30"/>
+          <w:highlight w:val="black"/>
+        </w:rPr>
+      </w:pPr>
+      <w:r>
+        <w:rPr>
+          <w:rFonts w:ascii="Times New Roman" w:hAnsi="Times New Roman" w:cs="Times New Roman"/>
+          <w:color w:val="93C763"/>
+          <w:kern w:val="0"/>
+          <w:sz w:val="30"/>
+          <w:szCs w:val="30"/>
+          <w:highlight w:val="black"/>
+        </w:rPr>
+        <w:t>using</w:t>
+      </w:r>
+      <w:r>
+        <w:rPr>
+          <w:rFonts w:ascii="Times New Roman" w:hAnsi="Times New Roman" w:cs="Times New Roman"/>
+          <w:color w:val="F1F2F3"/>
+          <w:kern w:val="0"/>
+          <w:sz w:val="30"/>
+          <w:szCs w:val="30"/>
+          <w:highlight w:val="black"/>
+        </w:rPr>
+        <w:t xml:space="preserve"> </w:t>
+      </w:r>
+      <w:r>
+        <w:rPr>
+          <w:rFonts w:ascii="Times New Roman" w:hAnsi="Times New Roman" w:cs="Times New Roman"/>
+          <w:i/>
+          <w:iCs/>
+          <w:color w:val="FFD700"/>
+          <w:kern w:val="0"/>
+          <w:sz w:val="30"/>
+          <w:szCs w:val="30"/>
+          <w:highlight w:val="black"/>
+        </w:rPr>
+        <w:t>System</w:t>
+      </w:r>
+      <w:r>
+        <w:rPr>
+          <w:rFonts w:ascii="Times New Roman" w:hAnsi="Times New Roman" w:cs="Times New Roman"/>
+          <w:color w:val="E8E2B7"/>
+          <w:kern w:val="0"/>
+          <w:sz w:val="30"/>
+          <w:szCs w:val="30"/>
+          <w:highlight w:val="black"/>
+        </w:rPr>
+        <w:t>.</w:t>
+      </w:r>
+      <w:r>
+        <w:rPr>
+          <w:rFonts w:ascii="Times New Roman" w:hAnsi="Times New Roman" w:cs="Times New Roman"/>
+          <w:i/>
+          <w:iCs/>
+          <w:color w:val="FFD700"/>
+          <w:kern w:val="0"/>
+          <w:sz w:val="30"/>
+          <w:szCs w:val="30"/>
+          <w:highlight w:val="black"/>
+        </w:rPr>
+        <w:t>Text</w:t>
+      </w:r>
+      <w:r>
+        <w:rPr>
+          <w:rFonts w:ascii="Times New Roman" w:hAnsi="Times New Roman" w:cs="Times New Roman"/>
+          <w:color w:val="F1F2F3"/>
+          <w:kern w:val="0"/>
+          <w:sz w:val="30"/>
+          <w:szCs w:val="30"/>
+          <w:highlight w:val="black"/>
+        </w:rPr>
+        <w:t>;</w:t>
+      </w:r>
+    </w:p>
+    <w:p>
+      <w:pPr>
+        <w:autoSpaceDE w:val="0"/>
+        <w:autoSpaceDN w:val="0"/>
+        <w:adjustRightInd w:val="0"/>
+        <w:jc w:val="left"/>
+        <w:rPr>
+          <w:rFonts w:ascii="Times New Roman" w:hAnsi="Times New Roman" w:cs="Times New Roman"/>
+          <w:color w:val="F1F2F3"/>
+          <w:kern w:val="0"/>
+          <w:sz w:val="30"/>
+          <w:szCs w:val="30"/>
+          <w:highlight w:val="black"/>
+        </w:rPr>
+      </w:pPr>
+      <w:r>
+        <w:rPr>
+          <w:rFonts w:ascii="Times New Roman" w:hAnsi="Times New Roman" w:cs="Times New Roman"/>
+          <w:color w:val="93C763"/>
+          <w:kern w:val="0"/>
+          <w:sz w:val="30"/>
+          <w:szCs w:val="30"/>
+          <w:highlight w:val="black"/>
+        </w:rPr>
+        <w:t>using</w:t>
+      </w:r>
+      <w:r>
+        <w:rPr>
+          <w:rFonts w:ascii="Times New Roman" w:hAnsi="Times New Roman" w:cs="Times New Roman"/>
+          <w:color w:val="F1F2F3"/>
+          <w:kern w:val="0"/>
+          <w:sz w:val="30"/>
+          <w:szCs w:val="30"/>
+          <w:highlight w:val="black"/>
+        </w:rPr>
+        <w:t xml:space="preserve"> </w:t>
+      </w:r>
+      <w:r>
+        <w:rPr>
+          <w:rFonts w:ascii="Times New Roman" w:hAnsi="Times New Roman" w:cs="Times New Roman"/>
+          <w:i/>
+          <w:iCs/>
+          <w:color w:val="FFD700"/>
+          <w:kern w:val="0"/>
+          <w:sz w:val="30"/>
+          <w:szCs w:val="30"/>
+          <w:highlight w:val="black"/>
+        </w:rPr>
+        <w:t>System</w:t>
+      </w:r>
+      <w:r>
+        <w:rPr>
+          <w:rFonts w:ascii="Times New Roman" w:hAnsi="Times New Roman" w:cs="Times New Roman"/>
+          <w:color w:val="E8E2B7"/>
+          <w:kern w:val="0"/>
+          <w:sz w:val="30"/>
+          <w:szCs w:val="30"/>
+          <w:highlight w:val="black"/>
+        </w:rPr>
+        <w:t>.</w:t>
+      </w:r>
+      <w:r>
+        <w:rPr>
+          <w:rFonts w:ascii="Times New Roman" w:hAnsi="Times New Roman" w:cs="Times New Roman"/>
+          <w:i/>
+          <w:iCs/>
+          <w:color w:val="FFD700"/>
+          <w:kern w:val="0"/>
+          <w:sz w:val="30"/>
+          <w:szCs w:val="30"/>
+          <w:highlight w:val="black"/>
+        </w:rPr>
+        <w:t>Threading</w:t>
+      </w:r>
+      <w:r>
+        <w:rPr>
+          <w:rFonts w:ascii="Times New Roman" w:hAnsi="Times New Roman" w:cs="Times New Roman"/>
+          <w:color w:val="E8E2B7"/>
+          <w:kern w:val="0"/>
+          <w:sz w:val="30"/>
+          <w:szCs w:val="30"/>
+          <w:highlight w:val="black"/>
+        </w:rPr>
+        <w:t>.</w:t>
+      </w:r>
+      <w:r>
+        <w:rPr>
+          <w:rFonts w:ascii="Times New Roman" w:hAnsi="Times New Roman" w:cs="Times New Roman"/>
+          <w:i/>
+          <w:iCs/>
+          <w:color w:val="FFD700"/>
+          <w:kern w:val="0"/>
+          <w:sz w:val="30"/>
+          <w:szCs w:val="30"/>
+          <w:highlight w:val="black"/>
+        </w:rPr>
+        <w:t>Tasks</w:t>
+      </w:r>
+      <w:r>
+        <w:rPr>
+          <w:rFonts w:ascii="Times New Roman" w:hAnsi="Times New Roman" w:cs="Times New Roman"/>
+          <w:color w:val="F1F2F3"/>
+          <w:kern w:val="0"/>
+          <w:sz w:val="30"/>
+          <w:szCs w:val="30"/>
+          <w:highlight w:val="black"/>
+        </w:rPr>
+        <w:t>;</w:t>
+      </w:r>
+    </w:p>
+    <w:p>
+      <w:pPr>
+        <w:autoSpaceDE w:val="0"/>
+        <w:autoSpaceDN w:val="0"/>
+        <w:adjustRightInd w:val="0"/>
+        <w:jc w:val="left"/>
+        <w:rPr>
+          <w:rFonts w:ascii="Times New Roman" w:hAnsi="Times New Roman" w:cs="Times New Roman"/>
+          <w:color w:val="F1F2F3"/>
+          <w:kern w:val="0"/>
+          <w:sz w:val="30"/>
+          <w:szCs w:val="30"/>
+          <w:highlight w:val="black"/>
+        </w:rPr>
+      </w:pPr>
+    </w:p>
+    <w:p>
+      <w:pPr>
+        <w:autoSpaceDE w:val="0"/>
+        <w:autoSpaceDN w:val="0"/>
+        <w:adjustRightInd w:val="0"/>
+        <w:jc w:val="left"/>
+        <w:rPr>
+          <w:rFonts w:ascii="Times New Roman" w:hAnsi="Times New Roman" w:cs="Times New Roman"/>
+          <w:color w:val="F1F2F3"/>
+          <w:kern w:val="0"/>
+          <w:sz w:val="30"/>
+          <w:szCs w:val="30"/>
+          <w:highlight w:val="black"/>
+        </w:rPr>
+      </w:pPr>
+      <w:r>
+        <w:rPr>
+          <w:rFonts w:ascii="Times New Roman" w:hAnsi="Times New Roman" w:cs="Times New Roman"/>
+          <w:color w:val="93C763"/>
+          <w:kern w:val="0"/>
+          <w:sz w:val="30"/>
+          <w:szCs w:val="30"/>
+          <w:highlight w:val="black"/>
+        </w:rPr>
+        <w:t>namespace</w:t>
+      </w:r>
+      <w:r>
+        <w:rPr>
+          <w:rFonts w:ascii="Times New Roman" w:hAnsi="Times New Roman" w:cs="Times New Roman"/>
+          <w:color w:val="F1F2F3"/>
+          <w:kern w:val="0"/>
+          <w:sz w:val="30"/>
+          <w:szCs w:val="30"/>
+          <w:highlight w:val="black"/>
+        </w:rPr>
+        <w:t xml:space="preserve"> </w:t>
+      </w:r>
+      <w:r>
+        <w:rPr>
+          <w:rFonts w:ascii="Times New Roman" w:hAnsi="Times New Roman" w:cs="Times New Roman"/>
+          <w:color w:val="FFD700"/>
+          <w:kern w:val="0"/>
+          <w:sz w:val="30"/>
+          <w:szCs w:val="30"/>
+          <w:highlight w:val="black"/>
+        </w:rPr>
+        <w:t>remove_delegate_test1</w:t>
+      </w:r>
+    </w:p>
+    <w:p>
+      <w:pPr>
+        <w:autoSpaceDE w:val="0"/>
+        <w:autoSpaceDN w:val="0"/>
+        <w:adjustRightInd w:val="0"/>
+        <w:jc w:val="left"/>
+        <w:rPr>
+          <w:rFonts w:ascii="Times New Roman" w:hAnsi="Times New Roman" w:cs="Times New Roman"/>
+          <w:color w:val="F1F2F3"/>
+          <w:kern w:val="0"/>
+          <w:sz w:val="30"/>
+          <w:szCs w:val="30"/>
+          <w:highlight w:val="black"/>
+        </w:rPr>
+      </w:pPr>
+      <w:r>
+        <w:rPr>
+          <w:rFonts w:ascii="Times New Roman" w:hAnsi="Times New Roman" w:cs="Times New Roman"/>
+          <w:color w:val="F1F2F3"/>
+          <w:kern w:val="0"/>
+          <w:sz w:val="30"/>
+          <w:szCs w:val="30"/>
+          <w:highlight w:val="black"/>
+        </w:rPr>
+        <w:t>{</w:t>
+      </w:r>
+    </w:p>
+    <w:p>
+      <w:pPr>
+        <w:autoSpaceDE w:val="0"/>
+        <w:autoSpaceDN w:val="0"/>
+        <w:adjustRightInd w:val="0"/>
+        <w:jc w:val="left"/>
+        <w:rPr>
+          <w:rFonts w:ascii="Times New Roman" w:hAnsi="Times New Roman" w:cs="Times New Roman"/>
+          <w:color w:val="F1F2F3"/>
+          <w:kern w:val="0"/>
+          <w:sz w:val="30"/>
+          <w:szCs w:val="30"/>
+          <w:highlight w:val="black"/>
+        </w:rPr>
+      </w:pPr>
+      <w:r>
+        <w:rPr>
+          <w:rFonts w:ascii="Times New Roman" w:hAnsi="Times New Roman" w:cs="Times New Roman"/>
+          <w:color w:val="F1F2F3"/>
+          <w:kern w:val="0"/>
+          <w:sz w:val="30"/>
+          <w:szCs w:val="30"/>
+          <w:highlight w:val="black"/>
+        </w:rPr>
+        <w:t xml:space="preserve">    </w:t>
+      </w:r>
+      <w:r>
+        <w:rPr>
+          <w:rFonts w:ascii="Times New Roman" w:hAnsi="Times New Roman" w:cs="Times New Roman"/>
+          <w:color w:val="93C763"/>
+          <w:kern w:val="0"/>
+          <w:sz w:val="30"/>
+          <w:szCs w:val="30"/>
+          <w:highlight w:val="black"/>
+        </w:rPr>
+        <w:t>class</w:t>
+      </w:r>
+      <w:r>
+        <w:rPr>
+          <w:rFonts w:ascii="Times New Roman" w:hAnsi="Times New Roman" w:cs="Times New Roman"/>
+          <w:color w:val="F1F2F3"/>
+          <w:kern w:val="0"/>
+          <w:sz w:val="30"/>
+          <w:szCs w:val="30"/>
+          <w:highlight w:val="black"/>
+        </w:rPr>
+        <w:t xml:space="preserve"> </w:t>
+      </w:r>
+      <w:r>
+        <w:rPr>
+          <w:rFonts w:ascii="Times New Roman" w:hAnsi="Times New Roman" w:cs="Times New Roman"/>
+          <w:color w:val="678CB1"/>
+          <w:kern w:val="0"/>
+          <w:sz w:val="30"/>
+          <w:szCs w:val="30"/>
+          <w:highlight w:val="black"/>
+        </w:rPr>
+        <w:t>MyClass</w:t>
+      </w:r>
+    </w:p>
+    <w:p>
+      <w:pPr>
+        <w:autoSpaceDE w:val="0"/>
+        <w:autoSpaceDN w:val="0"/>
+        <w:adjustRightInd w:val="0"/>
+        <w:jc w:val="left"/>
+        <w:rPr>
+          <w:rFonts w:ascii="Times New Roman" w:hAnsi="Times New Roman" w:cs="Times New Roman"/>
+          <w:color w:val="F1F2F3"/>
+          <w:kern w:val="0"/>
+          <w:sz w:val="30"/>
+          <w:szCs w:val="30"/>
+          <w:highlight w:val="black"/>
+        </w:rPr>
+      </w:pPr>
+      <w:r>
+        <w:rPr>
+          <w:rFonts w:ascii="Times New Roman" w:hAnsi="Times New Roman" w:cs="Times New Roman"/>
+          <w:color w:val="F1F2F3"/>
+          <w:kern w:val="0"/>
+          <w:sz w:val="30"/>
+          <w:szCs w:val="30"/>
+          <w:highlight w:val="black"/>
+        </w:rPr>
+        <w:t xml:space="preserve">    {</w:t>
+      </w:r>
+    </w:p>
+    <w:p>
+      <w:pPr>
+        <w:autoSpaceDE w:val="0"/>
+        <w:autoSpaceDN w:val="0"/>
+        <w:adjustRightInd w:val="0"/>
+        <w:jc w:val="left"/>
+        <w:rPr>
+          <w:rFonts w:ascii="Times New Roman" w:hAnsi="Times New Roman" w:cs="Times New Roman"/>
+          <w:color w:val="F1F2F3"/>
+          <w:kern w:val="0"/>
+          <w:sz w:val="30"/>
+          <w:szCs w:val="30"/>
+          <w:highlight w:val="black"/>
+        </w:rPr>
+      </w:pPr>
+      <w:r>
+        <w:rPr>
+          <w:rFonts w:ascii="Times New Roman" w:hAnsi="Times New Roman" w:cs="Times New Roman"/>
+          <w:color w:val="F1F2F3"/>
+          <w:kern w:val="0"/>
+          <w:sz w:val="30"/>
+          <w:szCs w:val="30"/>
+          <w:highlight w:val="black"/>
+        </w:rPr>
+        <w:t xml:space="preserve">        </w:t>
+      </w:r>
+      <w:r>
+        <w:rPr>
+          <w:rFonts w:ascii="Times New Roman" w:hAnsi="Times New Roman" w:cs="Times New Roman"/>
+          <w:color w:val="93C763"/>
+          <w:kern w:val="0"/>
+          <w:sz w:val="30"/>
+          <w:szCs w:val="30"/>
+          <w:highlight w:val="black"/>
+        </w:rPr>
+        <w:t>public</w:t>
+      </w:r>
+      <w:r>
+        <w:rPr>
+          <w:rFonts w:ascii="Times New Roman" w:hAnsi="Times New Roman" w:cs="Times New Roman"/>
+          <w:color w:val="F1F2F3"/>
+          <w:kern w:val="0"/>
+          <w:sz w:val="30"/>
+          <w:szCs w:val="30"/>
+          <w:highlight w:val="black"/>
+        </w:rPr>
+        <w:t xml:space="preserve"> </w:t>
+      </w:r>
+      <w:r>
+        <w:rPr>
+          <w:rFonts w:ascii="Times New Roman" w:hAnsi="Times New Roman" w:cs="Times New Roman"/>
+          <w:color w:val="93C763"/>
+          <w:kern w:val="0"/>
+          <w:sz w:val="30"/>
+          <w:szCs w:val="30"/>
+          <w:highlight w:val="black"/>
+        </w:rPr>
+        <w:t>event</w:t>
+      </w:r>
+      <w:r>
+        <w:rPr>
+          <w:rFonts w:ascii="Times New Roman" w:hAnsi="Times New Roman" w:cs="Times New Roman"/>
+          <w:color w:val="F1F2F3"/>
+          <w:kern w:val="0"/>
+          <w:sz w:val="30"/>
+          <w:szCs w:val="30"/>
+          <w:highlight w:val="black"/>
+        </w:rPr>
+        <w:t xml:space="preserve"> </w:t>
+      </w:r>
+      <w:r>
+        <w:rPr>
+          <w:rFonts w:ascii="Times New Roman" w:hAnsi="Times New Roman" w:cs="Times New Roman"/>
+          <w:i/>
+          <w:iCs/>
+          <w:color w:val="678CB1"/>
+          <w:kern w:val="0"/>
+          <w:sz w:val="30"/>
+          <w:szCs w:val="30"/>
+          <w:highlight w:val="black"/>
+        </w:rPr>
+        <w:t>EventHandler</w:t>
+      </w:r>
+      <w:r>
+        <w:rPr>
+          <w:rFonts w:ascii="Times New Roman" w:hAnsi="Times New Roman" w:cs="Times New Roman"/>
+          <w:color w:val="E8E2B7"/>
+          <w:kern w:val="0"/>
+          <w:sz w:val="30"/>
+          <w:szCs w:val="30"/>
+          <w:highlight w:val="black"/>
+        </w:rPr>
+        <w:t>&lt;</w:t>
+      </w:r>
+      <w:r>
+        <w:rPr>
+          <w:rFonts w:ascii="Times New Roman" w:hAnsi="Times New Roman" w:cs="Times New Roman"/>
+          <w:color w:val="93C763"/>
+          <w:kern w:val="0"/>
+          <w:sz w:val="30"/>
+          <w:szCs w:val="30"/>
+          <w:highlight w:val="black"/>
+        </w:rPr>
+        <w:t>int</w:t>
+      </w:r>
+      <w:r>
+        <w:rPr>
+          <w:rFonts w:ascii="Times New Roman" w:hAnsi="Times New Roman" w:cs="Times New Roman"/>
+          <w:color w:val="E8E2B7"/>
+          <w:kern w:val="0"/>
+          <w:sz w:val="30"/>
+          <w:szCs w:val="30"/>
+          <w:highlight w:val="black"/>
+        </w:rPr>
+        <w:t>&gt;</w:t>
+      </w:r>
+      <w:r>
+        <w:rPr>
+          <w:rFonts w:ascii="Times New Roman" w:hAnsi="Times New Roman" w:cs="Times New Roman"/>
+          <w:color w:val="F1F2F3"/>
+          <w:kern w:val="0"/>
+          <w:sz w:val="30"/>
+          <w:szCs w:val="30"/>
+          <w:highlight w:val="black"/>
+        </w:rPr>
+        <w:t xml:space="preserve"> </w:t>
+      </w:r>
+      <w:r>
+        <w:rPr>
+          <w:rFonts w:ascii="Times New Roman" w:hAnsi="Times New Roman" w:cs="Times New Roman"/>
+          <w:color w:val="FFD700"/>
+          <w:kern w:val="0"/>
+          <w:sz w:val="30"/>
+          <w:szCs w:val="30"/>
+          <w:highlight w:val="black"/>
+        </w:rPr>
+        <w:t>SomeEvent</w:t>
+      </w:r>
+      <w:r>
+        <w:rPr>
+          <w:rFonts w:ascii="Times New Roman" w:hAnsi="Times New Roman" w:cs="Times New Roman"/>
+          <w:color w:val="F1F2F3"/>
+          <w:kern w:val="0"/>
+          <w:sz w:val="30"/>
+          <w:szCs w:val="30"/>
+          <w:highlight w:val="black"/>
+        </w:rPr>
+        <w:t>;</w:t>
+      </w:r>
+    </w:p>
+    <w:p>
+      <w:pPr>
+        <w:autoSpaceDE w:val="0"/>
+        <w:autoSpaceDN w:val="0"/>
+        <w:adjustRightInd w:val="0"/>
+        <w:jc w:val="left"/>
+        <w:rPr>
+          <w:rFonts w:ascii="Times New Roman" w:hAnsi="Times New Roman" w:cs="Times New Roman"/>
+          <w:color w:val="F1F2F3"/>
+          <w:kern w:val="0"/>
+          <w:sz w:val="30"/>
+          <w:szCs w:val="30"/>
+          <w:highlight w:val="black"/>
+        </w:rPr>
+      </w:pPr>
+      <w:r>
+        <w:rPr>
+          <w:rFonts w:ascii="Times New Roman" w:hAnsi="Times New Roman" w:cs="Times New Roman"/>
+          <w:color w:val="F1F2F3"/>
+          <w:kern w:val="0"/>
+          <w:sz w:val="30"/>
+          <w:szCs w:val="30"/>
+          <w:highlight w:val="black"/>
+        </w:rPr>
+        <w:t xml:space="preserve">        </w:t>
+      </w:r>
+      <w:r>
+        <w:rPr>
+          <w:rFonts w:ascii="Times New Roman" w:hAnsi="Times New Roman" w:cs="Times New Roman"/>
+          <w:color w:val="93C763"/>
+          <w:kern w:val="0"/>
+          <w:sz w:val="30"/>
+          <w:szCs w:val="30"/>
+          <w:highlight w:val="black"/>
+        </w:rPr>
+        <w:t>public</w:t>
+      </w:r>
+      <w:r>
+        <w:rPr>
+          <w:rFonts w:ascii="Times New Roman" w:hAnsi="Times New Roman" w:cs="Times New Roman"/>
+          <w:color w:val="F1F2F3"/>
+          <w:kern w:val="0"/>
+          <w:sz w:val="30"/>
+          <w:szCs w:val="30"/>
+          <w:highlight w:val="black"/>
+        </w:rPr>
+        <w:t xml:space="preserve"> </w:t>
+      </w:r>
+      <w:r>
+        <w:rPr>
+          <w:rFonts w:ascii="Times New Roman" w:hAnsi="Times New Roman" w:cs="Times New Roman"/>
+          <w:color w:val="93C763"/>
+          <w:kern w:val="0"/>
+          <w:sz w:val="30"/>
+          <w:szCs w:val="30"/>
+          <w:highlight w:val="black"/>
+        </w:rPr>
+        <w:t>event</w:t>
+      </w:r>
+      <w:r>
+        <w:rPr>
+          <w:rFonts w:ascii="Times New Roman" w:hAnsi="Times New Roman" w:cs="Times New Roman"/>
+          <w:color w:val="F1F2F3"/>
+          <w:kern w:val="0"/>
+          <w:sz w:val="30"/>
+          <w:szCs w:val="30"/>
+          <w:highlight w:val="black"/>
+        </w:rPr>
+        <w:t xml:space="preserve"> </w:t>
+      </w:r>
+      <w:r>
+        <w:rPr>
+          <w:rFonts w:ascii="Times New Roman" w:hAnsi="Times New Roman" w:cs="Times New Roman"/>
+          <w:i/>
+          <w:iCs/>
+          <w:color w:val="678CB1"/>
+          <w:kern w:val="0"/>
+          <w:sz w:val="30"/>
+          <w:szCs w:val="30"/>
+          <w:highlight w:val="black"/>
+        </w:rPr>
+        <w:t>EventHandler</w:t>
+      </w:r>
+      <w:r>
+        <w:rPr>
+          <w:rFonts w:ascii="Times New Roman" w:hAnsi="Times New Roman" w:cs="Times New Roman"/>
+          <w:color w:val="F1F2F3"/>
+          <w:kern w:val="0"/>
+          <w:sz w:val="30"/>
+          <w:szCs w:val="30"/>
+          <w:highlight w:val="black"/>
+        </w:rPr>
+        <w:t xml:space="preserve"> </w:t>
+      </w:r>
+      <w:r>
+        <w:rPr>
+          <w:rFonts w:ascii="Times New Roman" w:hAnsi="Times New Roman" w:cs="Times New Roman"/>
+          <w:color w:val="FFD700"/>
+          <w:kern w:val="0"/>
+          <w:sz w:val="30"/>
+          <w:szCs w:val="30"/>
+          <w:highlight w:val="black"/>
+        </w:rPr>
+        <w:t>AnotherEvent</w:t>
+      </w:r>
+      <w:r>
+        <w:rPr>
+          <w:rFonts w:ascii="Times New Roman" w:hAnsi="Times New Roman" w:cs="Times New Roman"/>
+          <w:color w:val="F1F2F3"/>
+          <w:kern w:val="0"/>
+          <w:sz w:val="30"/>
+          <w:szCs w:val="30"/>
+          <w:highlight w:val="black"/>
+        </w:rPr>
+        <w:t>;</w:t>
+      </w:r>
+    </w:p>
+    <w:p>
+      <w:pPr>
+        <w:autoSpaceDE w:val="0"/>
+        <w:autoSpaceDN w:val="0"/>
+        <w:adjustRightInd w:val="0"/>
+        <w:jc w:val="left"/>
+        <w:rPr>
+          <w:rFonts w:ascii="Times New Roman" w:hAnsi="Times New Roman" w:cs="Times New Roman"/>
+          <w:color w:val="F1F2F3"/>
+          <w:kern w:val="0"/>
+          <w:sz w:val="30"/>
+          <w:szCs w:val="30"/>
+          <w:highlight w:val="black"/>
+        </w:rPr>
+      </w:pPr>
+    </w:p>
+    <w:p>
+      <w:pPr>
+        <w:autoSpaceDE w:val="0"/>
+        <w:autoSpaceDN w:val="0"/>
+        <w:adjustRightInd w:val="0"/>
+        <w:jc w:val="left"/>
+        <w:rPr>
+          <w:rFonts w:ascii="Times New Roman" w:hAnsi="Times New Roman" w:cs="Times New Roman"/>
+          <w:color w:val="F1F2F3"/>
+          <w:kern w:val="0"/>
+          <w:sz w:val="30"/>
+          <w:szCs w:val="30"/>
+          <w:highlight w:val="black"/>
+        </w:rPr>
+      </w:pPr>
+      <w:r>
+        <w:rPr>
+          <w:rFonts w:ascii="Times New Roman" w:hAnsi="Times New Roman" w:cs="Times New Roman"/>
+          <w:color w:val="F1F2F3"/>
+          <w:kern w:val="0"/>
+          <w:sz w:val="30"/>
+          <w:szCs w:val="30"/>
+          <w:highlight w:val="black"/>
+        </w:rPr>
+        <w:t xml:space="preserve">        </w:t>
+      </w:r>
+      <w:r>
+        <w:rPr>
+          <w:rFonts w:ascii="Times New Roman" w:hAnsi="Times New Roman" w:cs="Times New Roman"/>
+          <w:color w:val="93C763"/>
+          <w:kern w:val="0"/>
+          <w:sz w:val="30"/>
+          <w:szCs w:val="30"/>
+          <w:highlight w:val="black"/>
+        </w:rPr>
+        <w:t>public</w:t>
+      </w:r>
+      <w:r>
+        <w:rPr>
+          <w:rFonts w:ascii="Times New Roman" w:hAnsi="Times New Roman" w:cs="Times New Roman"/>
+          <w:color w:val="F1F2F3"/>
+          <w:kern w:val="0"/>
+          <w:sz w:val="30"/>
+          <w:szCs w:val="30"/>
+          <w:highlight w:val="black"/>
+        </w:rPr>
+        <w:t xml:space="preserve"> </w:t>
+      </w:r>
+      <w:r>
+        <w:rPr>
+          <w:rFonts w:ascii="Times New Roman" w:hAnsi="Times New Roman" w:cs="Times New Roman"/>
+          <w:color w:val="93C763"/>
+          <w:kern w:val="0"/>
+          <w:sz w:val="30"/>
+          <w:szCs w:val="30"/>
+          <w:highlight w:val="black"/>
+        </w:rPr>
+        <w:t>void</w:t>
+      </w:r>
+      <w:r>
+        <w:rPr>
+          <w:rFonts w:ascii="Times New Roman" w:hAnsi="Times New Roman" w:cs="Times New Roman"/>
+          <w:color w:val="F1F2F3"/>
+          <w:kern w:val="0"/>
+          <w:sz w:val="30"/>
+          <w:szCs w:val="30"/>
+          <w:highlight w:val="black"/>
+        </w:rPr>
+        <w:t xml:space="preserve"> </w:t>
+      </w:r>
+      <w:r>
+        <w:rPr>
+          <w:rFonts w:ascii="Times New Roman" w:hAnsi="Times New Roman" w:cs="Times New Roman"/>
+          <w:color w:val="FF8000"/>
+          <w:kern w:val="0"/>
+          <w:sz w:val="30"/>
+          <w:szCs w:val="30"/>
+          <w:highlight w:val="black"/>
+        </w:rPr>
+        <w:t>SimulateEvent</w:t>
+      </w:r>
+      <w:r>
+        <w:rPr>
+          <w:rFonts w:ascii="Times New Roman" w:hAnsi="Times New Roman" w:cs="Times New Roman"/>
+          <w:color w:val="F1F2F3"/>
+          <w:kern w:val="0"/>
+          <w:sz w:val="30"/>
+          <w:szCs w:val="30"/>
+          <w:highlight w:val="black"/>
+        </w:rPr>
+        <w:t>()</w:t>
+      </w:r>
+    </w:p>
+    <w:p>
+      <w:pPr>
+        <w:autoSpaceDE w:val="0"/>
+        <w:autoSpaceDN w:val="0"/>
+        <w:adjustRightInd w:val="0"/>
+        <w:jc w:val="left"/>
+        <w:rPr>
+          <w:rFonts w:ascii="Times New Roman" w:hAnsi="Times New Roman" w:cs="Times New Roman"/>
+          <w:color w:val="F1F2F3"/>
+          <w:kern w:val="0"/>
+          <w:sz w:val="30"/>
+          <w:szCs w:val="30"/>
+          <w:highlight w:val="black"/>
+        </w:rPr>
+      </w:pPr>
+      <w:r>
+        <w:rPr>
+          <w:rFonts w:ascii="Times New Roman" w:hAnsi="Times New Roman" w:cs="Times New Roman"/>
+          <w:color w:val="F1F2F3"/>
+          <w:kern w:val="0"/>
+          <w:sz w:val="30"/>
+          <w:szCs w:val="30"/>
+          <w:highlight w:val="black"/>
+        </w:rPr>
+        <w:t xml:space="preserve">        {</w:t>
+      </w:r>
+    </w:p>
+    <w:p>
+      <w:pPr>
+        <w:autoSpaceDE w:val="0"/>
+        <w:autoSpaceDN w:val="0"/>
+        <w:adjustRightInd w:val="0"/>
+        <w:jc w:val="left"/>
+        <w:rPr>
+          <w:rFonts w:ascii="Times New Roman" w:hAnsi="Times New Roman" w:cs="Times New Roman"/>
+          <w:color w:val="F1F2F3"/>
+          <w:kern w:val="0"/>
+          <w:sz w:val="30"/>
+          <w:szCs w:val="30"/>
+          <w:highlight w:val="black"/>
+        </w:rPr>
+      </w:pPr>
+      <w:r>
+        <w:rPr>
+          <w:rFonts w:ascii="Times New Roman" w:hAnsi="Times New Roman" w:cs="Times New Roman"/>
+          <w:color w:val="F1F2F3"/>
+          <w:kern w:val="0"/>
+          <w:sz w:val="30"/>
+          <w:szCs w:val="30"/>
+          <w:highlight w:val="black"/>
+        </w:rPr>
+        <w:t xml:space="preserve">            </w:t>
+      </w:r>
+      <w:r>
+        <w:rPr>
+          <w:rFonts w:ascii="Times New Roman" w:hAnsi="Times New Roman" w:cs="Times New Roman"/>
+          <w:color w:val="93C763"/>
+          <w:kern w:val="0"/>
+          <w:sz w:val="30"/>
+          <w:szCs w:val="30"/>
+          <w:highlight w:val="black"/>
+        </w:rPr>
+        <w:t>if</w:t>
+      </w:r>
+      <w:r>
+        <w:rPr>
+          <w:rFonts w:ascii="Times New Roman" w:hAnsi="Times New Roman" w:cs="Times New Roman"/>
+          <w:color w:val="F1F2F3"/>
+          <w:kern w:val="0"/>
+          <w:sz w:val="30"/>
+          <w:szCs w:val="30"/>
+          <w:highlight w:val="black"/>
+        </w:rPr>
+        <w:t xml:space="preserve"> (</w:t>
+      </w:r>
+      <w:r>
+        <w:rPr>
+          <w:rFonts w:ascii="Times New Roman" w:hAnsi="Times New Roman" w:cs="Times New Roman"/>
+          <w:color w:val="FFD700"/>
+          <w:kern w:val="0"/>
+          <w:sz w:val="30"/>
+          <w:szCs w:val="30"/>
+          <w:highlight w:val="black"/>
+        </w:rPr>
+        <w:t>SomeEvent</w:t>
+      </w:r>
+      <w:r>
+        <w:rPr>
+          <w:rFonts w:ascii="Times New Roman" w:hAnsi="Times New Roman" w:cs="Times New Roman"/>
+          <w:color w:val="F1F2F3"/>
+          <w:kern w:val="0"/>
+          <w:sz w:val="30"/>
+          <w:szCs w:val="30"/>
+          <w:highlight w:val="black"/>
+        </w:rPr>
+        <w:t xml:space="preserve"> </w:t>
+      </w:r>
+      <w:r>
+        <w:rPr>
+          <w:rFonts w:ascii="Times New Roman" w:hAnsi="Times New Roman" w:cs="Times New Roman"/>
+          <w:color w:val="E8E2B7"/>
+          <w:kern w:val="0"/>
+          <w:sz w:val="30"/>
+          <w:szCs w:val="30"/>
+          <w:highlight w:val="black"/>
+        </w:rPr>
+        <w:t>!=</w:t>
+      </w:r>
+      <w:r>
+        <w:rPr>
+          <w:rFonts w:ascii="Times New Roman" w:hAnsi="Times New Roman" w:cs="Times New Roman"/>
+          <w:color w:val="F1F2F3"/>
+          <w:kern w:val="0"/>
+          <w:sz w:val="30"/>
+          <w:szCs w:val="30"/>
+          <w:highlight w:val="black"/>
+        </w:rPr>
+        <w:t xml:space="preserve"> </w:t>
+      </w:r>
+      <w:r>
+        <w:rPr>
+          <w:rFonts w:ascii="Times New Roman" w:hAnsi="Times New Roman" w:cs="Times New Roman"/>
+          <w:color w:val="93C763"/>
+          <w:kern w:val="0"/>
+          <w:sz w:val="30"/>
+          <w:szCs w:val="30"/>
+          <w:highlight w:val="black"/>
+        </w:rPr>
+        <w:t>null</w:t>
+      </w:r>
+      <w:r>
+        <w:rPr>
+          <w:rFonts w:ascii="Times New Roman" w:hAnsi="Times New Roman" w:cs="Times New Roman"/>
+          <w:color w:val="F1F2F3"/>
+          <w:kern w:val="0"/>
+          <w:sz w:val="30"/>
+          <w:szCs w:val="30"/>
+          <w:highlight w:val="black"/>
+        </w:rPr>
+        <w:t>)</w:t>
+      </w:r>
+    </w:p>
+    <w:p>
+      <w:pPr>
+        <w:autoSpaceDE w:val="0"/>
+        <w:autoSpaceDN w:val="0"/>
+        <w:adjustRightInd w:val="0"/>
+        <w:jc w:val="left"/>
+        <w:rPr>
+          <w:rFonts w:ascii="Times New Roman" w:hAnsi="Times New Roman" w:cs="Times New Roman"/>
+          <w:color w:val="F1F2F3"/>
+          <w:kern w:val="0"/>
+          <w:sz w:val="30"/>
+          <w:szCs w:val="30"/>
+          <w:highlight w:val="black"/>
+        </w:rPr>
+      </w:pPr>
+      <w:r>
+        <w:rPr>
+          <w:rFonts w:ascii="Times New Roman" w:hAnsi="Times New Roman" w:cs="Times New Roman"/>
+          <w:color w:val="F1F2F3"/>
+          <w:kern w:val="0"/>
+          <w:sz w:val="30"/>
+          <w:szCs w:val="30"/>
+          <w:highlight w:val="black"/>
+        </w:rPr>
+        <w:lastRenderedPageBreak/>
+        <w:t xml:space="preserve">                </w:t>
+      </w:r>
+      <w:r>
+        <w:rPr>
+          <w:rFonts w:ascii="Times New Roman" w:hAnsi="Times New Roman" w:cs="Times New Roman"/>
+          <w:color w:val="FFD700"/>
+          <w:kern w:val="0"/>
+          <w:sz w:val="30"/>
+          <w:szCs w:val="30"/>
+          <w:highlight w:val="black"/>
+        </w:rPr>
+        <w:t>SomeEvent</w:t>
+      </w:r>
+      <w:r>
+        <w:rPr>
+          <w:rFonts w:ascii="Times New Roman" w:hAnsi="Times New Roman" w:cs="Times New Roman"/>
+          <w:color w:val="F1F2F3"/>
+          <w:kern w:val="0"/>
+          <w:sz w:val="30"/>
+          <w:szCs w:val="30"/>
+          <w:highlight w:val="black"/>
+        </w:rPr>
+        <w:t>(</w:t>
+      </w:r>
+      <w:r>
+        <w:rPr>
+          <w:rFonts w:ascii="Times New Roman" w:hAnsi="Times New Roman" w:cs="Times New Roman"/>
+          <w:color w:val="93C763"/>
+          <w:kern w:val="0"/>
+          <w:sz w:val="30"/>
+          <w:szCs w:val="30"/>
+          <w:highlight w:val="black"/>
+        </w:rPr>
+        <w:t>this</w:t>
+      </w:r>
+      <w:r>
+        <w:rPr>
+          <w:rFonts w:ascii="Times New Roman" w:hAnsi="Times New Roman" w:cs="Times New Roman"/>
+          <w:color w:val="F1F2F3"/>
+          <w:kern w:val="0"/>
+          <w:sz w:val="30"/>
+          <w:szCs w:val="30"/>
+          <w:highlight w:val="black"/>
+        </w:rPr>
+        <w:t xml:space="preserve">, </w:t>
+      </w:r>
+      <w:r>
+        <w:rPr>
+          <w:rFonts w:ascii="Times New Roman" w:hAnsi="Times New Roman" w:cs="Times New Roman"/>
+          <w:color w:val="FFCD22"/>
+          <w:kern w:val="0"/>
+          <w:sz w:val="30"/>
+          <w:szCs w:val="30"/>
+          <w:highlight w:val="black"/>
+        </w:rPr>
+        <w:t>5</w:t>
+      </w:r>
+      <w:r>
+        <w:rPr>
+          <w:rFonts w:ascii="Times New Roman" w:hAnsi="Times New Roman" w:cs="Times New Roman"/>
+          <w:color w:val="F1F2F3"/>
+          <w:kern w:val="0"/>
+          <w:sz w:val="30"/>
+          <w:szCs w:val="30"/>
+          <w:highlight w:val="black"/>
+        </w:rPr>
+        <w:t>);</w:t>
+      </w:r>
+    </w:p>
+    <w:p>
+      <w:pPr>
+        <w:autoSpaceDE w:val="0"/>
+        <w:autoSpaceDN w:val="0"/>
+        <w:adjustRightInd w:val="0"/>
+        <w:jc w:val="left"/>
+        <w:rPr>
+          <w:rFonts w:ascii="Times New Roman" w:hAnsi="Times New Roman" w:cs="Times New Roman"/>
+          <w:color w:val="F1F2F3"/>
+          <w:kern w:val="0"/>
+          <w:sz w:val="30"/>
+          <w:szCs w:val="30"/>
+          <w:highlight w:val="black"/>
+        </w:rPr>
+      </w:pPr>
+    </w:p>
+    <w:p>
+      <w:pPr>
+        <w:autoSpaceDE w:val="0"/>
+        <w:autoSpaceDN w:val="0"/>
+        <w:adjustRightInd w:val="0"/>
+        <w:jc w:val="left"/>
+        <w:rPr>
+          <w:rFonts w:ascii="Times New Roman" w:hAnsi="Times New Roman" w:cs="Times New Roman"/>
+          <w:color w:val="F1F2F3"/>
+          <w:kern w:val="0"/>
+          <w:sz w:val="30"/>
+          <w:szCs w:val="30"/>
+          <w:highlight w:val="black"/>
+        </w:rPr>
+      </w:pPr>
+      <w:r>
+        <w:rPr>
+          <w:rFonts w:ascii="Times New Roman" w:hAnsi="Times New Roman" w:cs="Times New Roman"/>
+          <w:color w:val="F1F2F3"/>
+          <w:kern w:val="0"/>
+          <w:sz w:val="30"/>
+          <w:szCs w:val="30"/>
+          <w:highlight w:val="black"/>
+        </w:rPr>
+        <w:t xml:space="preserve">            </w:t>
+      </w:r>
+      <w:r>
+        <w:rPr>
+          <w:rFonts w:ascii="Times New Roman" w:hAnsi="Times New Roman" w:cs="Times New Roman"/>
+          <w:color w:val="93C763"/>
+          <w:kern w:val="0"/>
+          <w:sz w:val="30"/>
+          <w:szCs w:val="30"/>
+          <w:highlight w:val="black"/>
+        </w:rPr>
+        <w:t>if</w:t>
+      </w:r>
+      <w:r>
+        <w:rPr>
+          <w:rFonts w:ascii="Times New Roman" w:hAnsi="Times New Roman" w:cs="Times New Roman"/>
+          <w:color w:val="F1F2F3"/>
+          <w:kern w:val="0"/>
+          <w:sz w:val="30"/>
+          <w:szCs w:val="30"/>
+          <w:highlight w:val="black"/>
+        </w:rPr>
+        <w:t xml:space="preserve"> (</w:t>
+      </w:r>
+      <w:r>
+        <w:rPr>
+          <w:rFonts w:ascii="Times New Roman" w:hAnsi="Times New Roman" w:cs="Times New Roman"/>
+          <w:color w:val="FFD700"/>
+          <w:kern w:val="0"/>
+          <w:sz w:val="30"/>
+          <w:szCs w:val="30"/>
+          <w:highlight w:val="black"/>
+        </w:rPr>
+        <w:t>AnotherEvent</w:t>
+      </w:r>
+      <w:r>
+        <w:rPr>
+          <w:rFonts w:ascii="Times New Roman" w:hAnsi="Times New Roman" w:cs="Times New Roman"/>
+          <w:color w:val="F1F2F3"/>
+          <w:kern w:val="0"/>
+          <w:sz w:val="30"/>
+          <w:szCs w:val="30"/>
+          <w:highlight w:val="black"/>
+        </w:rPr>
+        <w:t xml:space="preserve"> </w:t>
+      </w:r>
+      <w:r>
+        <w:rPr>
+          <w:rFonts w:ascii="Times New Roman" w:hAnsi="Times New Roman" w:cs="Times New Roman"/>
+          <w:color w:val="E8E2B7"/>
+          <w:kern w:val="0"/>
+          <w:sz w:val="30"/>
+          <w:szCs w:val="30"/>
+          <w:highlight w:val="black"/>
+        </w:rPr>
+        <w:t>!=</w:t>
+      </w:r>
+      <w:r>
+        <w:rPr>
+          <w:rFonts w:ascii="Times New Roman" w:hAnsi="Times New Roman" w:cs="Times New Roman"/>
+          <w:color w:val="F1F2F3"/>
+          <w:kern w:val="0"/>
+          <w:sz w:val="30"/>
+          <w:szCs w:val="30"/>
+          <w:highlight w:val="black"/>
+        </w:rPr>
+        <w:t xml:space="preserve"> </w:t>
+      </w:r>
+      <w:r>
+        <w:rPr>
+          <w:rFonts w:ascii="Times New Roman" w:hAnsi="Times New Roman" w:cs="Times New Roman"/>
+          <w:color w:val="93C763"/>
+          <w:kern w:val="0"/>
+          <w:sz w:val="30"/>
+          <w:szCs w:val="30"/>
+          <w:highlight w:val="black"/>
+        </w:rPr>
+        <w:t>null</w:t>
+      </w:r>
+      <w:r>
+        <w:rPr>
+          <w:rFonts w:ascii="Times New Roman" w:hAnsi="Times New Roman" w:cs="Times New Roman"/>
+          <w:color w:val="F1F2F3"/>
+          <w:kern w:val="0"/>
+          <w:sz w:val="30"/>
+          <w:szCs w:val="30"/>
+          <w:highlight w:val="black"/>
+        </w:rPr>
+        <w:t>)</w:t>
+      </w:r>
+    </w:p>
+    <w:p>
+      <w:pPr>
+        <w:autoSpaceDE w:val="0"/>
+        <w:autoSpaceDN w:val="0"/>
+        <w:adjustRightInd w:val="0"/>
+        <w:jc w:val="left"/>
+        <w:rPr>
+          <w:rFonts w:ascii="Times New Roman" w:hAnsi="Times New Roman" w:cs="Times New Roman"/>
+          <w:color w:val="F1F2F3"/>
+          <w:kern w:val="0"/>
+          <w:sz w:val="30"/>
+          <w:szCs w:val="30"/>
+          <w:highlight w:val="black"/>
+        </w:rPr>
+      </w:pPr>
+      <w:r>
+        <w:rPr>
+          <w:rFonts w:ascii="Times New Roman" w:hAnsi="Times New Roman" w:cs="Times New Roman"/>
+          <w:color w:val="F1F2F3"/>
+          <w:kern w:val="0"/>
+          <w:sz w:val="30"/>
+          <w:szCs w:val="30"/>
+          <w:highlight w:val="black"/>
+        </w:rPr>
+        <w:t xml:space="preserve">            {</w:t>
+      </w:r>
+    </w:p>
+    <w:p>
+      <w:pPr>
+        <w:autoSpaceDE w:val="0"/>
+        <w:autoSpaceDN w:val="0"/>
+        <w:adjustRightInd w:val="0"/>
+        <w:jc w:val="left"/>
+        <w:rPr>
+          <w:rFonts w:ascii="Times New Roman" w:hAnsi="Times New Roman" w:cs="Times New Roman"/>
+          <w:color w:val="F1F2F3"/>
+          <w:kern w:val="0"/>
+          <w:sz w:val="30"/>
+          <w:szCs w:val="30"/>
+          <w:highlight w:val="black"/>
+        </w:rPr>
+      </w:pPr>
+      <w:r>
+        <w:rPr>
+          <w:rFonts w:ascii="Times New Roman" w:hAnsi="Times New Roman" w:cs="Times New Roman"/>
+          <w:color w:val="F1F2F3"/>
+          <w:kern w:val="0"/>
+          <w:sz w:val="30"/>
+          <w:szCs w:val="30"/>
+          <w:highlight w:val="black"/>
+        </w:rPr>
+        <w:t xml:space="preserve">                </w:t>
+      </w:r>
+      <w:r>
+        <w:rPr>
+          <w:rFonts w:ascii="Times New Roman" w:hAnsi="Times New Roman" w:cs="Times New Roman"/>
+          <w:i/>
+          <w:iCs/>
+          <w:color w:val="678CB1"/>
+          <w:kern w:val="0"/>
+          <w:sz w:val="30"/>
+          <w:szCs w:val="30"/>
+          <w:highlight w:val="black"/>
+        </w:rPr>
+        <w:t>EventArgs</w:t>
+      </w:r>
+      <w:r>
+        <w:rPr>
+          <w:rFonts w:ascii="Times New Roman" w:hAnsi="Times New Roman" w:cs="Times New Roman"/>
+          <w:color w:val="F1F2F3"/>
+          <w:kern w:val="0"/>
+          <w:sz w:val="30"/>
+          <w:szCs w:val="30"/>
+          <w:highlight w:val="black"/>
+        </w:rPr>
+        <w:t xml:space="preserve"> </w:t>
+      </w:r>
+      <w:r>
+        <w:rPr>
+          <w:rFonts w:ascii="Times New Roman" w:hAnsi="Times New Roman" w:cs="Times New Roman"/>
+          <w:color w:val="BDB76B"/>
+          <w:kern w:val="0"/>
+          <w:sz w:val="30"/>
+          <w:szCs w:val="30"/>
+          <w:highlight w:val="black"/>
+        </w:rPr>
+        <w:t>e</w:t>
+      </w:r>
+      <w:r>
+        <w:rPr>
+          <w:rFonts w:ascii="Times New Roman" w:hAnsi="Times New Roman" w:cs="Times New Roman"/>
+          <w:color w:val="F1F2F3"/>
+          <w:kern w:val="0"/>
+          <w:sz w:val="30"/>
+          <w:szCs w:val="30"/>
+          <w:highlight w:val="black"/>
+        </w:rPr>
+        <w:t xml:space="preserve"> </w:t>
+      </w:r>
+      <w:r>
+        <w:rPr>
+          <w:rFonts w:ascii="Times New Roman" w:hAnsi="Times New Roman" w:cs="Times New Roman"/>
+          <w:color w:val="E8E2B7"/>
+          <w:kern w:val="0"/>
+          <w:sz w:val="30"/>
+          <w:szCs w:val="30"/>
+          <w:highlight w:val="black"/>
+        </w:rPr>
+        <w:t>=</w:t>
+      </w:r>
+      <w:r>
+        <w:rPr>
+          <w:rFonts w:ascii="Times New Roman" w:hAnsi="Times New Roman" w:cs="Times New Roman"/>
+          <w:color w:val="F1F2F3"/>
+          <w:kern w:val="0"/>
+          <w:sz w:val="30"/>
+          <w:szCs w:val="30"/>
+          <w:highlight w:val="black"/>
+        </w:rPr>
+        <w:t xml:space="preserve"> </w:t>
+      </w:r>
+      <w:r>
+        <w:rPr>
+          <w:rFonts w:ascii="Times New Roman" w:hAnsi="Times New Roman" w:cs="Times New Roman"/>
+          <w:color w:val="93C763"/>
+          <w:kern w:val="0"/>
+          <w:sz w:val="30"/>
+          <w:szCs w:val="30"/>
+          <w:highlight w:val="black"/>
+        </w:rPr>
+        <w:t>new</w:t>
+      </w:r>
+      <w:r>
+        <w:rPr>
+          <w:rFonts w:ascii="Times New Roman" w:hAnsi="Times New Roman" w:cs="Times New Roman"/>
+          <w:color w:val="F1F2F3"/>
+          <w:kern w:val="0"/>
+          <w:sz w:val="30"/>
+          <w:szCs w:val="30"/>
+          <w:highlight w:val="black"/>
+        </w:rPr>
+        <w:t xml:space="preserve"> </w:t>
+      </w:r>
+      <w:r>
+        <w:rPr>
+          <w:rFonts w:ascii="Times New Roman" w:hAnsi="Times New Roman" w:cs="Times New Roman"/>
+          <w:i/>
+          <w:iCs/>
+          <w:color w:val="678CB1"/>
+          <w:kern w:val="0"/>
+          <w:sz w:val="30"/>
+          <w:szCs w:val="30"/>
+          <w:highlight w:val="black"/>
+        </w:rPr>
+        <w:t>EventArgs</w:t>
+      </w:r>
+      <w:r>
+        <w:rPr>
+          <w:rFonts w:ascii="Times New Roman" w:hAnsi="Times New Roman" w:cs="Times New Roman"/>
+          <w:color w:val="F1F2F3"/>
+          <w:kern w:val="0"/>
+          <w:sz w:val="30"/>
+          <w:szCs w:val="30"/>
+          <w:highlight w:val="black"/>
+        </w:rPr>
+        <w:t>();</w:t>
+      </w:r>
+    </w:p>
+    <w:p>
+      <w:pPr>
+        <w:autoSpaceDE w:val="0"/>
+        <w:autoSpaceDN w:val="0"/>
+        <w:adjustRightInd w:val="0"/>
+        <w:jc w:val="left"/>
+        <w:rPr>
+          <w:rFonts w:ascii="Times New Roman" w:hAnsi="Times New Roman" w:cs="Times New Roman"/>
+          <w:color w:val="F1F2F3"/>
+          <w:kern w:val="0"/>
+          <w:sz w:val="30"/>
+          <w:szCs w:val="30"/>
+          <w:highlight w:val="black"/>
+        </w:rPr>
+      </w:pPr>
+      <w:r>
+        <w:rPr>
+          <w:rFonts w:ascii="Times New Roman" w:hAnsi="Times New Roman" w:cs="Times New Roman"/>
+          <w:color w:val="F1F2F3"/>
+          <w:kern w:val="0"/>
+          <w:sz w:val="30"/>
+          <w:szCs w:val="30"/>
+          <w:highlight w:val="black"/>
+        </w:rPr>
+        <w:t xml:space="preserve">                </w:t>
+      </w:r>
+      <w:r>
+        <w:rPr>
+          <w:rFonts w:ascii="Times New Roman" w:hAnsi="Times New Roman" w:cs="Times New Roman"/>
+          <w:color w:val="FFD700"/>
+          <w:kern w:val="0"/>
+          <w:sz w:val="30"/>
+          <w:szCs w:val="30"/>
+          <w:highlight w:val="black"/>
+        </w:rPr>
+        <w:t>AnotherEvent</w:t>
+      </w:r>
+      <w:r>
+        <w:rPr>
+          <w:rFonts w:ascii="Times New Roman" w:hAnsi="Times New Roman" w:cs="Times New Roman"/>
+          <w:color w:val="F1F2F3"/>
+          <w:kern w:val="0"/>
+          <w:sz w:val="30"/>
+          <w:szCs w:val="30"/>
+          <w:highlight w:val="black"/>
+        </w:rPr>
+        <w:t>(</w:t>
+      </w:r>
+      <w:r>
+        <w:rPr>
+          <w:rFonts w:ascii="Times New Roman" w:hAnsi="Times New Roman" w:cs="Times New Roman"/>
+          <w:color w:val="93C763"/>
+          <w:kern w:val="0"/>
+          <w:sz w:val="30"/>
+          <w:szCs w:val="30"/>
+          <w:highlight w:val="black"/>
+        </w:rPr>
+        <w:t>this</w:t>
+      </w:r>
+      <w:r>
+        <w:rPr>
+          <w:rFonts w:ascii="Times New Roman" w:hAnsi="Times New Roman" w:cs="Times New Roman"/>
+          <w:color w:val="F1F2F3"/>
+          <w:kern w:val="0"/>
+          <w:sz w:val="30"/>
+          <w:szCs w:val="30"/>
+          <w:highlight w:val="black"/>
+        </w:rPr>
+        <w:t xml:space="preserve">, </w:t>
+      </w:r>
+      <w:r>
+        <w:rPr>
+          <w:rFonts w:ascii="Times New Roman" w:hAnsi="Times New Roman" w:cs="Times New Roman"/>
+          <w:color w:val="BDB76B"/>
+          <w:kern w:val="0"/>
+          <w:sz w:val="30"/>
+          <w:szCs w:val="30"/>
+          <w:highlight w:val="black"/>
+        </w:rPr>
+        <w:t>e</w:t>
+      </w:r>
+      <w:r>
+        <w:rPr>
+          <w:rFonts w:ascii="Times New Roman" w:hAnsi="Times New Roman" w:cs="Times New Roman"/>
+          <w:color w:val="F1F2F3"/>
+          <w:kern w:val="0"/>
+          <w:sz w:val="30"/>
+          <w:szCs w:val="30"/>
+          <w:highlight w:val="black"/>
+        </w:rPr>
+        <w:t>);</w:t>
+      </w:r>
+    </w:p>
+    <w:p>
+      <w:pPr>
+        <w:autoSpaceDE w:val="0"/>
+        <w:autoSpaceDN w:val="0"/>
+        <w:adjustRightInd w:val="0"/>
+        <w:jc w:val="left"/>
+        <w:rPr>
+          <w:rFonts w:ascii="Times New Roman" w:hAnsi="Times New Roman" w:cs="Times New Roman"/>
+          <w:color w:val="F1F2F3"/>
+          <w:kern w:val="0"/>
+          <w:sz w:val="30"/>
+          <w:szCs w:val="30"/>
+          <w:highlight w:val="black"/>
+        </w:rPr>
+      </w:pPr>
+      <w:r>
+        <w:rPr>
+          <w:rFonts w:ascii="Times New Roman" w:hAnsi="Times New Roman" w:cs="Times New Roman"/>
+          <w:color w:val="F1F2F3"/>
+          <w:kern w:val="0"/>
+          <w:sz w:val="30"/>
+          <w:szCs w:val="30"/>
+          <w:highlight w:val="black"/>
+        </w:rPr>
+        <w:t xml:space="preserve">            }</w:t>
+      </w:r>
+    </w:p>
+    <w:p>
+      <w:pPr>
+        <w:autoSpaceDE w:val="0"/>
+        <w:autoSpaceDN w:val="0"/>
+        <w:adjustRightInd w:val="0"/>
+        <w:jc w:val="left"/>
+        <w:rPr>
+          <w:rFonts w:ascii="Times New Roman" w:hAnsi="Times New Roman" w:cs="Times New Roman"/>
+          <w:color w:val="F1F2F3"/>
+          <w:kern w:val="0"/>
+          <w:sz w:val="30"/>
+          <w:szCs w:val="30"/>
+          <w:highlight w:val="black"/>
+        </w:rPr>
+      </w:pPr>
+      <w:r>
+        <w:rPr>
+          <w:rFonts w:ascii="Times New Roman" w:hAnsi="Times New Roman" w:cs="Times New Roman"/>
+          <w:color w:val="F1F2F3"/>
+          <w:kern w:val="0"/>
+          <w:sz w:val="30"/>
+          <w:szCs w:val="30"/>
+          <w:highlight w:val="black"/>
+        </w:rPr>
+        <w:t xml:space="preserve">        }</w:t>
+      </w:r>
+    </w:p>
+    <w:p>
+      <w:pPr>
+        <w:autoSpaceDE w:val="0"/>
+        <w:autoSpaceDN w:val="0"/>
+        <w:adjustRightInd w:val="0"/>
+        <w:jc w:val="left"/>
+        <w:rPr>
+          <w:rFonts w:ascii="Times New Roman" w:hAnsi="Times New Roman" w:cs="Times New Roman"/>
+          <w:color w:val="F1F2F3"/>
+          <w:kern w:val="0"/>
+          <w:sz w:val="30"/>
+          <w:szCs w:val="30"/>
+          <w:highlight w:val="black"/>
+        </w:rPr>
+      </w:pPr>
+    </w:p>
+    <w:p>
+      <w:pPr>
+        <w:autoSpaceDE w:val="0"/>
+        <w:autoSpaceDN w:val="0"/>
+        <w:adjustRightInd w:val="0"/>
+        <w:jc w:val="left"/>
+        <w:rPr>
+          <w:rFonts w:ascii="Times New Roman" w:hAnsi="Times New Roman" w:cs="Times New Roman"/>
+          <w:color w:val="F1F2F3"/>
+          <w:kern w:val="0"/>
+          <w:sz w:val="30"/>
+          <w:szCs w:val="30"/>
+          <w:highlight w:val="black"/>
+        </w:rPr>
+      </w:pPr>
+      <w:r>
+        <w:rPr>
+          <w:rFonts w:ascii="Times New Roman" w:hAnsi="Times New Roman" w:cs="Times New Roman"/>
+          <w:color w:val="F1F2F3"/>
+          <w:kern w:val="0"/>
+          <w:sz w:val="30"/>
+          <w:szCs w:val="30"/>
+          <w:highlight w:val="black"/>
+        </w:rPr>
+        <w:t xml:space="preserve">        </w:t>
+      </w:r>
+      <w:r>
+        <w:rPr>
+          <w:rFonts w:ascii="Times New Roman" w:hAnsi="Times New Roman" w:cs="Times New Roman"/>
+          <w:color w:val="93C763"/>
+          <w:kern w:val="0"/>
+          <w:sz w:val="30"/>
+          <w:szCs w:val="30"/>
+          <w:highlight w:val="black"/>
+        </w:rPr>
+        <w:t>public</w:t>
+      </w:r>
+      <w:r>
+        <w:rPr>
+          <w:rFonts w:ascii="Times New Roman" w:hAnsi="Times New Roman" w:cs="Times New Roman"/>
+          <w:color w:val="F1F2F3"/>
+          <w:kern w:val="0"/>
+          <w:sz w:val="30"/>
+          <w:szCs w:val="30"/>
+          <w:highlight w:val="black"/>
+        </w:rPr>
+        <w:t xml:space="preserve"> </w:t>
+      </w:r>
+      <w:r>
+        <w:rPr>
+          <w:rFonts w:ascii="Times New Roman" w:hAnsi="Times New Roman" w:cs="Times New Roman"/>
+          <w:color w:val="93C763"/>
+          <w:kern w:val="0"/>
+          <w:sz w:val="30"/>
+          <w:szCs w:val="30"/>
+          <w:highlight w:val="black"/>
+        </w:rPr>
+        <w:t>bool</w:t>
+      </w:r>
+      <w:r>
+        <w:rPr>
+          <w:rFonts w:ascii="Times New Roman" w:hAnsi="Times New Roman" w:cs="Times New Roman"/>
+          <w:color w:val="F1F2F3"/>
+          <w:kern w:val="0"/>
+          <w:sz w:val="30"/>
+          <w:szCs w:val="30"/>
+          <w:highlight w:val="black"/>
+        </w:rPr>
+        <w:t xml:space="preserve"> </w:t>
+      </w:r>
+      <w:r>
+        <w:rPr>
+          <w:rFonts w:ascii="Times New Roman" w:hAnsi="Times New Roman" w:cs="Times New Roman"/>
+          <w:color w:val="FF8000"/>
+          <w:kern w:val="0"/>
+          <w:sz w:val="30"/>
+          <w:szCs w:val="30"/>
+          <w:highlight w:val="black"/>
+        </w:rPr>
+        <w:t>IsSomeEventNull</w:t>
+      </w:r>
+      <w:r>
+        <w:rPr>
+          <w:rFonts w:ascii="Times New Roman" w:hAnsi="Times New Roman" w:cs="Times New Roman"/>
+          <w:color w:val="F1F2F3"/>
+          <w:kern w:val="0"/>
+          <w:sz w:val="30"/>
+          <w:szCs w:val="30"/>
+          <w:highlight w:val="black"/>
+        </w:rPr>
+        <w:t>()</w:t>
+      </w:r>
+    </w:p>
+    <w:p>
+      <w:pPr>
+        <w:autoSpaceDE w:val="0"/>
+        <w:autoSpaceDN w:val="0"/>
+        <w:adjustRightInd w:val="0"/>
+        <w:jc w:val="left"/>
+        <w:rPr>
+          <w:rFonts w:ascii="Times New Roman" w:hAnsi="Times New Roman" w:cs="Times New Roman"/>
+          <w:color w:val="F1F2F3"/>
+          <w:kern w:val="0"/>
+          <w:sz w:val="30"/>
+          <w:szCs w:val="30"/>
+          <w:highlight w:val="black"/>
+        </w:rPr>
+      </w:pPr>
+      <w:r>
+        <w:rPr>
+          <w:rFonts w:ascii="Times New Roman" w:hAnsi="Times New Roman" w:cs="Times New Roman"/>
+          <w:color w:val="F1F2F3"/>
+          <w:kern w:val="0"/>
+          <w:sz w:val="30"/>
+          <w:szCs w:val="30"/>
+          <w:highlight w:val="black"/>
+        </w:rPr>
+        <w:t xml:space="preserve">        {</w:t>
+      </w:r>
+    </w:p>
+    <w:p>
+      <w:pPr>
+        <w:autoSpaceDE w:val="0"/>
+        <w:autoSpaceDN w:val="0"/>
+        <w:adjustRightInd w:val="0"/>
+        <w:jc w:val="left"/>
+        <w:rPr>
+          <w:rFonts w:ascii="Times New Roman" w:hAnsi="Times New Roman" w:cs="Times New Roman"/>
+          <w:color w:val="F1F2F3"/>
+          <w:kern w:val="0"/>
+          <w:sz w:val="30"/>
+          <w:szCs w:val="30"/>
+          <w:highlight w:val="black"/>
+        </w:rPr>
+      </w:pPr>
+      <w:r>
+        <w:rPr>
+          <w:rFonts w:ascii="Times New Roman" w:hAnsi="Times New Roman" w:cs="Times New Roman"/>
+          <w:color w:val="F1F2F3"/>
+          <w:kern w:val="0"/>
+          <w:sz w:val="30"/>
+          <w:szCs w:val="30"/>
+          <w:highlight w:val="black"/>
+        </w:rPr>
+        <w:t xml:space="preserve">            </w:t>
+      </w:r>
+      <w:r>
+        <w:rPr>
+          <w:rFonts w:ascii="Times New Roman" w:hAnsi="Times New Roman" w:cs="Times New Roman"/>
+          <w:color w:val="93C763"/>
+          <w:kern w:val="0"/>
+          <w:sz w:val="30"/>
+          <w:szCs w:val="30"/>
+          <w:highlight w:val="black"/>
+        </w:rPr>
+        <w:t>if</w:t>
+      </w:r>
+      <w:r>
+        <w:rPr>
+          <w:rFonts w:ascii="Times New Roman" w:hAnsi="Times New Roman" w:cs="Times New Roman"/>
+          <w:color w:val="F1F2F3"/>
+          <w:kern w:val="0"/>
+          <w:sz w:val="30"/>
+          <w:szCs w:val="30"/>
+          <w:highlight w:val="black"/>
+        </w:rPr>
+        <w:t xml:space="preserve"> (</w:t>
+      </w:r>
+      <w:r>
+        <w:rPr>
+          <w:rFonts w:ascii="Times New Roman" w:hAnsi="Times New Roman" w:cs="Times New Roman"/>
+          <w:color w:val="FFD700"/>
+          <w:kern w:val="0"/>
+          <w:sz w:val="30"/>
+          <w:szCs w:val="30"/>
+          <w:highlight w:val="black"/>
+        </w:rPr>
+        <w:t>SomeEvent</w:t>
+      </w:r>
+      <w:r>
+        <w:rPr>
+          <w:rFonts w:ascii="Times New Roman" w:hAnsi="Times New Roman" w:cs="Times New Roman"/>
+          <w:color w:val="F1F2F3"/>
+          <w:kern w:val="0"/>
+          <w:sz w:val="30"/>
+          <w:szCs w:val="30"/>
+          <w:highlight w:val="black"/>
+        </w:rPr>
+        <w:t xml:space="preserve"> </w:t>
+      </w:r>
+      <w:r>
+        <w:rPr>
+          <w:rFonts w:ascii="Times New Roman" w:hAnsi="Times New Roman" w:cs="Times New Roman"/>
+          <w:color w:val="E8E2B7"/>
+          <w:kern w:val="0"/>
+          <w:sz w:val="30"/>
+          <w:szCs w:val="30"/>
+          <w:highlight w:val="black"/>
+        </w:rPr>
+        <w:t>==</w:t>
+      </w:r>
+      <w:r>
+        <w:rPr>
+          <w:rFonts w:ascii="Times New Roman" w:hAnsi="Times New Roman" w:cs="Times New Roman"/>
+          <w:color w:val="F1F2F3"/>
+          <w:kern w:val="0"/>
+          <w:sz w:val="30"/>
+          <w:szCs w:val="30"/>
+          <w:highlight w:val="black"/>
+        </w:rPr>
+        <w:t xml:space="preserve"> </w:t>
+      </w:r>
+      <w:r>
+        <w:rPr>
+          <w:rFonts w:ascii="Times New Roman" w:hAnsi="Times New Roman" w:cs="Times New Roman"/>
+          <w:color w:val="93C763"/>
+          <w:kern w:val="0"/>
+          <w:sz w:val="30"/>
+          <w:szCs w:val="30"/>
+          <w:highlight w:val="black"/>
+        </w:rPr>
+        <w:t>null</w:t>
+      </w:r>
+      <w:r>
+        <w:rPr>
+          <w:rFonts w:ascii="Times New Roman" w:hAnsi="Times New Roman" w:cs="Times New Roman"/>
+          <w:color w:val="F1F2F3"/>
+          <w:kern w:val="0"/>
+          <w:sz w:val="30"/>
+          <w:szCs w:val="30"/>
+          <w:highlight w:val="black"/>
+        </w:rPr>
+        <w:t>)</w:t>
+      </w:r>
+    </w:p>
+    <w:p>
+      <w:pPr>
+        <w:autoSpaceDE w:val="0"/>
+        <w:autoSpaceDN w:val="0"/>
+        <w:adjustRightInd w:val="0"/>
+        <w:jc w:val="left"/>
+        <w:rPr>
+          <w:rFonts w:ascii="Times New Roman" w:hAnsi="Times New Roman" w:cs="Times New Roman"/>
+          <w:color w:val="F1F2F3"/>
+          <w:kern w:val="0"/>
+          <w:sz w:val="30"/>
+          <w:szCs w:val="30"/>
+          <w:highlight w:val="black"/>
+        </w:rPr>
+      </w:pPr>
+      <w:r>
+        <w:rPr>
+          <w:rFonts w:ascii="Times New Roman" w:hAnsi="Times New Roman" w:cs="Times New Roman"/>
+          <w:color w:val="F1F2F3"/>
+          <w:kern w:val="0"/>
+          <w:sz w:val="30"/>
+          <w:szCs w:val="30"/>
+          <w:highlight w:val="black"/>
+        </w:rPr>
+        <w:t xml:space="preserve">                </w:t>
+      </w:r>
+      <w:r>
+        <w:rPr>
+          <w:rFonts w:ascii="Times New Roman" w:hAnsi="Times New Roman" w:cs="Times New Roman"/>
+          <w:color w:val="93C763"/>
+          <w:kern w:val="0"/>
+          <w:sz w:val="30"/>
+          <w:szCs w:val="30"/>
+          <w:highlight w:val="black"/>
+        </w:rPr>
+        <w:t>return</w:t>
+      </w:r>
+      <w:r>
+        <w:rPr>
+          <w:rFonts w:ascii="Times New Roman" w:hAnsi="Times New Roman" w:cs="Times New Roman"/>
+          <w:color w:val="F1F2F3"/>
+          <w:kern w:val="0"/>
+          <w:sz w:val="30"/>
+          <w:szCs w:val="30"/>
+          <w:highlight w:val="black"/>
+        </w:rPr>
+        <w:t xml:space="preserve"> </w:t>
+      </w:r>
+      <w:r>
+        <w:rPr>
+          <w:rFonts w:ascii="Times New Roman" w:hAnsi="Times New Roman" w:cs="Times New Roman"/>
+          <w:color w:val="93C763"/>
+          <w:kern w:val="0"/>
+          <w:sz w:val="30"/>
+          <w:szCs w:val="30"/>
+          <w:highlight w:val="black"/>
+        </w:rPr>
+        <w:t>true</w:t>
+      </w:r>
+      <w:r>
+        <w:rPr>
+          <w:rFonts w:ascii="Times New Roman" w:hAnsi="Times New Roman" w:cs="Times New Roman"/>
+          <w:color w:val="F1F2F3"/>
+          <w:kern w:val="0"/>
+          <w:sz w:val="30"/>
+          <w:szCs w:val="30"/>
+          <w:highlight w:val="black"/>
+        </w:rPr>
+        <w:t>;</w:t>
+      </w:r>
+    </w:p>
+    <w:p>
+      <w:pPr>
+        <w:autoSpaceDE w:val="0"/>
+        <w:autoSpaceDN w:val="0"/>
+        <w:adjustRightInd w:val="0"/>
+        <w:jc w:val="left"/>
+        <w:rPr>
+          <w:rFonts w:ascii="Times New Roman" w:hAnsi="Times New Roman" w:cs="Times New Roman"/>
+          <w:color w:val="F1F2F3"/>
+          <w:kern w:val="0"/>
+          <w:sz w:val="30"/>
+          <w:szCs w:val="30"/>
+          <w:highlight w:val="black"/>
+        </w:rPr>
+      </w:pPr>
+      <w:r>
+        <w:rPr>
+          <w:rFonts w:ascii="Times New Roman" w:hAnsi="Times New Roman" w:cs="Times New Roman"/>
+          <w:color w:val="F1F2F3"/>
+          <w:kern w:val="0"/>
+          <w:sz w:val="30"/>
+          <w:szCs w:val="30"/>
+          <w:highlight w:val="black"/>
+        </w:rPr>
+        <w:t xml:space="preserve">            </w:t>
+      </w:r>
+      <w:r>
+        <w:rPr>
+          <w:rFonts w:ascii="Times New Roman" w:hAnsi="Times New Roman" w:cs="Times New Roman"/>
+          <w:color w:val="93C763"/>
+          <w:kern w:val="0"/>
+          <w:sz w:val="30"/>
+          <w:szCs w:val="30"/>
+          <w:highlight w:val="black"/>
+        </w:rPr>
+        <w:t>return</w:t>
+      </w:r>
+      <w:r>
+        <w:rPr>
+          <w:rFonts w:ascii="Times New Roman" w:hAnsi="Times New Roman" w:cs="Times New Roman"/>
+          <w:color w:val="F1F2F3"/>
+          <w:kern w:val="0"/>
+          <w:sz w:val="30"/>
+          <w:szCs w:val="30"/>
+          <w:highlight w:val="black"/>
+        </w:rPr>
+        <w:t xml:space="preserve"> </w:t>
+      </w:r>
+      <w:r>
+        <w:rPr>
+          <w:rFonts w:ascii="Times New Roman" w:hAnsi="Times New Roman" w:cs="Times New Roman"/>
+          <w:color w:val="93C763"/>
+          <w:kern w:val="0"/>
+          <w:sz w:val="30"/>
+          <w:szCs w:val="30"/>
+          <w:highlight w:val="black"/>
+        </w:rPr>
+        <w:t>false</w:t>
+      </w:r>
+      <w:r>
+        <w:rPr>
+          <w:rFonts w:ascii="Times New Roman" w:hAnsi="Times New Roman" w:cs="Times New Roman"/>
+          <w:color w:val="F1F2F3"/>
+          <w:kern w:val="0"/>
+          <w:sz w:val="30"/>
+          <w:szCs w:val="30"/>
+          <w:highlight w:val="black"/>
+        </w:rPr>
+        <w:t>;</w:t>
+      </w:r>
+    </w:p>
+    <w:p>
+      <w:pPr>
+        <w:autoSpaceDE w:val="0"/>
+        <w:autoSpaceDN w:val="0"/>
+        <w:adjustRightInd w:val="0"/>
+        <w:jc w:val="left"/>
+        <w:rPr>
+          <w:rFonts w:ascii="Times New Roman" w:hAnsi="Times New Roman" w:cs="Times New Roman"/>
+          <w:color w:val="F1F2F3"/>
+          <w:kern w:val="0"/>
+          <w:sz w:val="30"/>
+          <w:szCs w:val="30"/>
+          <w:highlight w:val="black"/>
+        </w:rPr>
+      </w:pPr>
+      <w:r>
+        <w:rPr>
+          <w:rFonts w:ascii="Times New Roman" w:hAnsi="Times New Roman" w:cs="Times New Roman"/>
+          <w:color w:val="F1F2F3"/>
+          <w:kern w:val="0"/>
+          <w:sz w:val="30"/>
+          <w:szCs w:val="30"/>
+          <w:highlight w:val="black"/>
+        </w:rPr>
+        <w:t xml:space="preserve">        }</w:t>
+      </w:r>
+    </w:p>
+    <w:p>
+      <w:pPr>
+        <w:autoSpaceDE w:val="0"/>
+        <w:autoSpaceDN w:val="0"/>
+        <w:adjustRightInd w:val="0"/>
+        <w:jc w:val="left"/>
+        <w:rPr>
+          <w:rFonts w:ascii="Times New Roman" w:hAnsi="Times New Roman" w:cs="Times New Roman"/>
+          <w:color w:val="F1F2F3"/>
+          <w:kern w:val="0"/>
+          <w:sz w:val="30"/>
+          <w:szCs w:val="30"/>
+          <w:highlight w:val="black"/>
+        </w:rPr>
+      </w:pPr>
+    </w:p>
+    <w:p>
+      <w:pPr>
+        <w:autoSpaceDE w:val="0"/>
+        <w:autoSpaceDN w:val="0"/>
+        <w:adjustRightInd w:val="0"/>
+        <w:jc w:val="left"/>
+        <w:rPr>
+          <w:rFonts w:ascii="Times New Roman" w:hAnsi="Times New Roman" w:cs="Times New Roman"/>
+          <w:color w:val="F1F2F3"/>
+          <w:kern w:val="0"/>
+          <w:sz w:val="30"/>
+          <w:szCs w:val="30"/>
+          <w:highlight w:val="black"/>
+        </w:rPr>
+      </w:pPr>
+      <w:r>
+        <w:rPr>
+          <w:rFonts w:ascii="Times New Roman" w:hAnsi="Times New Roman" w:cs="Times New Roman"/>
+          <w:color w:val="F1F2F3"/>
+          <w:kern w:val="0"/>
+          <w:sz w:val="30"/>
+          <w:szCs w:val="30"/>
+          <w:highlight w:val="black"/>
+        </w:rPr>
+        <w:t xml:space="preserve">        </w:t>
+      </w:r>
+      <w:r>
+        <w:rPr>
+          <w:rFonts w:ascii="Times New Roman" w:hAnsi="Times New Roman" w:cs="Times New Roman"/>
+          <w:color w:val="93C763"/>
+          <w:kern w:val="0"/>
+          <w:sz w:val="30"/>
+          <w:szCs w:val="30"/>
+          <w:highlight w:val="black"/>
+        </w:rPr>
+        <w:t>public</w:t>
+      </w:r>
+      <w:r>
+        <w:rPr>
+          <w:rFonts w:ascii="Times New Roman" w:hAnsi="Times New Roman" w:cs="Times New Roman"/>
+          <w:color w:val="F1F2F3"/>
+          <w:kern w:val="0"/>
+          <w:sz w:val="30"/>
+          <w:szCs w:val="30"/>
+          <w:highlight w:val="black"/>
+        </w:rPr>
+        <w:t xml:space="preserve"> </w:t>
+      </w:r>
+      <w:r>
+        <w:rPr>
+          <w:rFonts w:ascii="Times New Roman" w:hAnsi="Times New Roman" w:cs="Times New Roman"/>
+          <w:color w:val="93C763"/>
+          <w:kern w:val="0"/>
+          <w:sz w:val="30"/>
+          <w:szCs w:val="30"/>
+          <w:highlight w:val="black"/>
+        </w:rPr>
+        <w:t>bool</w:t>
+      </w:r>
+      <w:r>
+        <w:rPr>
+          <w:rFonts w:ascii="Times New Roman" w:hAnsi="Times New Roman" w:cs="Times New Roman"/>
+          <w:color w:val="F1F2F3"/>
+          <w:kern w:val="0"/>
+          <w:sz w:val="30"/>
+          <w:szCs w:val="30"/>
+          <w:highlight w:val="black"/>
+        </w:rPr>
+        <w:t xml:space="preserve"> </w:t>
+      </w:r>
+      <w:r>
+        <w:rPr>
+          <w:rFonts w:ascii="Times New Roman" w:hAnsi="Times New Roman" w:cs="Times New Roman"/>
+          <w:color w:val="FF8000"/>
+          <w:kern w:val="0"/>
+          <w:sz w:val="30"/>
+          <w:szCs w:val="30"/>
+          <w:highlight w:val="black"/>
+        </w:rPr>
+        <w:t>IsAnotherEventNull</w:t>
+      </w:r>
+      <w:r>
+        <w:rPr>
+          <w:rFonts w:ascii="Times New Roman" w:hAnsi="Times New Roman" w:cs="Times New Roman"/>
+          <w:color w:val="F1F2F3"/>
+          <w:kern w:val="0"/>
+          <w:sz w:val="30"/>
+          <w:szCs w:val="30"/>
+          <w:highlight w:val="black"/>
+        </w:rPr>
+        <w:t>()</w:t>
+      </w:r>
+    </w:p>
+    <w:p>
+      <w:pPr>
+        <w:autoSpaceDE w:val="0"/>
+        <w:autoSpaceDN w:val="0"/>
+        <w:adjustRightInd w:val="0"/>
+        <w:jc w:val="left"/>
+        <w:rPr>
+          <w:rFonts w:ascii="Times New Roman" w:hAnsi="Times New Roman" w:cs="Times New Roman"/>
+          <w:color w:val="F1F2F3"/>
+          <w:kern w:val="0"/>
+          <w:sz w:val="30"/>
+          <w:szCs w:val="30"/>
+          <w:highlight w:val="black"/>
+        </w:rPr>
+      </w:pPr>
+      <w:r>
+        <w:rPr>
+          <w:rFonts w:ascii="Times New Roman" w:hAnsi="Times New Roman" w:cs="Times New Roman"/>
+          <w:color w:val="F1F2F3"/>
+          <w:kern w:val="0"/>
+          <w:sz w:val="30"/>
+          <w:szCs w:val="30"/>
+          <w:highlight w:val="black"/>
+        </w:rPr>
+        <w:t xml:space="preserve">        {</w:t>
+      </w:r>
+    </w:p>
+    <w:p>
+      <w:pPr>
+        <w:autoSpaceDE w:val="0"/>
+        <w:autoSpaceDN w:val="0"/>
+        <w:adjustRightInd w:val="0"/>
+        <w:jc w:val="left"/>
+        <w:rPr>
+          <w:rFonts w:ascii="Times New Roman" w:hAnsi="Times New Roman" w:cs="Times New Roman"/>
+          <w:color w:val="F1F2F3"/>
+          <w:kern w:val="0"/>
+          <w:sz w:val="30"/>
+          <w:szCs w:val="30"/>
+          <w:highlight w:val="black"/>
+        </w:rPr>
+      </w:pPr>
+      <w:r>
+        <w:rPr>
+          <w:rFonts w:ascii="Times New Roman" w:hAnsi="Times New Roman" w:cs="Times New Roman"/>
+          <w:color w:val="F1F2F3"/>
+          <w:kern w:val="0"/>
+          <w:sz w:val="30"/>
+          <w:szCs w:val="30"/>
+          <w:highlight w:val="black"/>
+        </w:rPr>
+        <w:t xml:space="preserve">            </w:t>
+      </w:r>
+      <w:r>
+        <w:rPr>
+          <w:rFonts w:ascii="Times New Roman" w:hAnsi="Times New Roman" w:cs="Times New Roman"/>
+          <w:color w:val="93C763"/>
+          <w:kern w:val="0"/>
+          <w:sz w:val="30"/>
+          <w:szCs w:val="30"/>
+          <w:highlight w:val="black"/>
+        </w:rPr>
+        <w:t>if</w:t>
+      </w:r>
+      <w:r>
+        <w:rPr>
+          <w:rFonts w:ascii="Times New Roman" w:hAnsi="Times New Roman" w:cs="Times New Roman"/>
+          <w:color w:val="F1F2F3"/>
+          <w:kern w:val="0"/>
+          <w:sz w:val="30"/>
+          <w:szCs w:val="30"/>
+          <w:highlight w:val="black"/>
+        </w:rPr>
+        <w:t xml:space="preserve"> (</w:t>
+      </w:r>
+      <w:r>
+        <w:rPr>
+          <w:rFonts w:ascii="Times New Roman" w:hAnsi="Times New Roman" w:cs="Times New Roman"/>
+          <w:color w:val="FFD700"/>
+          <w:kern w:val="0"/>
+          <w:sz w:val="30"/>
+          <w:szCs w:val="30"/>
+          <w:highlight w:val="black"/>
+        </w:rPr>
+        <w:t>AnotherEvent</w:t>
+      </w:r>
+      <w:r>
+        <w:rPr>
+          <w:rFonts w:ascii="Times New Roman" w:hAnsi="Times New Roman" w:cs="Times New Roman"/>
+          <w:color w:val="F1F2F3"/>
+          <w:kern w:val="0"/>
+          <w:sz w:val="30"/>
+          <w:szCs w:val="30"/>
+          <w:highlight w:val="black"/>
+        </w:rPr>
+        <w:t xml:space="preserve"> </w:t>
+      </w:r>
+      <w:r>
+        <w:rPr>
+          <w:rFonts w:ascii="Times New Roman" w:hAnsi="Times New Roman" w:cs="Times New Roman"/>
+          <w:color w:val="E8E2B7"/>
+          <w:kern w:val="0"/>
+          <w:sz w:val="30"/>
+          <w:szCs w:val="30"/>
+          <w:highlight w:val="black"/>
+        </w:rPr>
+        <w:t>==</w:t>
+      </w:r>
+      <w:r>
+        <w:rPr>
+          <w:rFonts w:ascii="Times New Roman" w:hAnsi="Times New Roman" w:cs="Times New Roman"/>
+          <w:color w:val="F1F2F3"/>
+          <w:kern w:val="0"/>
+          <w:sz w:val="30"/>
+          <w:szCs w:val="30"/>
+          <w:highlight w:val="black"/>
+        </w:rPr>
+        <w:t xml:space="preserve"> </w:t>
+      </w:r>
+      <w:r>
+        <w:rPr>
+          <w:rFonts w:ascii="Times New Roman" w:hAnsi="Times New Roman" w:cs="Times New Roman"/>
+          <w:color w:val="93C763"/>
+          <w:kern w:val="0"/>
+          <w:sz w:val="30"/>
+          <w:szCs w:val="30"/>
+          <w:highlight w:val="black"/>
+        </w:rPr>
+        <w:t>null</w:t>
+      </w:r>
+      <w:r>
+        <w:rPr>
+          <w:rFonts w:ascii="Times New Roman" w:hAnsi="Times New Roman" w:cs="Times New Roman"/>
+          <w:color w:val="F1F2F3"/>
+          <w:kern w:val="0"/>
+          <w:sz w:val="30"/>
+          <w:szCs w:val="30"/>
+          <w:highlight w:val="black"/>
+        </w:rPr>
+        <w:t>)</w:t>
+      </w:r>
+    </w:p>
+    <w:p>
+      <w:pPr>
+        <w:autoSpaceDE w:val="0"/>
+        <w:autoSpaceDN w:val="0"/>
+        <w:adjustRightInd w:val="0"/>
+        <w:jc w:val="left"/>
+        <w:rPr>
+          <w:rFonts w:ascii="Times New Roman" w:hAnsi="Times New Roman" w:cs="Times New Roman"/>
+          <w:color w:val="F1F2F3"/>
+          <w:kern w:val="0"/>
+          <w:sz w:val="30"/>
+          <w:szCs w:val="30"/>
+          <w:highlight w:val="black"/>
+        </w:rPr>
+      </w:pPr>
+      <w:r>
+        <w:rPr>
+          <w:rFonts w:ascii="Times New Roman" w:hAnsi="Times New Roman" w:cs="Times New Roman"/>
+          <w:color w:val="F1F2F3"/>
+          <w:kern w:val="0"/>
+          <w:sz w:val="30"/>
+          <w:szCs w:val="30"/>
+          <w:highlight w:val="black"/>
+        </w:rPr>
+        <w:t xml:space="preserve">                </w:t>
+      </w:r>
+      <w:r>
+        <w:rPr>
+          <w:rFonts w:ascii="Times New Roman" w:hAnsi="Times New Roman" w:cs="Times New Roman"/>
+          <w:color w:val="93C763"/>
+          <w:kern w:val="0"/>
+          <w:sz w:val="30"/>
+          <w:szCs w:val="30"/>
+          <w:highlight w:val="black"/>
+        </w:rPr>
+        <w:t>return</w:t>
+      </w:r>
+      <w:r>
+        <w:rPr>
+          <w:rFonts w:ascii="Times New Roman" w:hAnsi="Times New Roman" w:cs="Times New Roman"/>
+          <w:color w:val="F1F2F3"/>
+          <w:kern w:val="0"/>
+          <w:sz w:val="30"/>
+          <w:szCs w:val="30"/>
+          <w:highlight w:val="black"/>
+        </w:rPr>
+        <w:t xml:space="preserve"> </w:t>
+      </w:r>
+      <w:r>
+        <w:rPr>
+          <w:rFonts w:ascii="Times New Roman" w:hAnsi="Times New Roman" w:cs="Times New Roman"/>
+          <w:color w:val="93C763"/>
+          <w:kern w:val="0"/>
+          <w:sz w:val="30"/>
+          <w:szCs w:val="30"/>
+          <w:highlight w:val="black"/>
+        </w:rPr>
+        <w:t>true</w:t>
+      </w:r>
+      <w:r>
+        <w:rPr>
+          <w:rFonts w:ascii="Times New Roman" w:hAnsi="Times New Roman" w:cs="Times New Roman"/>
+          <w:color w:val="F1F2F3"/>
+          <w:kern w:val="0"/>
+          <w:sz w:val="30"/>
+          <w:szCs w:val="30"/>
+          <w:highlight w:val="black"/>
+        </w:rPr>
+        <w:t>;</w:t>
+      </w:r>
+    </w:p>
+    <w:p>
+      <w:pPr>
+        <w:autoSpaceDE w:val="0"/>
+        <w:autoSpaceDN w:val="0"/>
+        <w:adjustRightInd w:val="0"/>
+        <w:jc w:val="left"/>
+        <w:rPr>
+          <w:rFonts w:ascii="Times New Roman" w:hAnsi="Times New Roman" w:cs="Times New Roman"/>
+          <w:color w:val="F1F2F3"/>
+          <w:kern w:val="0"/>
+          <w:sz w:val="30"/>
+          <w:szCs w:val="30"/>
+          <w:highlight w:val="black"/>
+        </w:rPr>
+      </w:pPr>
+      <w:r>
+        <w:rPr>
+          <w:rFonts w:ascii="Times New Roman" w:hAnsi="Times New Roman" w:cs="Times New Roman"/>
+          <w:color w:val="F1F2F3"/>
+          <w:kern w:val="0"/>
+          <w:sz w:val="30"/>
+          <w:szCs w:val="30"/>
+          <w:highlight w:val="black"/>
+        </w:rPr>
+        <w:t xml:space="preserve">            </w:t>
+      </w:r>
+      <w:r>
+        <w:rPr>
+          <w:rFonts w:ascii="Times New Roman" w:hAnsi="Times New Roman" w:cs="Times New Roman"/>
+          <w:color w:val="93C763"/>
+          <w:kern w:val="0"/>
+          <w:sz w:val="30"/>
+          <w:szCs w:val="30"/>
+          <w:highlight w:val="black"/>
+        </w:rPr>
+        <w:t>return</w:t>
+      </w:r>
+      <w:r>
+        <w:rPr>
+          <w:rFonts w:ascii="Times New Roman" w:hAnsi="Times New Roman" w:cs="Times New Roman"/>
+          <w:color w:val="F1F2F3"/>
+          <w:kern w:val="0"/>
+          <w:sz w:val="30"/>
+          <w:szCs w:val="30"/>
+          <w:highlight w:val="black"/>
+        </w:rPr>
+        <w:t xml:space="preserve"> </w:t>
+      </w:r>
+      <w:r>
+        <w:rPr>
+          <w:rFonts w:ascii="Times New Roman" w:hAnsi="Times New Roman" w:cs="Times New Roman"/>
+          <w:color w:val="93C763"/>
+          <w:kern w:val="0"/>
+          <w:sz w:val="30"/>
+          <w:szCs w:val="30"/>
+          <w:highlight w:val="black"/>
+        </w:rPr>
+        <w:t>false</w:t>
+      </w:r>
+      <w:r>
+        <w:rPr>
+          <w:rFonts w:ascii="Times New Roman" w:hAnsi="Times New Roman" w:cs="Times New Roman"/>
+          <w:color w:val="F1F2F3"/>
+          <w:kern w:val="0"/>
+          <w:sz w:val="30"/>
+          <w:szCs w:val="30"/>
+          <w:highlight w:val="black"/>
+        </w:rPr>
+        <w:t>;</w:t>
+      </w:r>
+    </w:p>
+    <w:p>
+      <w:pPr>
+        <w:autoSpaceDE w:val="0"/>
+        <w:autoSpaceDN w:val="0"/>
+        <w:adjustRightInd w:val="0"/>
+        <w:jc w:val="left"/>
+        <w:rPr>
+          <w:rFonts w:ascii="Times New Roman" w:hAnsi="Times New Roman" w:cs="Times New Roman"/>
+          <w:color w:val="F1F2F3"/>
+          <w:kern w:val="0"/>
+          <w:sz w:val="30"/>
+          <w:szCs w:val="30"/>
+          <w:highlight w:val="black"/>
+        </w:rPr>
+      </w:pPr>
+      <w:r>
+        <w:rPr>
+          <w:rFonts w:ascii="Times New Roman" w:hAnsi="Times New Roman" w:cs="Times New Roman"/>
+          <w:color w:val="F1F2F3"/>
+          <w:kern w:val="0"/>
+          <w:sz w:val="30"/>
+          <w:szCs w:val="30"/>
+          <w:highlight w:val="black"/>
+        </w:rPr>
+        <w:t xml:space="preserve">        }</w:t>
+      </w:r>
+    </w:p>
+    <w:p>
+      <w:pPr>
+        <w:autoSpaceDE w:val="0"/>
+        <w:autoSpaceDN w:val="0"/>
+        <w:adjustRightInd w:val="0"/>
+        <w:jc w:val="left"/>
+        <w:rPr>
+          <w:rFonts w:ascii="Times New Roman" w:hAnsi="Times New Roman" w:cs="Times New Roman"/>
+          <w:color w:val="F1F2F3"/>
+          <w:kern w:val="0"/>
+          <w:sz w:val="30"/>
+          <w:szCs w:val="30"/>
+          <w:highlight w:val="black"/>
+        </w:rPr>
+      </w:pPr>
+      <w:r>
+        <w:rPr>
+          <w:rFonts w:ascii="Times New Roman" w:hAnsi="Times New Roman" w:cs="Times New Roman"/>
+          <w:color w:val="F1F2F3"/>
+          <w:kern w:val="0"/>
+          <w:sz w:val="30"/>
+          <w:szCs w:val="30"/>
+          <w:highlight w:val="black"/>
+        </w:rPr>
+        <w:lastRenderedPageBreak/>
+        <w:t xml:space="preserve">    }</w:t>
+      </w:r>
+    </w:p>
+    <w:p>
+      <w:pPr>
+        <w:autoSpaceDE w:val="0"/>
+        <w:autoSpaceDN w:val="0"/>
+        <w:adjustRightInd w:val="0"/>
+        <w:jc w:val="left"/>
+        <w:rPr>
+          <w:rFonts w:ascii="Times New Roman" w:hAnsi="Times New Roman" w:cs="Times New Roman"/>
+          <w:color w:val="F1F2F3"/>
+          <w:kern w:val="0"/>
+          <w:sz w:val="30"/>
+          <w:szCs w:val="30"/>
+          <w:highlight w:val="black"/>
+        </w:rPr>
+      </w:pPr>
+    </w:p>
+    <w:p>
+      <w:pPr>
+        <w:autoSpaceDE w:val="0"/>
+        <w:autoSpaceDN w:val="0"/>
+        <w:adjustRightInd w:val="0"/>
+        <w:jc w:val="left"/>
+        <w:rPr>
+          <w:rFonts w:ascii="Times New Roman" w:hAnsi="Times New Roman" w:cs="Times New Roman"/>
+          <w:color w:val="F1F2F3"/>
+          <w:kern w:val="0"/>
+          <w:sz w:val="30"/>
+          <w:szCs w:val="30"/>
+          <w:highlight w:val="black"/>
+        </w:rPr>
+      </w:pPr>
+      <w:r>
+        <w:rPr>
+          <w:rFonts w:ascii="Times New Roman" w:hAnsi="Times New Roman" w:cs="Times New Roman"/>
+          <w:color w:val="F1F2F3"/>
+          <w:kern w:val="0"/>
+          <w:sz w:val="30"/>
+          <w:szCs w:val="30"/>
+          <w:highlight w:val="black"/>
+        </w:rPr>
+        <w:t xml:space="preserve">    </w:t>
+      </w:r>
+      <w:r>
+        <w:rPr>
+          <w:rFonts w:ascii="Times New Roman" w:hAnsi="Times New Roman" w:cs="Times New Roman"/>
+          <w:color w:val="93C763"/>
+          <w:kern w:val="0"/>
+          <w:sz w:val="30"/>
+          <w:szCs w:val="30"/>
+          <w:highlight w:val="black"/>
+        </w:rPr>
+        <w:t>class</w:t>
+      </w:r>
+      <w:r>
+        <w:rPr>
+          <w:rFonts w:ascii="Times New Roman" w:hAnsi="Times New Roman" w:cs="Times New Roman"/>
+          <w:color w:val="F1F2F3"/>
+          <w:kern w:val="0"/>
+          <w:sz w:val="30"/>
+          <w:szCs w:val="30"/>
+          <w:highlight w:val="black"/>
+        </w:rPr>
+        <w:t xml:space="preserve"> </w:t>
+      </w:r>
+      <w:r>
+        <w:rPr>
+          <w:rFonts w:ascii="Times New Roman" w:hAnsi="Times New Roman" w:cs="Times New Roman"/>
+          <w:color w:val="678CB1"/>
+          <w:kern w:val="0"/>
+          <w:sz w:val="30"/>
+          <w:szCs w:val="30"/>
+          <w:highlight w:val="black"/>
+        </w:rPr>
+        <w:t>RemoveDelegateTest</w:t>
+      </w:r>
+    </w:p>
+    <w:p>
+      <w:pPr>
+        <w:autoSpaceDE w:val="0"/>
+        <w:autoSpaceDN w:val="0"/>
+        <w:adjustRightInd w:val="0"/>
+        <w:jc w:val="left"/>
+        <w:rPr>
+          <w:rFonts w:ascii="Times New Roman" w:hAnsi="Times New Roman" w:cs="Times New Roman"/>
+          <w:color w:val="F1F2F3"/>
+          <w:kern w:val="0"/>
+          <w:sz w:val="30"/>
+          <w:szCs w:val="30"/>
+          <w:highlight w:val="black"/>
+        </w:rPr>
+      </w:pPr>
+      <w:r>
+        <w:rPr>
+          <w:rFonts w:ascii="Times New Roman" w:hAnsi="Times New Roman" w:cs="Times New Roman"/>
+          <w:color w:val="F1F2F3"/>
+          <w:kern w:val="0"/>
+          <w:sz w:val="30"/>
+          <w:szCs w:val="30"/>
+          <w:highlight w:val="black"/>
+        </w:rPr>
+        <w:t xml:space="preserve">    {</w:t>
+      </w:r>
+    </w:p>
+    <w:p>
+      <w:pPr>
+        <w:autoSpaceDE w:val="0"/>
+        <w:autoSpaceDN w:val="0"/>
+        <w:adjustRightInd w:val="0"/>
+        <w:jc w:val="left"/>
+        <w:rPr>
+          <w:rFonts w:ascii="Times New Roman" w:hAnsi="Times New Roman" w:cs="Times New Roman"/>
+          <w:color w:val="F1F2F3"/>
+          <w:kern w:val="0"/>
+          <w:sz w:val="30"/>
+          <w:szCs w:val="30"/>
+          <w:highlight w:val="black"/>
+        </w:rPr>
+      </w:pPr>
+      <w:r>
+        <w:rPr>
+          <w:rFonts w:ascii="Times New Roman" w:hAnsi="Times New Roman" w:cs="Times New Roman"/>
+          <w:color w:val="F1F2F3"/>
+          <w:kern w:val="0"/>
+          <w:sz w:val="30"/>
+          <w:szCs w:val="30"/>
+          <w:highlight w:val="black"/>
+        </w:rPr>
+        <w:t xml:space="preserve">        </w:t>
+      </w:r>
+      <w:r>
+        <w:rPr>
+          <w:rFonts w:ascii="Times New Roman" w:hAnsi="Times New Roman" w:cs="Times New Roman"/>
+          <w:color w:val="93C763"/>
+          <w:kern w:val="0"/>
+          <w:sz w:val="30"/>
+          <w:szCs w:val="30"/>
+          <w:highlight w:val="black"/>
+        </w:rPr>
+        <w:t>static</w:t>
+      </w:r>
+      <w:r>
+        <w:rPr>
+          <w:rFonts w:ascii="Times New Roman" w:hAnsi="Times New Roman" w:cs="Times New Roman"/>
+          <w:color w:val="F1F2F3"/>
+          <w:kern w:val="0"/>
+          <w:sz w:val="30"/>
+          <w:szCs w:val="30"/>
+          <w:highlight w:val="black"/>
+        </w:rPr>
+        <w:t xml:space="preserve"> </w:t>
+      </w:r>
+      <w:r>
+        <w:rPr>
+          <w:rFonts w:ascii="Times New Roman" w:hAnsi="Times New Roman" w:cs="Times New Roman"/>
+          <w:color w:val="93C763"/>
+          <w:kern w:val="0"/>
+          <w:sz w:val="30"/>
+          <w:szCs w:val="30"/>
+          <w:highlight w:val="black"/>
+        </w:rPr>
+        <w:t>void</w:t>
+      </w:r>
+      <w:r>
+        <w:rPr>
+          <w:rFonts w:ascii="Times New Roman" w:hAnsi="Times New Roman" w:cs="Times New Roman"/>
+          <w:color w:val="F1F2F3"/>
+          <w:kern w:val="0"/>
+          <w:sz w:val="30"/>
+          <w:szCs w:val="30"/>
+          <w:highlight w:val="black"/>
+        </w:rPr>
+        <w:t xml:space="preserve"> </w:t>
+      </w:r>
+      <w:r>
+        <w:rPr>
+          <w:rFonts w:ascii="Times New Roman" w:hAnsi="Times New Roman" w:cs="Times New Roman"/>
+          <w:color w:val="FF8000"/>
+          <w:kern w:val="0"/>
+          <w:sz w:val="30"/>
+          <w:szCs w:val="30"/>
+          <w:highlight w:val="black"/>
+        </w:rPr>
+        <w:t>Handler1</w:t>
+      </w:r>
+      <w:r>
+        <w:rPr>
+          <w:rFonts w:ascii="Times New Roman" w:hAnsi="Times New Roman" w:cs="Times New Roman"/>
+          <w:color w:val="F1F2F3"/>
+          <w:kern w:val="0"/>
+          <w:sz w:val="30"/>
+          <w:szCs w:val="30"/>
+          <w:highlight w:val="black"/>
+        </w:rPr>
+        <w:t>(</w:t>
+      </w:r>
+      <w:r>
+        <w:rPr>
+          <w:rFonts w:ascii="Times New Roman" w:hAnsi="Times New Roman" w:cs="Times New Roman"/>
+          <w:color w:val="93C763"/>
+          <w:kern w:val="0"/>
+          <w:sz w:val="30"/>
+          <w:szCs w:val="30"/>
+          <w:highlight w:val="black"/>
+        </w:rPr>
+        <w:t>object</w:t>
+      </w:r>
+      <w:r>
+        <w:rPr>
+          <w:rFonts w:ascii="Times New Roman" w:hAnsi="Times New Roman" w:cs="Times New Roman"/>
+          <w:color w:val="F1F2F3"/>
+          <w:kern w:val="0"/>
+          <w:sz w:val="30"/>
+          <w:szCs w:val="30"/>
+          <w:highlight w:val="black"/>
+        </w:rPr>
+        <w:t xml:space="preserve"> </w:t>
+      </w:r>
+      <w:r>
+        <w:rPr>
+          <w:rFonts w:ascii="Times New Roman" w:hAnsi="Times New Roman" w:cs="Times New Roman"/>
+          <w:color w:val="BDB76B"/>
+          <w:kern w:val="0"/>
+          <w:sz w:val="30"/>
+          <w:szCs w:val="30"/>
+          <w:highlight w:val="black"/>
+        </w:rPr>
+        <w:t>sender</w:t>
+      </w:r>
+      <w:r>
+        <w:rPr>
+          <w:rFonts w:ascii="Times New Roman" w:hAnsi="Times New Roman" w:cs="Times New Roman"/>
+          <w:color w:val="F1F2F3"/>
+          <w:kern w:val="0"/>
+          <w:sz w:val="30"/>
+          <w:szCs w:val="30"/>
+          <w:highlight w:val="black"/>
+        </w:rPr>
+        <w:t xml:space="preserve">, </w:t>
+      </w:r>
+      <w:r>
+        <w:rPr>
+          <w:rFonts w:ascii="Times New Roman" w:hAnsi="Times New Roman" w:cs="Times New Roman"/>
+          <w:color w:val="93C763"/>
+          <w:kern w:val="0"/>
+          <w:sz w:val="30"/>
+          <w:szCs w:val="30"/>
+          <w:highlight w:val="black"/>
+        </w:rPr>
+        <w:t>int</w:t>
+      </w:r>
+      <w:r>
+        <w:rPr>
+          <w:rFonts w:ascii="Times New Roman" w:hAnsi="Times New Roman" w:cs="Times New Roman"/>
+          <w:color w:val="F1F2F3"/>
+          <w:kern w:val="0"/>
+          <w:sz w:val="30"/>
+          <w:szCs w:val="30"/>
+          <w:highlight w:val="black"/>
+        </w:rPr>
+        <w:t xml:space="preserve"> </w:t>
+      </w:r>
+      <w:r>
+        <w:rPr>
+          <w:rFonts w:ascii="Times New Roman" w:hAnsi="Times New Roman" w:cs="Times New Roman"/>
+          <w:color w:val="BDB76B"/>
+          <w:kern w:val="0"/>
+          <w:sz w:val="30"/>
+          <w:szCs w:val="30"/>
+          <w:highlight w:val="black"/>
+        </w:rPr>
+        <w:t>n</w:t>
+      </w:r>
+      <w:r>
+        <w:rPr>
+          <w:rFonts w:ascii="Times New Roman" w:hAnsi="Times New Roman" w:cs="Times New Roman"/>
+          <w:color w:val="F1F2F3"/>
+          <w:kern w:val="0"/>
+          <w:sz w:val="30"/>
+          <w:szCs w:val="30"/>
+          <w:highlight w:val="black"/>
+        </w:rPr>
+        <w:t>)</w:t>
+      </w:r>
+    </w:p>
+    <w:p>
+      <w:pPr>
+        <w:autoSpaceDE w:val="0"/>
+        <w:autoSpaceDN w:val="0"/>
+        <w:adjustRightInd w:val="0"/>
+        <w:jc w:val="left"/>
+        <w:rPr>
+          <w:rFonts w:ascii="Times New Roman" w:hAnsi="Times New Roman" w:cs="Times New Roman"/>
+          <w:color w:val="F1F2F3"/>
+          <w:kern w:val="0"/>
+          <w:sz w:val="30"/>
+          <w:szCs w:val="30"/>
+          <w:highlight w:val="black"/>
+        </w:rPr>
+      </w:pPr>
+      <w:r>
+        <w:rPr>
+          <w:rFonts w:ascii="Times New Roman" w:hAnsi="Times New Roman" w:cs="Times New Roman"/>
+          <w:color w:val="F1F2F3"/>
+          <w:kern w:val="0"/>
+          <w:sz w:val="30"/>
+          <w:szCs w:val="30"/>
+          <w:highlight w:val="black"/>
+        </w:rPr>
+        <w:t xml:space="preserve">        {</w:t>
+      </w:r>
+    </w:p>
+    <w:p>
+      <w:pPr>
+        <w:autoSpaceDE w:val="0"/>
+        <w:autoSpaceDN w:val="0"/>
+        <w:adjustRightInd w:val="0"/>
+        <w:jc w:val="left"/>
+        <w:rPr>
+          <w:rFonts w:ascii="Times New Roman" w:hAnsi="Times New Roman" w:cs="Times New Roman"/>
+          <w:color w:val="F1F2F3"/>
+          <w:kern w:val="0"/>
+          <w:sz w:val="30"/>
+          <w:szCs w:val="30"/>
+          <w:highlight w:val="black"/>
+        </w:rPr>
+      </w:pPr>
+      <w:r>
+        <w:rPr>
+          <w:rFonts w:ascii="Times New Roman" w:hAnsi="Times New Roman" w:cs="Times New Roman"/>
+          <w:color w:val="F1F2F3"/>
+          <w:kern w:val="0"/>
+          <w:sz w:val="30"/>
+          <w:szCs w:val="30"/>
+          <w:highlight w:val="black"/>
+        </w:rPr>
+        <w:t xml:space="preserve">            </w:t>
+      </w:r>
+      <w:r>
+        <w:rPr>
+          <w:rFonts w:ascii="Times New Roman" w:hAnsi="Times New Roman" w:cs="Times New Roman"/>
+          <w:i/>
+          <w:iCs/>
+          <w:color w:val="678CB1"/>
+          <w:kern w:val="0"/>
+          <w:sz w:val="30"/>
+          <w:szCs w:val="30"/>
+          <w:highlight w:val="black"/>
+        </w:rPr>
+        <w:t>Console</w:t>
+      </w:r>
+      <w:r>
+        <w:rPr>
+          <w:rFonts w:ascii="Times New Roman" w:hAnsi="Times New Roman" w:cs="Times New Roman"/>
+          <w:color w:val="E8E2B7"/>
+          <w:kern w:val="0"/>
+          <w:sz w:val="30"/>
+          <w:szCs w:val="30"/>
+          <w:highlight w:val="black"/>
+        </w:rPr>
+        <w:t>.</w:t>
+      </w:r>
+      <w:r>
+        <w:rPr>
+          <w:rFonts w:ascii="Times New Roman" w:hAnsi="Times New Roman" w:cs="Times New Roman"/>
+          <w:i/>
+          <w:iCs/>
+          <w:color w:val="FF8000"/>
+          <w:kern w:val="0"/>
+          <w:sz w:val="30"/>
+          <w:szCs w:val="30"/>
+          <w:highlight w:val="black"/>
+        </w:rPr>
+        <w:t>WriteLine</w:t>
+      </w:r>
+      <w:r>
+        <w:rPr>
+          <w:rFonts w:ascii="Times New Roman" w:hAnsi="Times New Roman" w:cs="Times New Roman"/>
+          <w:color w:val="F1F2F3"/>
+          <w:kern w:val="0"/>
+          <w:sz w:val="30"/>
+          <w:szCs w:val="30"/>
+          <w:highlight w:val="black"/>
+        </w:rPr>
+        <w:t>(</w:t>
+      </w:r>
+      <w:r>
+        <w:rPr>
+          <w:rFonts w:ascii="Times New Roman" w:hAnsi="Times New Roman" w:cs="Times New Roman"/>
+          <w:color w:val="EC7600"/>
+          <w:kern w:val="0"/>
+          <w:sz w:val="30"/>
+          <w:szCs w:val="30"/>
+          <w:highlight w:val="black"/>
+        </w:rPr>
+        <w:t>"SomeEvent "</w:t>
+      </w:r>
+      <w:r>
+        <w:rPr>
+          <w:rFonts w:ascii="Times New Roman" w:hAnsi="Times New Roman" w:cs="Times New Roman"/>
+          <w:color w:val="F1F2F3"/>
+          <w:kern w:val="0"/>
+          <w:sz w:val="30"/>
+          <w:szCs w:val="30"/>
+          <w:highlight w:val="black"/>
+        </w:rPr>
+        <w:t xml:space="preserve"> </w:t>
+      </w:r>
+      <w:r>
+        <w:rPr>
+          <w:rFonts w:ascii="Times New Roman" w:hAnsi="Times New Roman" w:cs="Times New Roman"/>
+          <w:color w:val="E8E2B7"/>
+          <w:kern w:val="0"/>
+          <w:sz w:val="30"/>
+          <w:szCs w:val="30"/>
+          <w:highlight w:val="black"/>
+        </w:rPr>
+        <w:t>+</w:t>
+      </w:r>
+      <w:r>
+        <w:rPr>
+          <w:rFonts w:ascii="Times New Roman" w:hAnsi="Times New Roman" w:cs="Times New Roman"/>
+          <w:color w:val="F1F2F3"/>
+          <w:kern w:val="0"/>
+          <w:sz w:val="30"/>
+          <w:szCs w:val="30"/>
+          <w:highlight w:val="black"/>
+        </w:rPr>
+        <w:t xml:space="preserve"> </w:t>
+      </w:r>
+      <w:r>
+        <w:rPr>
+          <w:rFonts w:ascii="Times New Roman" w:hAnsi="Times New Roman" w:cs="Times New Roman"/>
+          <w:color w:val="BDB76B"/>
+          <w:kern w:val="0"/>
+          <w:sz w:val="30"/>
+          <w:szCs w:val="30"/>
+          <w:highlight w:val="black"/>
+        </w:rPr>
+        <w:t>n</w:t>
+      </w:r>
+      <w:r>
+        <w:rPr>
+          <w:rFonts w:ascii="Times New Roman" w:hAnsi="Times New Roman" w:cs="Times New Roman"/>
+          <w:color w:val="F1F2F3"/>
+          <w:kern w:val="0"/>
+          <w:sz w:val="30"/>
+          <w:szCs w:val="30"/>
+          <w:highlight w:val="black"/>
+        </w:rPr>
+        <w:t>);</w:t>
+      </w:r>
+    </w:p>
+    <w:p>
+      <w:pPr>
+        <w:autoSpaceDE w:val="0"/>
+        <w:autoSpaceDN w:val="0"/>
+        <w:adjustRightInd w:val="0"/>
+        <w:jc w:val="left"/>
+        <w:rPr>
+          <w:rFonts w:ascii="Times New Roman" w:hAnsi="Times New Roman" w:cs="Times New Roman"/>
+          <w:color w:val="F1F2F3"/>
+          <w:kern w:val="0"/>
+          <w:sz w:val="30"/>
+          <w:szCs w:val="30"/>
+          <w:highlight w:val="black"/>
+        </w:rPr>
+      </w:pPr>
+      <w:r>
+        <w:rPr>
+          <w:rFonts w:ascii="Times New Roman" w:hAnsi="Times New Roman" w:cs="Times New Roman"/>
+          <w:color w:val="F1F2F3"/>
+          <w:kern w:val="0"/>
+          <w:sz w:val="30"/>
+          <w:szCs w:val="30"/>
+          <w:highlight w:val="black"/>
+        </w:rPr>
+        <w:t xml:space="preserve">        }</w:t>
+      </w:r>
+    </w:p>
+    <w:p>
+      <w:pPr>
+        <w:autoSpaceDE w:val="0"/>
+        <w:autoSpaceDN w:val="0"/>
+        <w:adjustRightInd w:val="0"/>
+        <w:jc w:val="left"/>
+        <w:rPr>
+          <w:rFonts w:ascii="Times New Roman" w:hAnsi="Times New Roman" w:cs="Times New Roman"/>
+          <w:color w:val="F1F2F3"/>
+          <w:kern w:val="0"/>
+          <w:sz w:val="30"/>
+          <w:szCs w:val="30"/>
+          <w:highlight w:val="black"/>
+        </w:rPr>
+      </w:pPr>
+    </w:p>
+    <w:p>
+      <w:pPr>
+        <w:autoSpaceDE w:val="0"/>
+        <w:autoSpaceDN w:val="0"/>
+        <w:adjustRightInd w:val="0"/>
+        <w:jc w:val="left"/>
+        <w:rPr>
+          <w:rFonts w:ascii="Times New Roman" w:hAnsi="Times New Roman" w:cs="Times New Roman"/>
+          <w:color w:val="F1F2F3"/>
+          <w:kern w:val="0"/>
+          <w:sz w:val="30"/>
+          <w:szCs w:val="30"/>
+          <w:highlight w:val="black"/>
+        </w:rPr>
+      </w:pPr>
+      <w:r>
+        <w:rPr>
+          <w:rFonts w:ascii="Times New Roman" w:hAnsi="Times New Roman" w:cs="Times New Roman"/>
+          <w:color w:val="F1F2F3"/>
+          <w:kern w:val="0"/>
+          <w:sz w:val="30"/>
+          <w:szCs w:val="30"/>
+          <w:highlight w:val="black"/>
+        </w:rPr>
+        <w:t xml:space="preserve">        </w:t>
+      </w:r>
+      <w:r>
+        <w:rPr>
+          <w:rFonts w:ascii="Times New Roman" w:hAnsi="Times New Roman" w:cs="Times New Roman"/>
+          <w:color w:val="93C763"/>
+          <w:kern w:val="0"/>
+          <w:sz w:val="30"/>
+          <w:szCs w:val="30"/>
+          <w:highlight w:val="black"/>
+        </w:rPr>
+        <w:t>static</w:t>
+      </w:r>
+      <w:r>
+        <w:rPr>
+          <w:rFonts w:ascii="Times New Roman" w:hAnsi="Times New Roman" w:cs="Times New Roman"/>
+          <w:color w:val="F1F2F3"/>
+          <w:kern w:val="0"/>
+          <w:sz w:val="30"/>
+          <w:szCs w:val="30"/>
+          <w:highlight w:val="black"/>
+        </w:rPr>
+        <w:t xml:space="preserve"> </w:t>
+      </w:r>
+      <w:r>
+        <w:rPr>
+          <w:rFonts w:ascii="Times New Roman" w:hAnsi="Times New Roman" w:cs="Times New Roman"/>
+          <w:color w:val="93C763"/>
+          <w:kern w:val="0"/>
+          <w:sz w:val="30"/>
+          <w:szCs w:val="30"/>
+          <w:highlight w:val="black"/>
+        </w:rPr>
+        <w:t>void</w:t>
+      </w:r>
+      <w:r>
+        <w:rPr>
+          <w:rFonts w:ascii="Times New Roman" w:hAnsi="Times New Roman" w:cs="Times New Roman"/>
+          <w:color w:val="F1F2F3"/>
+          <w:kern w:val="0"/>
+          <w:sz w:val="30"/>
+          <w:szCs w:val="30"/>
+          <w:highlight w:val="black"/>
+        </w:rPr>
+        <w:t xml:space="preserve"> </w:t>
+      </w:r>
+      <w:r>
+        <w:rPr>
+          <w:rFonts w:ascii="Times New Roman" w:hAnsi="Times New Roman" w:cs="Times New Roman"/>
+          <w:color w:val="FF8000"/>
+          <w:kern w:val="0"/>
+          <w:sz w:val="30"/>
+          <w:szCs w:val="30"/>
+          <w:highlight w:val="black"/>
+        </w:rPr>
+        <w:t>Handler2</w:t>
+      </w:r>
+      <w:r>
+        <w:rPr>
+          <w:rFonts w:ascii="Times New Roman" w:hAnsi="Times New Roman" w:cs="Times New Roman"/>
+          <w:color w:val="F1F2F3"/>
+          <w:kern w:val="0"/>
+          <w:sz w:val="30"/>
+          <w:szCs w:val="30"/>
+          <w:highlight w:val="black"/>
+        </w:rPr>
+        <w:t>(</w:t>
+      </w:r>
+      <w:r>
+        <w:rPr>
+          <w:rFonts w:ascii="Times New Roman" w:hAnsi="Times New Roman" w:cs="Times New Roman"/>
+          <w:color w:val="93C763"/>
+          <w:kern w:val="0"/>
+          <w:sz w:val="30"/>
+          <w:szCs w:val="30"/>
+          <w:highlight w:val="black"/>
+        </w:rPr>
+        <w:t>object</w:t>
+      </w:r>
+      <w:r>
+        <w:rPr>
+          <w:rFonts w:ascii="Times New Roman" w:hAnsi="Times New Roman" w:cs="Times New Roman"/>
+          <w:color w:val="F1F2F3"/>
+          <w:kern w:val="0"/>
+          <w:sz w:val="30"/>
+          <w:szCs w:val="30"/>
+          <w:highlight w:val="black"/>
+        </w:rPr>
+        <w:t xml:space="preserve"> </w:t>
+      </w:r>
+      <w:r>
+        <w:rPr>
+          <w:rFonts w:ascii="Times New Roman" w:hAnsi="Times New Roman" w:cs="Times New Roman"/>
+          <w:color w:val="BDB76B"/>
+          <w:kern w:val="0"/>
+          <w:sz w:val="30"/>
+          <w:szCs w:val="30"/>
+          <w:highlight w:val="black"/>
+        </w:rPr>
+        <w:t>sender</w:t>
+      </w:r>
+      <w:r>
+        <w:rPr>
+          <w:rFonts w:ascii="Times New Roman" w:hAnsi="Times New Roman" w:cs="Times New Roman"/>
+          <w:color w:val="F1F2F3"/>
+          <w:kern w:val="0"/>
+          <w:sz w:val="30"/>
+          <w:szCs w:val="30"/>
+          <w:highlight w:val="black"/>
+        </w:rPr>
+        <w:t xml:space="preserve">, </w:t>
+      </w:r>
+      <w:r>
+        <w:rPr>
+          <w:rFonts w:ascii="Times New Roman" w:hAnsi="Times New Roman" w:cs="Times New Roman"/>
+          <w:i/>
+          <w:iCs/>
+          <w:color w:val="678CB1"/>
+          <w:kern w:val="0"/>
+          <w:sz w:val="30"/>
+          <w:szCs w:val="30"/>
+          <w:highlight w:val="black"/>
+        </w:rPr>
+        <w:t>EventArgs</w:t>
+      </w:r>
+      <w:r>
+        <w:rPr>
+          <w:rFonts w:ascii="Times New Roman" w:hAnsi="Times New Roman" w:cs="Times New Roman"/>
+          <w:color w:val="F1F2F3"/>
+          <w:kern w:val="0"/>
+          <w:sz w:val="30"/>
+          <w:szCs w:val="30"/>
+          <w:highlight w:val="black"/>
+        </w:rPr>
+        <w:t xml:space="preserve"> </w:t>
+      </w:r>
+      <w:r>
+        <w:rPr>
+          <w:rFonts w:ascii="Times New Roman" w:hAnsi="Times New Roman" w:cs="Times New Roman"/>
+          <w:color w:val="BDB76B"/>
+          <w:kern w:val="0"/>
+          <w:sz w:val="30"/>
+          <w:szCs w:val="30"/>
+          <w:highlight w:val="black"/>
+        </w:rPr>
+        <w:t>e</w:t>
+      </w:r>
+      <w:r>
+        <w:rPr>
+          <w:rFonts w:ascii="Times New Roman" w:hAnsi="Times New Roman" w:cs="Times New Roman"/>
+          <w:color w:val="F1F2F3"/>
+          <w:kern w:val="0"/>
+          <w:sz w:val="30"/>
+          <w:szCs w:val="30"/>
+          <w:highlight w:val="black"/>
+        </w:rPr>
+        <w:t>)</w:t>
+      </w:r>
+    </w:p>
+    <w:p>
+      <w:pPr>
+        <w:autoSpaceDE w:val="0"/>
+        <w:autoSpaceDN w:val="0"/>
+        <w:adjustRightInd w:val="0"/>
+        <w:jc w:val="left"/>
+        <w:rPr>
+          <w:rFonts w:ascii="Times New Roman" w:hAnsi="Times New Roman" w:cs="Times New Roman"/>
+          <w:color w:val="F1F2F3"/>
+          <w:kern w:val="0"/>
+          <w:sz w:val="30"/>
+          <w:szCs w:val="30"/>
+          <w:highlight w:val="black"/>
+        </w:rPr>
+      </w:pPr>
+      <w:r>
+        <w:rPr>
+          <w:rFonts w:ascii="Times New Roman" w:hAnsi="Times New Roman" w:cs="Times New Roman"/>
+          <w:color w:val="F1F2F3"/>
+          <w:kern w:val="0"/>
+          <w:sz w:val="30"/>
+          <w:szCs w:val="30"/>
+          <w:highlight w:val="black"/>
+        </w:rPr>
+        <w:t xml:space="preserve">        {</w:t>
+      </w:r>
+    </w:p>
+    <w:p>
+      <w:pPr>
+        <w:autoSpaceDE w:val="0"/>
+        <w:autoSpaceDN w:val="0"/>
+        <w:adjustRightInd w:val="0"/>
+        <w:jc w:val="left"/>
+        <w:rPr>
+          <w:rFonts w:ascii="Times New Roman" w:hAnsi="Times New Roman" w:cs="Times New Roman"/>
+          <w:color w:val="F1F2F3"/>
+          <w:kern w:val="0"/>
+          <w:sz w:val="30"/>
+          <w:szCs w:val="30"/>
+          <w:highlight w:val="black"/>
+        </w:rPr>
+      </w:pPr>
+      <w:r>
+        <w:rPr>
+          <w:rFonts w:ascii="Times New Roman" w:hAnsi="Times New Roman" w:cs="Times New Roman"/>
+          <w:color w:val="F1F2F3"/>
+          <w:kern w:val="0"/>
+          <w:sz w:val="30"/>
+          <w:szCs w:val="30"/>
+          <w:highlight w:val="black"/>
+        </w:rPr>
+        <w:t xml:space="preserve">            </w:t>
+      </w:r>
+      <w:r>
+        <w:rPr>
+          <w:rFonts w:ascii="Times New Roman" w:hAnsi="Times New Roman" w:cs="Times New Roman"/>
+          <w:i/>
+          <w:iCs/>
+          <w:color w:val="678CB1"/>
+          <w:kern w:val="0"/>
+          <w:sz w:val="30"/>
+          <w:szCs w:val="30"/>
+          <w:highlight w:val="black"/>
+        </w:rPr>
+        <w:t>Console</w:t>
+      </w:r>
+      <w:r>
+        <w:rPr>
+          <w:rFonts w:ascii="Times New Roman" w:hAnsi="Times New Roman" w:cs="Times New Roman"/>
+          <w:color w:val="E8E2B7"/>
+          <w:kern w:val="0"/>
+          <w:sz w:val="30"/>
+          <w:szCs w:val="30"/>
+          <w:highlight w:val="black"/>
+        </w:rPr>
+        <w:t>.</w:t>
+      </w:r>
+      <w:r>
+        <w:rPr>
+          <w:rFonts w:ascii="Times New Roman" w:hAnsi="Times New Roman" w:cs="Times New Roman"/>
+          <w:i/>
+          <w:iCs/>
+          <w:color w:val="FF8000"/>
+          <w:kern w:val="0"/>
+          <w:sz w:val="30"/>
+          <w:szCs w:val="30"/>
+          <w:highlight w:val="black"/>
+        </w:rPr>
+        <w:t>WriteLine</w:t>
+      </w:r>
+      <w:r>
+        <w:rPr>
+          <w:rFonts w:ascii="Times New Roman" w:hAnsi="Times New Roman" w:cs="Times New Roman"/>
+          <w:color w:val="F1F2F3"/>
+          <w:kern w:val="0"/>
+          <w:sz w:val="30"/>
+          <w:szCs w:val="30"/>
+          <w:highlight w:val="black"/>
+        </w:rPr>
+        <w:t>(</w:t>
+      </w:r>
+      <w:r>
+        <w:rPr>
+          <w:rFonts w:ascii="Times New Roman" w:hAnsi="Times New Roman" w:cs="Times New Roman"/>
+          <w:color w:val="EC7600"/>
+          <w:kern w:val="0"/>
+          <w:sz w:val="30"/>
+          <w:szCs w:val="30"/>
+          <w:highlight w:val="black"/>
+        </w:rPr>
+        <w:t>"AnotherEvent"</w:t>
+      </w:r>
+      <w:r>
+        <w:rPr>
+          <w:rFonts w:ascii="Times New Roman" w:hAnsi="Times New Roman" w:cs="Times New Roman"/>
+          <w:color w:val="F1F2F3"/>
+          <w:kern w:val="0"/>
+          <w:sz w:val="30"/>
+          <w:szCs w:val="30"/>
+          <w:highlight w:val="black"/>
+        </w:rPr>
+        <w:t>);</w:t>
+      </w:r>
+    </w:p>
+    <w:p>
+      <w:pPr>
+        <w:autoSpaceDE w:val="0"/>
+        <w:autoSpaceDN w:val="0"/>
+        <w:adjustRightInd w:val="0"/>
+        <w:jc w:val="left"/>
+        <w:rPr>
+          <w:rFonts w:ascii="Times New Roman" w:hAnsi="Times New Roman" w:cs="Times New Roman"/>
+          <w:color w:val="F1F2F3"/>
+          <w:kern w:val="0"/>
+          <w:sz w:val="30"/>
+          <w:szCs w:val="30"/>
+          <w:highlight w:val="black"/>
+        </w:rPr>
+      </w:pPr>
+      <w:r>
+        <w:rPr>
+          <w:rFonts w:ascii="Times New Roman" w:hAnsi="Times New Roman" w:cs="Times New Roman"/>
+          <w:color w:val="F1F2F3"/>
+          <w:kern w:val="0"/>
+          <w:sz w:val="30"/>
+          <w:szCs w:val="30"/>
+          <w:highlight w:val="black"/>
+        </w:rPr>
+        <w:t xml:space="preserve">        }</w:t>
+      </w:r>
+    </w:p>
+    <w:p>
+      <w:pPr>
+        <w:autoSpaceDE w:val="0"/>
+        <w:autoSpaceDN w:val="0"/>
+        <w:adjustRightInd w:val="0"/>
+        <w:jc w:val="left"/>
+        <w:rPr>
+          <w:rFonts w:ascii="Times New Roman" w:hAnsi="Times New Roman" w:cs="Times New Roman"/>
+          <w:color w:val="F1F2F3"/>
+          <w:kern w:val="0"/>
+          <w:sz w:val="30"/>
+          <w:szCs w:val="30"/>
+          <w:highlight w:val="black"/>
+        </w:rPr>
+      </w:pPr>
+    </w:p>
+    <w:p>
+      <w:pPr>
+        <w:autoSpaceDE w:val="0"/>
+        <w:autoSpaceDN w:val="0"/>
+        <w:adjustRightInd w:val="0"/>
+        <w:jc w:val="left"/>
+        <w:rPr>
+          <w:rFonts w:ascii="Times New Roman" w:hAnsi="Times New Roman" w:cs="Times New Roman"/>
+          <w:color w:val="F1F2F3"/>
+          <w:kern w:val="0"/>
+          <w:sz w:val="30"/>
+          <w:szCs w:val="30"/>
+          <w:highlight w:val="black"/>
+        </w:rPr>
+      </w:pPr>
+      <w:r>
+        <w:rPr>
+          <w:rFonts w:ascii="Times New Roman" w:hAnsi="Times New Roman" w:cs="Times New Roman"/>
+          <w:color w:val="F1F2F3"/>
+          <w:kern w:val="0"/>
+          <w:sz w:val="30"/>
+          <w:szCs w:val="30"/>
+          <w:highlight w:val="black"/>
+        </w:rPr>
+        <w:t xml:space="preserve">        </w:t>
+      </w:r>
+      <w:r>
+        <w:rPr>
+          <w:rFonts w:ascii="Times New Roman" w:hAnsi="Times New Roman" w:cs="Times New Roman"/>
+          <w:color w:val="66747B"/>
+          <w:kern w:val="0"/>
+          <w:sz w:val="30"/>
+          <w:szCs w:val="30"/>
+          <w:highlight w:val="black"/>
+        </w:rPr>
+        <w:t xml:space="preserve">// </w:t>
+      </w:r>
+      <w:r>
+        <w:rPr>
+          <w:rFonts w:ascii="Times New Roman" w:hAnsi="Times New Roman" w:cs="Times New Roman"/>
+          <w:color w:val="FF0000"/>
+          <w:kern w:val="0"/>
+          <w:sz w:val="30"/>
+          <w:szCs w:val="30"/>
+          <w:highlight w:val="black"/>
+        </w:rPr>
+        <w:t>移除事件的委托</w:t>
+      </w:r>
+    </w:p>
+    <w:p>
+      <w:pPr>
+        <w:autoSpaceDE w:val="0"/>
+        <w:autoSpaceDN w:val="0"/>
+        <w:adjustRightInd w:val="0"/>
+        <w:jc w:val="left"/>
+        <w:rPr>
+          <w:rFonts w:ascii="Times New Roman" w:hAnsi="Times New Roman" w:cs="Times New Roman"/>
+          <w:color w:val="F1F2F3"/>
+          <w:kern w:val="0"/>
+          <w:sz w:val="30"/>
+          <w:szCs w:val="30"/>
+          <w:highlight w:val="black"/>
+        </w:rPr>
+      </w:pPr>
+      <w:r>
+        <w:rPr>
+          <w:rFonts w:ascii="Times New Roman" w:hAnsi="Times New Roman" w:cs="Times New Roman"/>
+          <w:color w:val="F1F2F3"/>
+          <w:kern w:val="0"/>
+          <w:sz w:val="30"/>
+          <w:szCs w:val="30"/>
+          <w:highlight w:val="black"/>
+        </w:rPr>
+        <w:t xml:space="preserve">        </w:t>
+      </w:r>
+      <w:r>
+        <w:rPr>
+          <w:rFonts w:ascii="Times New Roman" w:hAnsi="Times New Roman" w:cs="Times New Roman"/>
+          <w:color w:val="93C763"/>
+          <w:kern w:val="0"/>
+          <w:sz w:val="30"/>
+          <w:szCs w:val="30"/>
+          <w:highlight w:val="black"/>
+        </w:rPr>
+        <w:t>static</w:t>
+      </w:r>
+      <w:r>
+        <w:rPr>
+          <w:rFonts w:ascii="Times New Roman" w:hAnsi="Times New Roman" w:cs="Times New Roman"/>
+          <w:color w:val="F1F2F3"/>
+          <w:kern w:val="0"/>
+          <w:sz w:val="30"/>
+          <w:szCs w:val="30"/>
+          <w:highlight w:val="black"/>
+        </w:rPr>
+        <w:t xml:space="preserve"> </w:t>
+      </w:r>
+      <w:r>
+        <w:rPr>
+          <w:rFonts w:ascii="Times New Roman" w:hAnsi="Times New Roman" w:cs="Times New Roman"/>
+          <w:color w:val="93C763"/>
+          <w:kern w:val="0"/>
+          <w:sz w:val="30"/>
+          <w:szCs w:val="30"/>
+          <w:highlight w:val="black"/>
+        </w:rPr>
+        <w:t>void</w:t>
+      </w:r>
+      <w:r>
+        <w:rPr>
+          <w:rFonts w:ascii="Times New Roman" w:hAnsi="Times New Roman" w:cs="Times New Roman"/>
+          <w:color w:val="F1F2F3"/>
+          <w:kern w:val="0"/>
+          <w:sz w:val="30"/>
+          <w:szCs w:val="30"/>
+          <w:highlight w:val="black"/>
+        </w:rPr>
+        <w:t xml:space="preserve"> </w:t>
+      </w:r>
+      <w:r>
+        <w:rPr>
+          <w:rFonts w:ascii="Times New Roman" w:hAnsi="Times New Roman" w:cs="Times New Roman"/>
+          <w:color w:val="FF8000"/>
+          <w:kern w:val="0"/>
+          <w:sz w:val="30"/>
+          <w:szCs w:val="30"/>
+          <w:highlight w:val="black"/>
+        </w:rPr>
+        <w:t>RemoveEvent</w:t>
+      </w:r>
+      <w:r>
+        <w:rPr>
+          <w:rFonts w:ascii="Times New Roman" w:hAnsi="Times New Roman" w:cs="Times New Roman"/>
+          <w:color w:val="E8E2B7"/>
+          <w:kern w:val="0"/>
+          <w:sz w:val="30"/>
+          <w:szCs w:val="30"/>
+          <w:highlight w:val="black"/>
+        </w:rPr>
+        <w:t>&lt;</w:t>
+      </w:r>
+      <w:r>
+        <w:rPr>
+          <w:rFonts w:ascii="Times New Roman" w:hAnsi="Times New Roman" w:cs="Times New Roman"/>
+          <w:color w:val="FFD700"/>
+          <w:kern w:val="0"/>
+          <w:sz w:val="30"/>
+          <w:szCs w:val="30"/>
+          <w:highlight w:val="black"/>
+        </w:rPr>
+        <w:t>T</w:t>
+      </w:r>
+      <w:r>
+        <w:rPr>
+          <w:rFonts w:ascii="Times New Roman" w:hAnsi="Times New Roman" w:cs="Times New Roman"/>
+          <w:color w:val="E8E2B7"/>
+          <w:kern w:val="0"/>
+          <w:sz w:val="30"/>
+          <w:szCs w:val="30"/>
+          <w:highlight w:val="black"/>
+        </w:rPr>
+        <w:t>&gt;</w:t>
+      </w:r>
+      <w:r>
+        <w:rPr>
+          <w:rFonts w:ascii="Times New Roman" w:hAnsi="Times New Roman" w:cs="Times New Roman"/>
+          <w:color w:val="F1F2F3"/>
+          <w:kern w:val="0"/>
+          <w:sz w:val="30"/>
+          <w:szCs w:val="30"/>
+          <w:highlight w:val="black"/>
+        </w:rPr>
+        <w:t xml:space="preserve">(T </w:t>
+      </w:r>
+      <w:r>
+        <w:rPr>
+          <w:rFonts w:ascii="Times New Roman" w:hAnsi="Times New Roman" w:cs="Times New Roman"/>
+          <w:color w:val="BDB76B"/>
+          <w:kern w:val="0"/>
+          <w:sz w:val="30"/>
+          <w:szCs w:val="30"/>
+          <w:highlight w:val="black"/>
+        </w:rPr>
+        <w:t>c</w:t>
+      </w:r>
+      <w:r>
+        <w:rPr>
+          <w:rFonts w:ascii="Times New Roman" w:hAnsi="Times New Roman" w:cs="Times New Roman"/>
+          <w:color w:val="F1F2F3"/>
+          <w:kern w:val="0"/>
+          <w:sz w:val="30"/>
+          <w:szCs w:val="30"/>
+          <w:highlight w:val="black"/>
+        </w:rPr>
+        <w:t xml:space="preserve">, </w:t>
+      </w:r>
+      <w:r>
+        <w:rPr>
+          <w:rFonts w:ascii="Times New Roman" w:hAnsi="Times New Roman" w:cs="Times New Roman"/>
+          <w:color w:val="93C763"/>
+          <w:kern w:val="0"/>
+          <w:sz w:val="30"/>
+          <w:szCs w:val="30"/>
+          <w:highlight w:val="black"/>
+        </w:rPr>
+        <w:t>string</w:t>
+      </w:r>
+      <w:r>
+        <w:rPr>
+          <w:rFonts w:ascii="Times New Roman" w:hAnsi="Times New Roman" w:cs="Times New Roman"/>
+          <w:color w:val="F1F2F3"/>
+          <w:kern w:val="0"/>
+          <w:sz w:val="30"/>
+          <w:szCs w:val="30"/>
+          <w:highlight w:val="black"/>
+        </w:rPr>
+        <w:t xml:space="preserve"> </w:t>
+      </w:r>
+      <w:r>
+        <w:rPr>
+          <w:rFonts w:ascii="Times New Roman" w:hAnsi="Times New Roman" w:cs="Times New Roman"/>
+          <w:color w:val="BDB76B"/>
+          <w:kern w:val="0"/>
+          <w:sz w:val="30"/>
+          <w:szCs w:val="30"/>
+          <w:highlight w:val="black"/>
+        </w:rPr>
+        <w:t>name</w:t>
+      </w:r>
+      <w:r>
+        <w:rPr>
+          <w:rFonts w:ascii="Times New Roman" w:hAnsi="Times New Roman" w:cs="Times New Roman"/>
+          <w:color w:val="F1F2F3"/>
+          <w:kern w:val="0"/>
+          <w:sz w:val="30"/>
+          <w:szCs w:val="30"/>
+          <w:highlight w:val="black"/>
+        </w:rPr>
+        <w:t>)</w:t>
+      </w:r>
+    </w:p>
+    <w:p>
+      <w:pPr>
+        <w:autoSpaceDE w:val="0"/>
+        <w:autoSpaceDN w:val="0"/>
+        <w:adjustRightInd w:val="0"/>
+        <w:jc w:val="left"/>
+        <w:rPr>
+          <w:rFonts w:ascii="Times New Roman" w:hAnsi="Times New Roman" w:cs="Times New Roman"/>
+          <w:color w:val="F1F2F3"/>
+          <w:kern w:val="0"/>
+          <w:sz w:val="30"/>
+          <w:szCs w:val="30"/>
+          <w:highlight w:val="black"/>
+        </w:rPr>
+      </w:pPr>
+      <w:r>
+        <w:rPr>
+          <w:rFonts w:ascii="Times New Roman" w:hAnsi="Times New Roman" w:cs="Times New Roman"/>
+          <w:color w:val="F1F2F3"/>
+          <w:kern w:val="0"/>
+          <w:sz w:val="30"/>
+          <w:szCs w:val="30"/>
+          <w:highlight w:val="black"/>
+        </w:rPr>
+        <w:t xml:space="preserve">        {</w:t>
+      </w:r>
+    </w:p>
+    <w:p>
+      <w:pPr>
+        <w:autoSpaceDE w:val="0"/>
+        <w:autoSpaceDN w:val="0"/>
+        <w:adjustRightInd w:val="0"/>
+        <w:jc w:val="left"/>
+        <w:rPr>
+          <w:rFonts w:ascii="Times New Roman" w:hAnsi="Times New Roman" w:cs="Times New Roman"/>
+          <w:color w:val="F1F2F3"/>
+          <w:kern w:val="0"/>
+          <w:sz w:val="30"/>
+          <w:szCs w:val="30"/>
+          <w:highlight w:val="black"/>
+        </w:rPr>
+      </w:pPr>
+      <w:r>
+        <w:rPr>
+          <w:rFonts w:ascii="Times New Roman" w:hAnsi="Times New Roman" w:cs="Times New Roman"/>
+          <w:color w:val="F1F2F3"/>
+          <w:kern w:val="0"/>
+          <w:sz w:val="30"/>
+          <w:szCs w:val="30"/>
+          <w:highlight w:val="black"/>
+        </w:rPr>
+        <w:t xml:space="preserve">            </w:t>
+      </w:r>
+      <w:r>
+        <w:rPr>
+          <w:rFonts w:ascii="Times New Roman" w:hAnsi="Times New Roman" w:cs="Times New Roman"/>
+          <w:i/>
+          <w:iCs/>
+          <w:color w:val="678CB1"/>
+          <w:kern w:val="0"/>
+          <w:sz w:val="30"/>
+          <w:szCs w:val="30"/>
+          <w:highlight w:val="black"/>
+        </w:rPr>
+        <w:t>Delegate</w:t>
+      </w:r>
+      <w:r>
+        <w:rPr>
+          <w:rFonts w:ascii="Times New Roman" w:hAnsi="Times New Roman" w:cs="Times New Roman"/>
+          <w:color w:val="F1F2F3"/>
+          <w:kern w:val="0"/>
+          <w:sz w:val="30"/>
+          <w:szCs w:val="30"/>
+          <w:highlight w:val="black"/>
+        </w:rPr>
+        <w:t xml:space="preserve">[] </w:t>
+      </w:r>
+      <w:r>
+        <w:rPr>
+          <w:rFonts w:ascii="Times New Roman" w:hAnsi="Times New Roman" w:cs="Times New Roman"/>
+          <w:color w:val="BDB76B"/>
+          <w:kern w:val="0"/>
+          <w:sz w:val="30"/>
+          <w:szCs w:val="30"/>
+          <w:highlight w:val="black"/>
+        </w:rPr>
+        <w:t>invokeList</w:t>
+      </w:r>
+      <w:r>
+        <w:rPr>
+          <w:rFonts w:ascii="Times New Roman" w:hAnsi="Times New Roman" w:cs="Times New Roman"/>
+          <w:color w:val="F1F2F3"/>
+          <w:kern w:val="0"/>
+          <w:sz w:val="30"/>
+          <w:szCs w:val="30"/>
+          <w:highlight w:val="black"/>
+        </w:rPr>
+        <w:t xml:space="preserve"> </w:t>
+      </w:r>
+      <w:r>
+        <w:rPr>
+          <w:rFonts w:ascii="Times New Roman" w:hAnsi="Times New Roman" w:cs="Times New Roman"/>
+          <w:color w:val="E8E2B7"/>
+          <w:kern w:val="0"/>
+          <w:sz w:val="30"/>
+          <w:szCs w:val="30"/>
+          <w:highlight w:val="black"/>
+        </w:rPr>
+        <w:t>=</w:t>
+      </w:r>
+      <w:r>
+        <w:rPr>
+          <w:rFonts w:ascii="Times New Roman" w:hAnsi="Times New Roman" w:cs="Times New Roman"/>
+          <w:color w:val="F1F2F3"/>
+          <w:kern w:val="0"/>
+          <w:sz w:val="30"/>
+          <w:szCs w:val="30"/>
+          <w:highlight w:val="black"/>
+        </w:rPr>
+        <w:t xml:space="preserve"> </w:t>
+      </w:r>
+      <w:r>
+        <w:rPr>
+          <w:rFonts w:ascii="Times New Roman" w:hAnsi="Times New Roman" w:cs="Times New Roman"/>
+          <w:color w:val="FF8000"/>
+          <w:kern w:val="0"/>
+          <w:sz w:val="30"/>
+          <w:szCs w:val="30"/>
+          <w:highlight w:val="black"/>
+        </w:rPr>
+        <w:t>GetObjectEventList</w:t>
+      </w:r>
+      <w:r>
+        <w:rPr>
+          <w:rFonts w:ascii="Times New Roman" w:hAnsi="Times New Roman" w:cs="Times New Roman"/>
+          <w:color w:val="F1F2F3"/>
+          <w:kern w:val="0"/>
+          <w:sz w:val="30"/>
+          <w:szCs w:val="30"/>
+          <w:highlight w:val="black"/>
+        </w:rPr>
+        <w:t>(</w:t>
+      </w:r>
+      <w:r>
+        <w:rPr>
+          <w:rFonts w:ascii="Times New Roman" w:hAnsi="Times New Roman" w:cs="Times New Roman"/>
+          <w:color w:val="BDB76B"/>
+          <w:kern w:val="0"/>
+          <w:sz w:val="30"/>
+          <w:szCs w:val="30"/>
+          <w:highlight w:val="black"/>
+        </w:rPr>
+        <w:t>c</w:t>
+      </w:r>
+      <w:r>
+        <w:rPr>
+          <w:rFonts w:ascii="Times New Roman" w:hAnsi="Times New Roman" w:cs="Times New Roman"/>
+          <w:color w:val="F1F2F3"/>
+          <w:kern w:val="0"/>
+          <w:sz w:val="30"/>
+          <w:szCs w:val="30"/>
+          <w:highlight w:val="black"/>
+        </w:rPr>
+        <w:t xml:space="preserve">, </w:t>
+      </w:r>
+      <w:r>
+        <w:rPr>
+          <w:rFonts w:ascii="Times New Roman" w:hAnsi="Times New Roman" w:cs="Times New Roman"/>
+          <w:color w:val="BDB76B"/>
+          <w:kern w:val="0"/>
+          <w:sz w:val="30"/>
+          <w:szCs w:val="30"/>
+          <w:highlight w:val="black"/>
+        </w:rPr>
+        <w:t>name</w:t>
+      </w:r>
+      <w:r>
+        <w:rPr>
+          <w:rFonts w:ascii="Times New Roman" w:hAnsi="Times New Roman" w:cs="Times New Roman"/>
+          <w:color w:val="F1F2F3"/>
+          <w:kern w:val="0"/>
+          <w:sz w:val="30"/>
+          <w:szCs w:val="30"/>
+          <w:highlight w:val="black"/>
+        </w:rPr>
+        <w:t>);</w:t>
+      </w:r>
+    </w:p>
+    <w:p>
+      <w:pPr>
+        <w:autoSpaceDE w:val="0"/>
+        <w:autoSpaceDN w:val="0"/>
+        <w:adjustRightInd w:val="0"/>
+        <w:jc w:val="left"/>
+        <w:rPr>
+          <w:rFonts w:ascii="Times New Roman" w:hAnsi="Times New Roman" w:cs="Times New Roman"/>
+          <w:color w:val="F1F2F3"/>
+          <w:kern w:val="0"/>
+          <w:sz w:val="30"/>
+          <w:szCs w:val="30"/>
+          <w:highlight w:val="black"/>
+        </w:rPr>
+      </w:pPr>
+      <w:r>
+        <w:rPr>
+          <w:rFonts w:ascii="Times New Roman" w:hAnsi="Times New Roman" w:cs="Times New Roman"/>
+          <w:color w:val="F1F2F3"/>
+          <w:kern w:val="0"/>
+          <w:sz w:val="30"/>
+          <w:szCs w:val="30"/>
+          <w:highlight w:val="black"/>
+        </w:rPr>
+        <w:t xml:space="preserve">            </w:t>
+      </w:r>
+      <w:r>
+        <w:rPr>
+          <w:rFonts w:ascii="Times New Roman" w:hAnsi="Times New Roman" w:cs="Times New Roman"/>
+          <w:color w:val="93C763"/>
+          <w:kern w:val="0"/>
+          <w:sz w:val="30"/>
+          <w:szCs w:val="30"/>
+          <w:highlight w:val="black"/>
+        </w:rPr>
+        <w:t>if</w:t>
+      </w:r>
+      <w:r>
+        <w:rPr>
+          <w:rFonts w:ascii="Times New Roman" w:hAnsi="Times New Roman" w:cs="Times New Roman"/>
+          <w:color w:val="F1F2F3"/>
+          <w:kern w:val="0"/>
+          <w:sz w:val="30"/>
+          <w:szCs w:val="30"/>
+          <w:highlight w:val="black"/>
+        </w:rPr>
+        <w:t xml:space="preserve"> (</w:t>
+      </w:r>
+      <w:r>
+        <w:rPr>
+          <w:rFonts w:ascii="Times New Roman" w:hAnsi="Times New Roman" w:cs="Times New Roman"/>
+          <w:color w:val="BDB76B"/>
+          <w:kern w:val="0"/>
+          <w:sz w:val="30"/>
+          <w:szCs w:val="30"/>
+          <w:highlight w:val="black"/>
+        </w:rPr>
+        <w:t>invokeList</w:t>
+      </w:r>
+      <w:r>
+        <w:rPr>
+          <w:rFonts w:ascii="Times New Roman" w:hAnsi="Times New Roman" w:cs="Times New Roman"/>
+          <w:color w:val="F1F2F3"/>
+          <w:kern w:val="0"/>
+          <w:sz w:val="30"/>
+          <w:szCs w:val="30"/>
+          <w:highlight w:val="black"/>
+        </w:rPr>
+        <w:t xml:space="preserve"> </w:t>
+      </w:r>
+      <w:r>
+        <w:rPr>
+          <w:rFonts w:ascii="Times New Roman" w:hAnsi="Times New Roman" w:cs="Times New Roman"/>
+          <w:color w:val="E8E2B7"/>
+          <w:kern w:val="0"/>
+          <w:sz w:val="30"/>
+          <w:szCs w:val="30"/>
+          <w:highlight w:val="black"/>
+        </w:rPr>
+        <w:t>!=</w:t>
+      </w:r>
+      <w:r>
+        <w:rPr>
+          <w:rFonts w:ascii="Times New Roman" w:hAnsi="Times New Roman" w:cs="Times New Roman"/>
+          <w:color w:val="F1F2F3"/>
+          <w:kern w:val="0"/>
+          <w:sz w:val="30"/>
+          <w:szCs w:val="30"/>
+          <w:highlight w:val="black"/>
+        </w:rPr>
+        <w:t xml:space="preserve"> </w:t>
+      </w:r>
+      <w:r>
+        <w:rPr>
+          <w:rFonts w:ascii="Times New Roman" w:hAnsi="Times New Roman" w:cs="Times New Roman"/>
+          <w:color w:val="93C763"/>
+          <w:kern w:val="0"/>
+          <w:sz w:val="30"/>
+          <w:szCs w:val="30"/>
+          <w:highlight w:val="black"/>
+        </w:rPr>
+        <w:t>null</w:t>
+      </w:r>
+      <w:r>
+        <w:rPr>
+          <w:rFonts w:ascii="Times New Roman" w:hAnsi="Times New Roman" w:cs="Times New Roman"/>
+          <w:color w:val="F1F2F3"/>
+          <w:kern w:val="0"/>
+          <w:sz w:val="30"/>
+          <w:szCs w:val="30"/>
+          <w:highlight w:val="black"/>
+        </w:rPr>
+        <w:t>)</w:t>
+      </w:r>
+    </w:p>
+    <w:p>
+      <w:pPr>
+        <w:autoSpaceDE w:val="0"/>
+        <w:autoSpaceDN w:val="0"/>
+        <w:adjustRightInd w:val="0"/>
+        <w:jc w:val="left"/>
+        <w:rPr>
+          <w:rFonts w:ascii="Times New Roman" w:hAnsi="Times New Roman" w:cs="Times New Roman"/>
+          <w:color w:val="F1F2F3"/>
+          <w:kern w:val="0"/>
+          <w:sz w:val="30"/>
+          <w:szCs w:val="30"/>
+          <w:highlight w:val="black"/>
+        </w:rPr>
+      </w:pPr>
+      <w:r>
+        <w:rPr>
+          <w:rFonts w:ascii="Times New Roman" w:hAnsi="Times New Roman" w:cs="Times New Roman"/>
+          <w:color w:val="F1F2F3"/>
+          <w:kern w:val="0"/>
+          <w:sz w:val="30"/>
+          <w:szCs w:val="30"/>
+          <w:highlight w:val="black"/>
+        </w:rPr>
+        <w:t xml:space="preserve">            {</w:t>
+      </w:r>
+    </w:p>
+    <w:p>
+      <w:pPr>
+        <w:autoSpaceDE w:val="0"/>
+        <w:autoSpaceDN w:val="0"/>
+        <w:adjustRightInd w:val="0"/>
+        <w:jc w:val="left"/>
+        <w:rPr>
+          <w:rFonts w:ascii="Times New Roman" w:hAnsi="Times New Roman" w:cs="Times New Roman"/>
+          <w:color w:val="F1F2F3"/>
+          <w:kern w:val="0"/>
+          <w:sz w:val="30"/>
+          <w:szCs w:val="30"/>
+          <w:highlight w:val="black"/>
+        </w:rPr>
+      </w:pPr>
+      <w:r>
+        <w:rPr>
+          <w:rFonts w:ascii="Times New Roman" w:hAnsi="Times New Roman" w:cs="Times New Roman"/>
+          <w:color w:val="F1F2F3"/>
+          <w:kern w:val="0"/>
+          <w:sz w:val="30"/>
+          <w:szCs w:val="30"/>
+          <w:highlight w:val="black"/>
+        </w:rPr>
+        <w:t xml:space="preserve">                </w:t>
+      </w:r>
+      <w:r>
+        <w:rPr>
+          <w:rFonts w:ascii="Times New Roman" w:hAnsi="Times New Roman" w:cs="Times New Roman"/>
+          <w:color w:val="93C763"/>
+          <w:kern w:val="0"/>
+          <w:sz w:val="30"/>
+          <w:szCs w:val="30"/>
+          <w:highlight w:val="black"/>
+        </w:rPr>
+        <w:t>foreach</w:t>
+      </w:r>
+      <w:r>
+        <w:rPr>
+          <w:rFonts w:ascii="Times New Roman" w:hAnsi="Times New Roman" w:cs="Times New Roman"/>
+          <w:color w:val="F1F2F3"/>
+          <w:kern w:val="0"/>
+          <w:sz w:val="30"/>
+          <w:szCs w:val="30"/>
+          <w:highlight w:val="black"/>
+        </w:rPr>
+        <w:t xml:space="preserve"> (</w:t>
+      </w:r>
+      <w:r>
+        <w:rPr>
+          <w:rFonts w:ascii="Times New Roman" w:hAnsi="Times New Roman" w:cs="Times New Roman"/>
+          <w:i/>
+          <w:iCs/>
+          <w:color w:val="678CB1"/>
+          <w:kern w:val="0"/>
+          <w:sz w:val="30"/>
+          <w:szCs w:val="30"/>
+          <w:highlight w:val="black"/>
+        </w:rPr>
+        <w:t>Delegate</w:t>
+      </w:r>
+      <w:r>
+        <w:rPr>
+          <w:rFonts w:ascii="Times New Roman" w:hAnsi="Times New Roman" w:cs="Times New Roman"/>
+          <w:color w:val="F1F2F3"/>
+          <w:kern w:val="0"/>
+          <w:sz w:val="30"/>
+          <w:szCs w:val="30"/>
+          <w:highlight w:val="black"/>
+        </w:rPr>
+        <w:t xml:space="preserve"> </w:t>
+      </w:r>
+      <w:r>
+        <w:rPr>
+          <w:rFonts w:ascii="Times New Roman" w:hAnsi="Times New Roman" w:cs="Times New Roman"/>
+          <w:color w:val="BDB76B"/>
+          <w:kern w:val="0"/>
+          <w:sz w:val="30"/>
+          <w:szCs w:val="30"/>
+          <w:highlight w:val="black"/>
+        </w:rPr>
+        <w:t>del</w:t>
+      </w:r>
+      <w:r>
+        <w:rPr>
+          <w:rFonts w:ascii="Times New Roman" w:hAnsi="Times New Roman" w:cs="Times New Roman"/>
+          <w:color w:val="F1F2F3"/>
+          <w:kern w:val="0"/>
+          <w:sz w:val="30"/>
+          <w:szCs w:val="30"/>
+          <w:highlight w:val="black"/>
+        </w:rPr>
+        <w:t xml:space="preserve"> </w:t>
+      </w:r>
+      <w:r>
+        <w:rPr>
+          <w:rFonts w:ascii="Times New Roman" w:hAnsi="Times New Roman" w:cs="Times New Roman"/>
+          <w:color w:val="93C763"/>
+          <w:kern w:val="0"/>
+          <w:sz w:val="30"/>
+          <w:szCs w:val="30"/>
+          <w:highlight w:val="black"/>
+        </w:rPr>
+        <w:t>in</w:t>
+      </w:r>
+      <w:r>
+        <w:rPr>
+          <w:rFonts w:ascii="Times New Roman" w:hAnsi="Times New Roman" w:cs="Times New Roman"/>
+          <w:color w:val="F1F2F3"/>
+          <w:kern w:val="0"/>
+          <w:sz w:val="30"/>
+          <w:szCs w:val="30"/>
+          <w:highlight w:val="black"/>
+        </w:rPr>
+        <w:t xml:space="preserve"> </w:t>
+      </w:r>
+      <w:r>
+        <w:rPr>
+          <w:rFonts w:ascii="Times New Roman" w:hAnsi="Times New Roman" w:cs="Times New Roman"/>
+          <w:color w:val="BDB76B"/>
+          <w:kern w:val="0"/>
+          <w:sz w:val="30"/>
+          <w:szCs w:val="30"/>
+          <w:highlight w:val="black"/>
+        </w:rPr>
+        <w:t>invokeList</w:t>
+      </w:r>
+      <w:r>
+        <w:rPr>
+          <w:rFonts w:ascii="Times New Roman" w:hAnsi="Times New Roman" w:cs="Times New Roman"/>
+          <w:color w:val="F1F2F3"/>
+          <w:kern w:val="0"/>
+          <w:sz w:val="30"/>
+          <w:szCs w:val="30"/>
+          <w:highlight w:val="black"/>
+        </w:rPr>
+        <w:t>)</w:t>
+      </w:r>
+    </w:p>
+    <w:p>
+      <w:pPr>
+        <w:autoSpaceDE w:val="0"/>
+        <w:autoSpaceDN w:val="0"/>
+        <w:adjustRightInd w:val="0"/>
+        <w:jc w:val="left"/>
+        <w:rPr>
+          <w:rFonts w:ascii="Times New Roman" w:hAnsi="Times New Roman" w:cs="Times New Roman"/>
+          <w:color w:val="F1F2F3"/>
+          <w:kern w:val="0"/>
+          <w:sz w:val="30"/>
+          <w:szCs w:val="30"/>
+          <w:highlight w:val="black"/>
+        </w:rPr>
+      </w:pPr>
+      <w:r>
+        <w:rPr>
+          <w:rFonts w:ascii="Times New Roman" w:hAnsi="Times New Roman" w:cs="Times New Roman"/>
+          <w:color w:val="F1F2F3"/>
+          <w:kern w:val="0"/>
+          <w:sz w:val="30"/>
+          <w:szCs w:val="30"/>
+          <w:highlight w:val="black"/>
+        </w:rPr>
+        <w:t xml:space="preserve">                {</w:t>
+      </w:r>
+    </w:p>
+    <w:p>
+      <w:pPr>
+        <w:autoSpaceDE w:val="0"/>
+        <w:autoSpaceDN w:val="0"/>
+        <w:adjustRightInd w:val="0"/>
+        <w:jc w:val="left"/>
+        <w:rPr>
+          <w:rFonts w:ascii="Times New Roman" w:hAnsi="Times New Roman" w:cs="Times New Roman"/>
+          <w:color w:val="F1F2F3"/>
+          <w:kern w:val="0"/>
+          <w:sz w:val="30"/>
+          <w:szCs w:val="30"/>
+          <w:highlight w:val="black"/>
+        </w:rPr>
+      </w:pPr>
+      <w:r>
+        <w:rPr>
+          <w:rFonts w:ascii="Times New Roman" w:hAnsi="Times New Roman" w:cs="Times New Roman"/>
+          <w:color w:val="F1F2F3"/>
+          <w:kern w:val="0"/>
+          <w:sz w:val="30"/>
+          <w:szCs w:val="30"/>
+          <w:highlight w:val="black"/>
+        </w:rPr>
+        <w:lastRenderedPageBreak/>
+        <w:t xml:space="preserve">                    </w:t>
+      </w:r>
+      <w:r>
+        <w:rPr>
+          <w:rFonts w:ascii="Times New Roman" w:hAnsi="Times New Roman" w:cs="Times New Roman"/>
+          <w:i/>
+          <w:iCs/>
+          <w:color w:val="678CB1"/>
+          <w:kern w:val="0"/>
+          <w:sz w:val="30"/>
+          <w:szCs w:val="30"/>
+          <w:highlight w:val="black"/>
+        </w:rPr>
+        <w:t>Console</w:t>
+      </w:r>
+      <w:r>
+        <w:rPr>
+          <w:rFonts w:ascii="Times New Roman" w:hAnsi="Times New Roman" w:cs="Times New Roman"/>
+          <w:color w:val="E8E2B7"/>
+          <w:kern w:val="0"/>
+          <w:sz w:val="30"/>
+          <w:szCs w:val="30"/>
+          <w:highlight w:val="black"/>
+        </w:rPr>
+        <w:t>.</w:t>
+      </w:r>
+      <w:r>
+        <w:rPr>
+          <w:rFonts w:ascii="Times New Roman" w:hAnsi="Times New Roman" w:cs="Times New Roman"/>
+          <w:i/>
+          <w:iCs/>
+          <w:color w:val="FF8000"/>
+          <w:kern w:val="0"/>
+          <w:sz w:val="30"/>
+          <w:szCs w:val="30"/>
+          <w:highlight w:val="black"/>
+        </w:rPr>
+        <w:t>WriteLine</w:t>
+      </w:r>
+      <w:r>
+        <w:rPr>
+          <w:rFonts w:ascii="Times New Roman" w:hAnsi="Times New Roman" w:cs="Times New Roman"/>
+          <w:color w:val="F1F2F3"/>
+          <w:kern w:val="0"/>
+          <w:sz w:val="30"/>
+          <w:szCs w:val="30"/>
+          <w:highlight w:val="black"/>
+        </w:rPr>
+        <w:t>(</w:t>
+      </w:r>
+      <w:r>
+        <w:rPr>
+          <w:rFonts w:ascii="Times New Roman" w:hAnsi="Times New Roman" w:cs="Times New Roman"/>
+          <w:color w:val="EC7600"/>
+          <w:kern w:val="0"/>
+          <w:sz w:val="30"/>
+          <w:szCs w:val="30"/>
+          <w:highlight w:val="black"/>
+        </w:rPr>
+        <w:t>"delete Delegate name "</w:t>
+      </w:r>
+      <w:r>
+        <w:rPr>
+          <w:rFonts w:ascii="Times New Roman" w:hAnsi="Times New Roman" w:cs="Times New Roman"/>
+          <w:color w:val="F1F2F3"/>
+          <w:kern w:val="0"/>
+          <w:sz w:val="30"/>
+          <w:szCs w:val="30"/>
+          <w:highlight w:val="black"/>
+        </w:rPr>
+        <w:t xml:space="preserve"> </w:t>
+      </w:r>
+      <w:r>
+        <w:rPr>
+          <w:rFonts w:ascii="Times New Roman" w:hAnsi="Times New Roman" w:cs="Times New Roman"/>
+          <w:color w:val="E8E2B7"/>
+          <w:kern w:val="0"/>
+          <w:sz w:val="30"/>
+          <w:szCs w:val="30"/>
+          <w:highlight w:val="black"/>
+        </w:rPr>
+        <w:t>+</w:t>
+      </w:r>
+      <w:r>
+        <w:rPr>
+          <w:rFonts w:ascii="Times New Roman" w:hAnsi="Times New Roman" w:cs="Times New Roman"/>
+          <w:color w:val="F1F2F3"/>
+          <w:kern w:val="0"/>
+          <w:sz w:val="30"/>
+          <w:szCs w:val="30"/>
+          <w:highlight w:val="black"/>
+        </w:rPr>
+        <w:t xml:space="preserve"> </w:t>
+      </w:r>
+      <w:r>
+        <w:rPr>
+          <w:rFonts w:ascii="Times New Roman" w:hAnsi="Times New Roman" w:cs="Times New Roman"/>
+          <w:color w:val="BDB76B"/>
+          <w:kern w:val="0"/>
+          <w:sz w:val="30"/>
+          <w:szCs w:val="30"/>
+          <w:highlight w:val="black"/>
+        </w:rPr>
+        <w:t>name</w:t>
+      </w:r>
+      <w:r>
+        <w:rPr>
+          <w:rFonts w:ascii="Times New Roman" w:hAnsi="Times New Roman" w:cs="Times New Roman"/>
+          <w:color w:val="F1F2F3"/>
+          <w:kern w:val="0"/>
+          <w:sz w:val="30"/>
+          <w:szCs w:val="30"/>
+          <w:highlight w:val="black"/>
+        </w:rPr>
+        <w:t>);</w:t>
+      </w:r>
+    </w:p>
+    <w:p>
+      <w:pPr>
+        <w:autoSpaceDE w:val="0"/>
+        <w:autoSpaceDN w:val="0"/>
+        <w:adjustRightInd w:val="0"/>
+        <w:jc w:val="left"/>
+        <w:rPr>
+          <w:rFonts w:ascii="Times New Roman" w:hAnsi="Times New Roman" w:cs="Times New Roman"/>
+          <w:color w:val="F1F2F3"/>
+          <w:kern w:val="0"/>
+          <w:sz w:val="30"/>
+          <w:szCs w:val="30"/>
+          <w:highlight w:val="black"/>
+        </w:rPr>
+      </w:pPr>
+      <w:r>
+        <w:rPr>
+          <w:rFonts w:ascii="Times New Roman" w:hAnsi="Times New Roman" w:cs="Times New Roman"/>
+          <w:color w:val="F1F2F3"/>
+          <w:kern w:val="0"/>
+          <w:sz w:val="30"/>
+          <w:szCs w:val="30"/>
+          <w:highlight w:val="black"/>
+        </w:rPr>
+        <w:t xml:space="preserve">                    </w:t>
+      </w:r>
+      <w:r>
+        <w:rPr>
+          <w:rFonts w:ascii="Times New Roman" w:hAnsi="Times New Roman" w:cs="Times New Roman"/>
+          <w:color w:val="93C763"/>
+          <w:kern w:val="0"/>
+          <w:sz w:val="30"/>
+          <w:szCs w:val="30"/>
+          <w:highlight w:val="black"/>
+        </w:rPr>
+        <w:t>typeof</w:t>
+      </w:r>
+      <w:r>
+        <w:rPr>
+          <w:rFonts w:ascii="Times New Roman" w:hAnsi="Times New Roman" w:cs="Times New Roman"/>
+          <w:color w:val="F1F2F3"/>
+          <w:kern w:val="0"/>
+          <w:sz w:val="30"/>
+          <w:szCs w:val="30"/>
+          <w:highlight w:val="black"/>
+        </w:rPr>
+        <w:t>(T)</w:t>
+      </w:r>
+      <w:r>
+        <w:rPr>
+          <w:rFonts w:ascii="Times New Roman" w:hAnsi="Times New Roman" w:cs="Times New Roman"/>
+          <w:color w:val="E8E2B7"/>
+          <w:kern w:val="0"/>
+          <w:sz w:val="30"/>
+          <w:szCs w:val="30"/>
+          <w:highlight w:val="black"/>
+        </w:rPr>
+        <w:t>.</w:t>
+      </w:r>
+      <w:r>
+        <w:rPr>
+          <w:rFonts w:ascii="Times New Roman" w:hAnsi="Times New Roman" w:cs="Times New Roman"/>
+          <w:i/>
+          <w:iCs/>
+          <w:color w:val="FF8000"/>
+          <w:kern w:val="0"/>
+          <w:sz w:val="30"/>
+          <w:szCs w:val="30"/>
+          <w:highlight w:val="black"/>
+        </w:rPr>
+        <w:t>GetEvent</w:t>
+      </w:r>
+      <w:r>
+        <w:rPr>
+          <w:rFonts w:ascii="Times New Roman" w:hAnsi="Times New Roman" w:cs="Times New Roman"/>
+          <w:color w:val="F1F2F3"/>
+          <w:kern w:val="0"/>
+          <w:sz w:val="30"/>
+          <w:szCs w:val="30"/>
+          <w:highlight w:val="black"/>
+        </w:rPr>
+        <w:t>(</w:t>
+      </w:r>
+      <w:r>
+        <w:rPr>
+          <w:rFonts w:ascii="Times New Roman" w:hAnsi="Times New Roman" w:cs="Times New Roman"/>
+          <w:color w:val="BDB76B"/>
+          <w:kern w:val="0"/>
+          <w:sz w:val="30"/>
+          <w:szCs w:val="30"/>
+          <w:highlight w:val="black"/>
+        </w:rPr>
+        <w:t>name</w:t>
+      </w:r>
+      <w:r>
+        <w:rPr>
+          <w:rFonts w:ascii="Times New Roman" w:hAnsi="Times New Roman" w:cs="Times New Roman"/>
+          <w:color w:val="F1F2F3"/>
+          <w:kern w:val="0"/>
+          <w:sz w:val="30"/>
+          <w:szCs w:val="30"/>
+          <w:highlight w:val="black"/>
+        </w:rPr>
+        <w:t>)</w:t>
+      </w:r>
+      <w:r>
+        <w:rPr>
+          <w:rFonts w:ascii="Times New Roman" w:hAnsi="Times New Roman" w:cs="Times New Roman"/>
+          <w:color w:val="E8E2B7"/>
+          <w:kern w:val="0"/>
+          <w:sz w:val="30"/>
+          <w:szCs w:val="30"/>
+          <w:highlight w:val="black"/>
+        </w:rPr>
+        <w:t>.</w:t>
+      </w:r>
+      <w:r>
+        <w:rPr>
+          <w:rFonts w:ascii="Times New Roman" w:hAnsi="Times New Roman" w:cs="Times New Roman"/>
+          <w:i/>
+          <w:iCs/>
+          <w:color w:val="FF8000"/>
+          <w:kern w:val="0"/>
+          <w:sz w:val="30"/>
+          <w:szCs w:val="30"/>
+          <w:highlight w:val="black"/>
+        </w:rPr>
+        <w:t>RemoveEventHandler</w:t>
+      </w:r>
+      <w:r>
+        <w:rPr>
+          <w:rFonts w:ascii="Times New Roman" w:hAnsi="Times New Roman" w:cs="Times New Roman"/>
+          <w:color w:val="F1F2F3"/>
+          <w:kern w:val="0"/>
+          <w:sz w:val="30"/>
+          <w:szCs w:val="30"/>
+          <w:highlight w:val="black"/>
+        </w:rPr>
+        <w:t>(</w:t>
+      </w:r>
+      <w:r>
+        <w:rPr>
+          <w:rFonts w:ascii="Times New Roman" w:hAnsi="Times New Roman" w:cs="Times New Roman"/>
+          <w:color w:val="BDB76B"/>
+          <w:kern w:val="0"/>
+          <w:sz w:val="30"/>
+          <w:szCs w:val="30"/>
+          <w:highlight w:val="black"/>
+        </w:rPr>
+        <w:t>c</w:t>
+      </w:r>
+      <w:r>
+        <w:rPr>
+          <w:rFonts w:ascii="Times New Roman" w:hAnsi="Times New Roman" w:cs="Times New Roman"/>
+          <w:color w:val="F1F2F3"/>
+          <w:kern w:val="0"/>
+          <w:sz w:val="30"/>
+          <w:szCs w:val="30"/>
+          <w:highlight w:val="black"/>
+        </w:rPr>
+        <w:t xml:space="preserve">, </w:t>
+      </w:r>
+      <w:r>
+        <w:rPr>
+          <w:rFonts w:ascii="Times New Roman" w:hAnsi="Times New Roman" w:cs="Times New Roman"/>
+          <w:color w:val="BDB76B"/>
+          <w:kern w:val="0"/>
+          <w:sz w:val="30"/>
+          <w:szCs w:val="30"/>
+          <w:highlight w:val="black"/>
+        </w:rPr>
+        <w:t>del</w:t>
+      </w:r>
+      <w:r>
+        <w:rPr>
+          <w:rFonts w:ascii="Times New Roman" w:hAnsi="Times New Roman" w:cs="Times New Roman"/>
+          <w:color w:val="F1F2F3"/>
+          <w:kern w:val="0"/>
+          <w:sz w:val="30"/>
+          <w:szCs w:val="30"/>
+          <w:highlight w:val="black"/>
+        </w:rPr>
+        <w:t>);</w:t>
+      </w:r>
+    </w:p>
+    <w:p>
+      <w:pPr>
+        <w:autoSpaceDE w:val="0"/>
+        <w:autoSpaceDN w:val="0"/>
+        <w:adjustRightInd w:val="0"/>
+        <w:jc w:val="left"/>
+        <w:rPr>
+          <w:rFonts w:ascii="Times New Roman" w:hAnsi="Times New Roman" w:cs="Times New Roman"/>
+          <w:color w:val="F1F2F3"/>
+          <w:kern w:val="0"/>
+          <w:sz w:val="30"/>
+          <w:szCs w:val="30"/>
+          <w:highlight w:val="black"/>
+        </w:rPr>
+      </w:pPr>
+      <w:r>
+        <w:rPr>
+          <w:rFonts w:ascii="Times New Roman" w:hAnsi="Times New Roman" w:cs="Times New Roman"/>
+          <w:color w:val="F1F2F3"/>
+          <w:kern w:val="0"/>
+          <w:sz w:val="30"/>
+          <w:szCs w:val="30"/>
+          <w:highlight w:val="black"/>
+        </w:rPr>
+        <w:t xml:space="preserve">                }</w:t>
+      </w:r>
+    </w:p>
+    <w:p>
+      <w:pPr>
+        <w:autoSpaceDE w:val="0"/>
+        <w:autoSpaceDN w:val="0"/>
+        <w:adjustRightInd w:val="0"/>
+        <w:jc w:val="left"/>
+        <w:rPr>
+          <w:rFonts w:ascii="Times New Roman" w:hAnsi="Times New Roman" w:cs="Times New Roman"/>
+          <w:color w:val="F1F2F3"/>
+          <w:kern w:val="0"/>
+          <w:sz w:val="30"/>
+          <w:szCs w:val="30"/>
+          <w:highlight w:val="black"/>
+        </w:rPr>
+      </w:pPr>
+      <w:r>
+        <w:rPr>
+          <w:rFonts w:ascii="Times New Roman" w:hAnsi="Times New Roman" w:cs="Times New Roman"/>
+          <w:color w:val="F1F2F3"/>
+          <w:kern w:val="0"/>
+          <w:sz w:val="30"/>
+          <w:szCs w:val="30"/>
+          <w:highlight w:val="black"/>
+        </w:rPr>
+        <w:t xml:space="preserve">                    </w:t>
+      </w:r>
+    </w:p>
+    <w:p>
+      <w:pPr>
+        <w:autoSpaceDE w:val="0"/>
+        <w:autoSpaceDN w:val="0"/>
+        <w:adjustRightInd w:val="0"/>
+        <w:jc w:val="left"/>
+        <w:rPr>
+          <w:rFonts w:ascii="Times New Roman" w:hAnsi="Times New Roman" w:cs="Times New Roman"/>
+          <w:color w:val="F1F2F3"/>
+          <w:kern w:val="0"/>
+          <w:sz w:val="30"/>
+          <w:szCs w:val="30"/>
+          <w:highlight w:val="black"/>
+        </w:rPr>
+      </w:pPr>
+      <w:r>
+        <w:rPr>
+          <w:rFonts w:ascii="Times New Roman" w:hAnsi="Times New Roman" w:cs="Times New Roman"/>
+          <w:color w:val="F1F2F3"/>
+          <w:kern w:val="0"/>
+          <w:sz w:val="30"/>
+          <w:szCs w:val="30"/>
+          <w:highlight w:val="black"/>
+        </w:rPr>
+        <w:t xml:space="preserve">            }</w:t>
+      </w:r>
+    </w:p>
+    <w:p>
+      <w:pPr>
+        <w:autoSpaceDE w:val="0"/>
+        <w:autoSpaceDN w:val="0"/>
+        <w:adjustRightInd w:val="0"/>
+        <w:jc w:val="left"/>
+        <w:rPr>
+          <w:rFonts w:ascii="Times New Roman" w:hAnsi="Times New Roman" w:cs="Times New Roman"/>
+          <w:color w:val="F1F2F3"/>
+          <w:kern w:val="0"/>
+          <w:sz w:val="30"/>
+          <w:szCs w:val="30"/>
+          <w:highlight w:val="black"/>
+        </w:rPr>
+      </w:pPr>
+      <w:r>
+        <w:rPr>
+          <w:rFonts w:ascii="Times New Roman" w:hAnsi="Times New Roman" w:cs="Times New Roman"/>
+          <w:color w:val="F1F2F3"/>
+          <w:kern w:val="0"/>
+          <w:sz w:val="30"/>
+          <w:szCs w:val="30"/>
+          <w:highlight w:val="black"/>
+        </w:rPr>
+        <w:t xml:space="preserve">        }</w:t>
+      </w:r>
+    </w:p>
+    <w:p>
+      <w:pPr>
+        <w:autoSpaceDE w:val="0"/>
+        <w:autoSpaceDN w:val="0"/>
+        <w:adjustRightInd w:val="0"/>
+        <w:jc w:val="left"/>
+        <w:rPr>
+          <w:rFonts w:ascii="Times New Roman" w:hAnsi="Times New Roman" w:cs="Times New Roman"/>
+          <w:color w:val="F1F2F3"/>
+          <w:kern w:val="0"/>
+          <w:sz w:val="30"/>
+          <w:szCs w:val="30"/>
+          <w:highlight w:val="black"/>
+        </w:rPr>
+      </w:pPr>
+    </w:p>
+    <w:p>
+      <w:pPr>
+        <w:autoSpaceDE w:val="0"/>
+        <w:autoSpaceDN w:val="0"/>
+        <w:adjustRightInd w:val="0"/>
+        <w:jc w:val="left"/>
+        <w:rPr>
+          <w:rFonts w:ascii="Times New Roman" w:hAnsi="Times New Roman" w:cs="Times New Roman"/>
+          <w:color w:val="F1F2F3"/>
+          <w:kern w:val="0"/>
+          <w:sz w:val="30"/>
+          <w:szCs w:val="30"/>
+          <w:highlight w:val="black"/>
+        </w:rPr>
+      </w:pPr>
+      <w:r>
+        <w:rPr>
+          <w:rFonts w:ascii="Times New Roman" w:hAnsi="Times New Roman" w:cs="Times New Roman"/>
+          <w:color w:val="F1F2F3"/>
+          <w:kern w:val="0"/>
+          <w:sz w:val="30"/>
+          <w:szCs w:val="30"/>
+          <w:highlight w:val="black"/>
+        </w:rPr>
+        <w:t xml:space="preserve">        </w:t>
+      </w:r>
+      <w:r>
+        <w:rPr>
+          <w:rFonts w:ascii="Times New Roman" w:hAnsi="Times New Roman" w:cs="Times New Roman"/>
+          <w:color w:val="66747B"/>
+          <w:kern w:val="0"/>
+          <w:sz w:val="30"/>
+          <w:szCs w:val="30"/>
+          <w:highlight w:val="black"/>
+        </w:rPr>
+        <w:t xml:space="preserve">// </w:t>
+      </w:r>
+      <w:r>
+        <w:rPr>
+          <w:rFonts w:ascii="Times New Roman" w:hAnsi="Times New Roman" w:cs="Times New Roman"/>
+          <w:color w:val="FF0000"/>
+          <w:kern w:val="0"/>
+          <w:sz w:val="30"/>
+          <w:szCs w:val="30"/>
+          <w:highlight w:val="black"/>
+        </w:rPr>
+        <w:t>获取事件委托列</w:t>
+      </w:r>
+    </w:p>
+    <w:p>
+      <w:pPr>
+        <w:autoSpaceDE w:val="0"/>
+        <w:autoSpaceDN w:val="0"/>
+        <w:adjustRightInd w:val="0"/>
+        <w:jc w:val="left"/>
+        <w:rPr>
+          <w:rFonts w:ascii="Times New Roman" w:hAnsi="Times New Roman" w:cs="Times New Roman"/>
+          <w:color w:val="F1F2F3"/>
+          <w:kern w:val="0"/>
+          <w:sz w:val="30"/>
+          <w:szCs w:val="30"/>
+          <w:highlight w:val="black"/>
+        </w:rPr>
+      </w:pPr>
+      <w:r>
+        <w:rPr>
+          <w:rFonts w:ascii="Times New Roman" w:hAnsi="Times New Roman" w:cs="Times New Roman"/>
+          <w:color w:val="F1F2F3"/>
+          <w:kern w:val="0"/>
+          <w:sz w:val="30"/>
+          <w:szCs w:val="30"/>
+          <w:highlight w:val="black"/>
+        </w:rPr>
+        <w:t xml:space="preserve">        </w:t>
+      </w:r>
+      <w:r>
+        <w:rPr>
+          <w:rFonts w:ascii="Times New Roman" w:hAnsi="Times New Roman" w:cs="Times New Roman"/>
+          <w:color w:val="93C763"/>
+          <w:kern w:val="0"/>
+          <w:sz w:val="30"/>
+          <w:szCs w:val="30"/>
+          <w:highlight w:val="black"/>
+        </w:rPr>
+        <w:t>public</w:t>
+      </w:r>
+      <w:r>
+        <w:rPr>
+          <w:rFonts w:ascii="Times New Roman" w:hAnsi="Times New Roman" w:cs="Times New Roman"/>
+          <w:color w:val="F1F2F3"/>
+          <w:kern w:val="0"/>
+          <w:sz w:val="30"/>
+          <w:szCs w:val="30"/>
+          <w:highlight w:val="black"/>
+        </w:rPr>
+        <w:t xml:space="preserve"> </w:t>
+      </w:r>
+      <w:r>
+        <w:rPr>
+          <w:rFonts w:ascii="Times New Roman" w:hAnsi="Times New Roman" w:cs="Times New Roman"/>
+          <w:color w:val="93C763"/>
+          <w:kern w:val="0"/>
+          <w:sz w:val="30"/>
+          <w:szCs w:val="30"/>
+          <w:highlight w:val="black"/>
+        </w:rPr>
+        <w:t>static</w:t>
+      </w:r>
+      <w:r>
+        <w:rPr>
+          <w:rFonts w:ascii="Times New Roman" w:hAnsi="Times New Roman" w:cs="Times New Roman"/>
+          <w:color w:val="F1F2F3"/>
+          <w:kern w:val="0"/>
+          <w:sz w:val="30"/>
+          <w:szCs w:val="30"/>
+          <w:highlight w:val="black"/>
+        </w:rPr>
+        <w:t xml:space="preserve"> </w:t>
+      </w:r>
+      <w:r>
+        <w:rPr>
+          <w:rFonts w:ascii="Times New Roman" w:hAnsi="Times New Roman" w:cs="Times New Roman"/>
+          <w:i/>
+          <w:iCs/>
+          <w:color w:val="678CB1"/>
+          <w:kern w:val="0"/>
+          <w:sz w:val="30"/>
+          <w:szCs w:val="30"/>
+          <w:highlight w:val="black"/>
+        </w:rPr>
+        <w:t>Delegate</w:t>
+      </w:r>
+      <w:r>
+        <w:rPr>
+          <w:rFonts w:ascii="Times New Roman" w:hAnsi="Times New Roman" w:cs="Times New Roman"/>
+          <w:color w:val="F1F2F3"/>
+          <w:kern w:val="0"/>
+          <w:sz w:val="30"/>
+          <w:szCs w:val="30"/>
+          <w:highlight w:val="black"/>
+        </w:rPr>
+        <w:t xml:space="preserve">[] </w:t>
+      </w:r>
+      <w:r>
+        <w:rPr>
+          <w:rFonts w:ascii="Times New Roman" w:hAnsi="Times New Roman" w:cs="Times New Roman"/>
+          <w:color w:val="FF8000"/>
+          <w:kern w:val="0"/>
+          <w:sz w:val="30"/>
+          <w:szCs w:val="30"/>
+          <w:highlight w:val="black"/>
+        </w:rPr>
+        <w:t>GetObjectEventList</w:t>
+      </w:r>
+      <w:r>
+        <w:rPr>
+          <w:rFonts w:ascii="Times New Roman" w:hAnsi="Times New Roman" w:cs="Times New Roman"/>
+          <w:color w:val="F1F2F3"/>
+          <w:kern w:val="0"/>
+          <w:sz w:val="30"/>
+          <w:szCs w:val="30"/>
+          <w:highlight w:val="black"/>
+        </w:rPr>
+        <w:t>(</w:t>
+      </w:r>
+      <w:r>
+        <w:rPr>
+          <w:rFonts w:ascii="Times New Roman" w:hAnsi="Times New Roman" w:cs="Times New Roman"/>
+          <w:color w:val="93C763"/>
+          <w:kern w:val="0"/>
+          <w:sz w:val="30"/>
+          <w:szCs w:val="30"/>
+          <w:highlight w:val="black"/>
+        </w:rPr>
+        <w:t>object</w:t>
+      </w:r>
+      <w:r>
+        <w:rPr>
+          <w:rFonts w:ascii="Times New Roman" w:hAnsi="Times New Roman" w:cs="Times New Roman"/>
+          <w:color w:val="F1F2F3"/>
+          <w:kern w:val="0"/>
+          <w:sz w:val="30"/>
+          <w:szCs w:val="30"/>
+          <w:highlight w:val="black"/>
+        </w:rPr>
+        <w:t xml:space="preserve"> </w:t>
+      </w:r>
+      <w:r>
+        <w:rPr>
+          <w:rFonts w:ascii="Times New Roman" w:hAnsi="Times New Roman" w:cs="Times New Roman"/>
+          <w:color w:val="BDB76B"/>
+          <w:kern w:val="0"/>
+          <w:sz w:val="30"/>
+          <w:szCs w:val="30"/>
+          <w:highlight w:val="black"/>
+        </w:rPr>
+        <w:t>obj</w:t>
+      </w:r>
+      <w:r>
+        <w:rPr>
+          <w:rFonts w:ascii="Times New Roman" w:hAnsi="Times New Roman" w:cs="Times New Roman"/>
+          <w:color w:val="F1F2F3"/>
+          <w:kern w:val="0"/>
+          <w:sz w:val="30"/>
+          <w:szCs w:val="30"/>
+          <w:highlight w:val="black"/>
+        </w:rPr>
+        <w:t xml:space="preserve">, </w:t>
+      </w:r>
+      <w:r>
+        <w:rPr>
+          <w:rFonts w:ascii="Times New Roman" w:hAnsi="Times New Roman" w:cs="Times New Roman"/>
+          <w:color w:val="93C763"/>
+          <w:kern w:val="0"/>
+          <w:sz w:val="30"/>
+          <w:szCs w:val="30"/>
+          <w:highlight w:val="black"/>
+        </w:rPr>
+        <w:t>string</w:t>
+      </w:r>
+      <w:r>
+        <w:rPr>
+          <w:rFonts w:ascii="Times New Roman" w:hAnsi="Times New Roman" w:cs="Times New Roman"/>
+          <w:color w:val="F1F2F3"/>
+          <w:kern w:val="0"/>
+          <w:sz w:val="30"/>
+          <w:szCs w:val="30"/>
+          <w:highlight w:val="black"/>
+        </w:rPr>
+        <w:t xml:space="preserve"> </w:t>
+      </w:r>
+      <w:r>
+        <w:rPr>
+          <w:rFonts w:ascii="Times New Roman" w:hAnsi="Times New Roman" w:cs="Times New Roman"/>
+          <w:color w:val="BDB76B"/>
+          <w:kern w:val="0"/>
+          <w:sz w:val="30"/>
+          <w:szCs w:val="30"/>
+          <w:highlight w:val="black"/>
+        </w:rPr>
+        <w:t>event_name</w:t>
+      </w:r>
+      <w:r>
+        <w:rPr>
+          <w:rFonts w:ascii="Times New Roman" w:hAnsi="Times New Roman" w:cs="Times New Roman"/>
+          <w:color w:val="F1F2F3"/>
+          <w:kern w:val="0"/>
+          <w:sz w:val="30"/>
+          <w:szCs w:val="30"/>
+          <w:highlight w:val="black"/>
+        </w:rPr>
+        <w:t>)</w:t>
+      </w:r>
+    </w:p>
+    <w:p>
+      <w:pPr>
+        <w:autoSpaceDE w:val="0"/>
+        <w:autoSpaceDN w:val="0"/>
+        <w:adjustRightInd w:val="0"/>
+        <w:jc w:val="left"/>
+        <w:rPr>
+          <w:rFonts w:ascii="Times New Roman" w:hAnsi="Times New Roman" w:cs="Times New Roman"/>
+          <w:color w:val="F1F2F3"/>
+          <w:kern w:val="0"/>
+          <w:sz w:val="30"/>
+          <w:szCs w:val="30"/>
+          <w:highlight w:val="black"/>
+        </w:rPr>
+      </w:pPr>
+      <w:r>
+        <w:rPr>
+          <w:rFonts w:ascii="Times New Roman" w:hAnsi="Times New Roman" w:cs="Times New Roman"/>
+          <w:color w:val="F1F2F3"/>
+          <w:kern w:val="0"/>
+          <w:sz w:val="30"/>
+          <w:szCs w:val="30"/>
+          <w:highlight w:val="black"/>
+        </w:rPr>
+        <w:t xml:space="preserve">        {</w:t>
+      </w:r>
+    </w:p>
+    <w:p>
+      <w:pPr>
+        <w:autoSpaceDE w:val="0"/>
+        <w:autoSpaceDN w:val="0"/>
+        <w:adjustRightInd w:val="0"/>
+        <w:jc w:val="left"/>
+        <w:rPr>
+          <w:rFonts w:ascii="Times New Roman" w:hAnsi="Times New Roman" w:cs="Times New Roman"/>
+          <w:color w:val="F1F2F3"/>
+          <w:kern w:val="0"/>
+          <w:sz w:val="30"/>
+          <w:szCs w:val="30"/>
+          <w:highlight w:val="black"/>
+        </w:rPr>
+      </w:pPr>
+      <w:r>
+        <w:rPr>
+          <w:rFonts w:ascii="Times New Roman" w:hAnsi="Times New Roman" w:cs="Times New Roman"/>
+          <w:color w:val="F1F2F3"/>
+          <w:kern w:val="0"/>
+          <w:sz w:val="30"/>
+          <w:szCs w:val="30"/>
+          <w:highlight w:val="black"/>
+        </w:rPr>
+        <w:t xml:space="preserve">            </w:t>
+      </w:r>
+      <w:r>
+        <w:rPr>
+          <w:rFonts w:ascii="Times New Roman" w:hAnsi="Times New Roman" w:cs="Times New Roman"/>
+          <w:i/>
+          <w:iCs/>
+          <w:color w:val="678CB1"/>
+          <w:kern w:val="0"/>
+          <w:sz w:val="30"/>
+          <w:szCs w:val="30"/>
+          <w:highlight w:val="black"/>
+        </w:rPr>
+        <w:t>FieldInfo</w:t>
+      </w:r>
+      <w:r>
+        <w:rPr>
+          <w:rFonts w:ascii="Times New Roman" w:hAnsi="Times New Roman" w:cs="Times New Roman"/>
+          <w:color w:val="F1F2F3"/>
+          <w:kern w:val="0"/>
+          <w:sz w:val="30"/>
+          <w:szCs w:val="30"/>
+          <w:highlight w:val="black"/>
+        </w:rPr>
+        <w:t xml:space="preserve"> </w:t>
+      </w:r>
+      <w:r>
+        <w:rPr>
+          <w:rFonts w:ascii="Times New Roman" w:hAnsi="Times New Roman" w:cs="Times New Roman"/>
+          <w:color w:val="BDB76B"/>
+          <w:kern w:val="0"/>
+          <w:sz w:val="30"/>
+          <w:szCs w:val="30"/>
+          <w:highlight w:val="black"/>
+        </w:rPr>
+        <w:t>field_info</w:t>
+      </w:r>
+      <w:r>
+        <w:rPr>
+          <w:rFonts w:ascii="Times New Roman" w:hAnsi="Times New Roman" w:cs="Times New Roman"/>
+          <w:color w:val="F1F2F3"/>
+          <w:kern w:val="0"/>
+          <w:sz w:val="30"/>
+          <w:szCs w:val="30"/>
+          <w:highlight w:val="black"/>
+        </w:rPr>
+        <w:t xml:space="preserve"> </w:t>
+      </w:r>
+      <w:r>
+        <w:rPr>
+          <w:rFonts w:ascii="Times New Roman" w:hAnsi="Times New Roman" w:cs="Times New Roman"/>
+          <w:color w:val="E8E2B7"/>
+          <w:kern w:val="0"/>
+          <w:sz w:val="30"/>
+          <w:szCs w:val="30"/>
+          <w:highlight w:val="black"/>
+        </w:rPr>
+        <w:t>=</w:t>
+      </w:r>
+      <w:r>
+        <w:rPr>
+          <w:rFonts w:ascii="Times New Roman" w:hAnsi="Times New Roman" w:cs="Times New Roman"/>
+          <w:color w:val="F1F2F3"/>
+          <w:kern w:val="0"/>
+          <w:sz w:val="30"/>
+          <w:szCs w:val="30"/>
+          <w:highlight w:val="black"/>
+        </w:rPr>
+        <w:t xml:space="preserve"> </w:t>
+      </w:r>
+      <w:r>
+        <w:rPr>
+          <w:rFonts w:ascii="Times New Roman" w:hAnsi="Times New Roman" w:cs="Times New Roman"/>
+          <w:color w:val="BDB76B"/>
+          <w:kern w:val="0"/>
+          <w:sz w:val="30"/>
+          <w:szCs w:val="30"/>
+          <w:highlight w:val="black"/>
+        </w:rPr>
+        <w:t>obj</w:t>
+      </w:r>
+      <w:r>
+        <w:rPr>
+          <w:rFonts w:ascii="Times New Roman" w:hAnsi="Times New Roman" w:cs="Times New Roman"/>
+          <w:color w:val="E8E2B7"/>
+          <w:kern w:val="0"/>
+          <w:sz w:val="30"/>
+          <w:szCs w:val="30"/>
+          <w:highlight w:val="black"/>
+        </w:rPr>
+        <w:t>.</w:t>
+      </w:r>
+      <w:r>
+        <w:rPr>
+          <w:rFonts w:ascii="Times New Roman" w:hAnsi="Times New Roman" w:cs="Times New Roman"/>
+          <w:i/>
+          <w:iCs/>
+          <w:color w:val="FF8000"/>
+          <w:kern w:val="0"/>
+          <w:sz w:val="30"/>
+          <w:szCs w:val="30"/>
+          <w:highlight w:val="black"/>
+        </w:rPr>
+        <w:t>GetType</w:t>
+      </w:r>
+      <w:r>
+        <w:rPr>
+          <w:rFonts w:ascii="Times New Roman" w:hAnsi="Times New Roman" w:cs="Times New Roman"/>
+          <w:color w:val="F1F2F3"/>
+          <w:kern w:val="0"/>
+          <w:sz w:val="30"/>
+          <w:szCs w:val="30"/>
+          <w:highlight w:val="black"/>
+        </w:rPr>
+        <w:t>()</w:t>
+      </w:r>
+      <w:r>
+        <w:rPr>
+          <w:rFonts w:ascii="Times New Roman" w:hAnsi="Times New Roman" w:cs="Times New Roman"/>
+          <w:color w:val="E8E2B7"/>
+          <w:kern w:val="0"/>
+          <w:sz w:val="30"/>
+          <w:szCs w:val="30"/>
+          <w:highlight w:val="black"/>
+        </w:rPr>
+        <w:t>.</w:t>
+      </w:r>
+      <w:r>
+        <w:rPr>
+          <w:rFonts w:ascii="Times New Roman" w:hAnsi="Times New Roman" w:cs="Times New Roman"/>
+          <w:i/>
+          <w:iCs/>
+          <w:color w:val="FF8000"/>
+          <w:kern w:val="0"/>
+          <w:sz w:val="30"/>
+          <w:szCs w:val="30"/>
+          <w:highlight w:val="black"/>
+        </w:rPr>
+        <w:t>GetField</w:t>
+      </w:r>
+      <w:r>
+        <w:rPr>
+          <w:rFonts w:ascii="Times New Roman" w:hAnsi="Times New Roman" w:cs="Times New Roman"/>
+          <w:color w:val="F1F2F3"/>
+          <w:kern w:val="0"/>
+          <w:sz w:val="30"/>
+          <w:szCs w:val="30"/>
+          <w:highlight w:val="black"/>
+        </w:rPr>
+        <w:t>(</w:t>
+      </w:r>
+      <w:r>
+        <w:rPr>
+          <w:rFonts w:ascii="Times New Roman" w:hAnsi="Times New Roman" w:cs="Times New Roman"/>
+          <w:color w:val="BDB76B"/>
+          <w:kern w:val="0"/>
+          <w:sz w:val="30"/>
+          <w:szCs w:val="30"/>
+          <w:highlight w:val="black"/>
+        </w:rPr>
+        <w:t>event_name</w:t>
+      </w:r>
+      <w:r>
+        <w:rPr>
+          <w:rFonts w:ascii="Times New Roman" w:hAnsi="Times New Roman" w:cs="Times New Roman"/>
+          <w:color w:val="F1F2F3"/>
+          <w:kern w:val="0"/>
+          <w:sz w:val="30"/>
+          <w:szCs w:val="30"/>
+          <w:highlight w:val="black"/>
+        </w:rPr>
+        <w:t xml:space="preserve">, </w:t>
+      </w:r>
+    </w:p>
+    <w:p>
+      <w:pPr>
+        <w:autoSpaceDE w:val="0"/>
+        <w:autoSpaceDN w:val="0"/>
+        <w:adjustRightInd w:val="0"/>
+        <w:jc w:val="left"/>
+        <w:rPr>
+          <w:rFonts w:ascii="Times New Roman" w:hAnsi="Times New Roman" w:cs="Times New Roman"/>
+          <w:color w:val="F1F2F3"/>
+          <w:kern w:val="0"/>
+          <w:sz w:val="30"/>
+          <w:szCs w:val="30"/>
+          <w:highlight w:val="black"/>
+        </w:rPr>
+      </w:pPr>
+      <w:r>
+        <w:rPr>
+          <w:rFonts w:ascii="Times New Roman" w:hAnsi="Times New Roman" w:cs="Times New Roman"/>
+          <w:color w:val="F1F2F3"/>
+          <w:kern w:val="0"/>
+          <w:sz w:val="30"/>
+          <w:szCs w:val="30"/>
+          <w:highlight w:val="black"/>
+        </w:rPr>
+        <w:t xml:space="preserve">                </w:t>
+      </w:r>
+      <w:r>
+        <w:rPr>
+          <w:rFonts w:ascii="Times New Roman" w:hAnsi="Times New Roman" w:cs="Times New Roman"/>
+          <w:i/>
+          <w:iCs/>
+          <w:color w:val="678CB1"/>
+          <w:kern w:val="0"/>
+          <w:sz w:val="30"/>
+          <w:szCs w:val="30"/>
+          <w:highlight w:val="black"/>
+        </w:rPr>
+        <w:t>BindingFlags</w:t>
+      </w:r>
+      <w:r>
+        <w:rPr>
+          <w:rFonts w:ascii="Times New Roman" w:hAnsi="Times New Roman" w:cs="Times New Roman"/>
+          <w:color w:val="E8E2B7"/>
+          <w:kern w:val="0"/>
+          <w:sz w:val="30"/>
+          <w:szCs w:val="30"/>
+          <w:highlight w:val="black"/>
+        </w:rPr>
+        <w:t>.</w:t>
+      </w:r>
+      <w:r>
+        <w:rPr>
+          <w:rFonts w:ascii="Times New Roman" w:hAnsi="Times New Roman" w:cs="Times New Roman"/>
+          <w:i/>
+          <w:iCs/>
+          <w:color w:val="BD63C5"/>
+          <w:kern w:val="0"/>
+          <w:sz w:val="30"/>
+          <w:szCs w:val="30"/>
+          <w:highlight w:val="black"/>
+        </w:rPr>
+        <w:t>NonPublic</w:t>
+      </w:r>
+      <w:r>
+        <w:rPr>
+          <w:rFonts w:ascii="Times New Roman" w:hAnsi="Times New Roman" w:cs="Times New Roman"/>
+          <w:color w:val="F1F2F3"/>
+          <w:kern w:val="0"/>
+          <w:sz w:val="30"/>
+          <w:szCs w:val="30"/>
+          <w:highlight w:val="black"/>
+        </w:rPr>
+        <w:t xml:space="preserve"> </w:t>
+      </w:r>
+      <w:r>
+        <w:rPr>
+          <w:rFonts w:ascii="Times New Roman" w:hAnsi="Times New Roman" w:cs="Times New Roman"/>
+          <w:color w:val="E8E2B7"/>
+          <w:kern w:val="0"/>
+          <w:sz w:val="30"/>
+          <w:szCs w:val="30"/>
+          <w:highlight w:val="black"/>
+        </w:rPr>
+        <w:t>|</w:t>
+      </w:r>
+      <w:r>
+        <w:rPr>
+          <w:rFonts w:ascii="Times New Roman" w:hAnsi="Times New Roman" w:cs="Times New Roman"/>
+          <w:color w:val="F1F2F3"/>
+          <w:kern w:val="0"/>
+          <w:sz w:val="30"/>
+          <w:szCs w:val="30"/>
+          <w:highlight w:val="black"/>
+        </w:rPr>
+        <w:t xml:space="preserve"> </w:t>
+      </w:r>
+      <w:r>
+        <w:rPr>
+          <w:rFonts w:ascii="Times New Roman" w:hAnsi="Times New Roman" w:cs="Times New Roman"/>
+          <w:i/>
+          <w:iCs/>
+          <w:color w:val="678CB1"/>
+          <w:kern w:val="0"/>
+          <w:sz w:val="30"/>
+          <w:szCs w:val="30"/>
+          <w:highlight w:val="black"/>
+        </w:rPr>
+        <w:t>BindingFlags</w:t>
+      </w:r>
+      <w:r>
+        <w:rPr>
+          <w:rFonts w:ascii="Times New Roman" w:hAnsi="Times New Roman" w:cs="Times New Roman"/>
+          <w:color w:val="E8E2B7"/>
+          <w:kern w:val="0"/>
+          <w:sz w:val="30"/>
+          <w:szCs w:val="30"/>
+          <w:highlight w:val="black"/>
+        </w:rPr>
+        <w:t>.</w:t>
+      </w:r>
+      <w:r>
+        <w:rPr>
+          <w:rFonts w:ascii="Times New Roman" w:hAnsi="Times New Roman" w:cs="Times New Roman"/>
+          <w:i/>
+          <w:iCs/>
+          <w:color w:val="BD63C5"/>
+          <w:kern w:val="0"/>
+          <w:sz w:val="30"/>
+          <w:szCs w:val="30"/>
+          <w:highlight w:val="black"/>
+        </w:rPr>
+        <w:t>Instance</w:t>
+      </w:r>
+      <w:r>
+        <w:rPr>
+          <w:rFonts w:ascii="Times New Roman" w:hAnsi="Times New Roman" w:cs="Times New Roman"/>
+          <w:color w:val="F1F2F3"/>
+          <w:kern w:val="0"/>
+          <w:sz w:val="30"/>
+          <w:szCs w:val="30"/>
+          <w:highlight w:val="black"/>
+        </w:rPr>
+        <w:t xml:space="preserve"> </w:t>
+      </w:r>
+      <w:r>
+        <w:rPr>
+          <w:rFonts w:ascii="Times New Roman" w:hAnsi="Times New Roman" w:cs="Times New Roman"/>
+          <w:color w:val="E8E2B7"/>
+          <w:kern w:val="0"/>
+          <w:sz w:val="30"/>
+          <w:szCs w:val="30"/>
+          <w:highlight w:val="black"/>
+        </w:rPr>
+        <w:t>|</w:t>
+      </w:r>
+      <w:r>
+        <w:rPr>
+          <w:rFonts w:ascii="Times New Roman" w:hAnsi="Times New Roman" w:cs="Times New Roman"/>
+          <w:color w:val="F1F2F3"/>
+          <w:kern w:val="0"/>
+          <w:sz w:val="30"/>
+          <w:szCs w:val="30"/>
+          <w:highlight w:val="black"/>
+        </w:rPr>
+        <w:t xml:space="preserve"> </w:t>
+      </w:r>
+      <w:r>
+        <w:rPr>
+          <w:rFonts w:ascii="Times New Roman" w:hAnsi="Times New Roman" w:cs="Times New Roman"/>
+          <w:i/>
+          <w:iCs/>
+          <w:color w:val="678CB1"/>
+          <w:kern w:val="0"/>
+          <w:sz w:val="30"/>
+          <w:szCs w:val="30"/>
+          <w:highlight w:val="black"/>
+        </w:rPr>
+        <w:t>BindingFlags</w:t>
+      </w:r>
+      <w:r>
+        <w:rPr>
+          <w:rFonts w:ascii="Times New Roman" w:hAnsi="Times New Roman" w:cs="Times New Roman"/>
+          <w:color w:val="E8E2B7"/>
+          <w:kern w:val="0"/>
+          <w:sz w:val="30"/>
+          <w:szCs w:val="30"/>
+          <w:highlight w:val="black"/>
+        </w:rPr>
+        <w:t>.</w:t>
+      </w:r>
+      <w:r>
+        <w:rPr>
+          <w:rFonts w:ascii="Times New Roman" w:hAnsi="Times New Roman" w:cs="Times New Roman"/>
+          <w:i/>
+          <w:iCs/>
+          <w:color w:val="BD63C5"/>
+          <w:kern w:val="0"/>
+          <w:sz w:val="30"/>
+          <w:szCs w:val="30"/>
+          <w:highlight w:val="black"/>
+        </w:rPr>
+        <w:t>Public</w:t>
+      </w:r>
+      <w:r>
+        <w:rPr>
+          <w:rFonts w:ascii="Times New Roman" w:hAnsi="Times New Roman" w:cs="Times New Roman"/>
+          <w:color w:val="F1F2F3"/>
+          <w:kern w:val="0"/>
+          <w:sz w:val="30"/>
+          <w:szCs w:val="30"/>
+          <w:highlight w:val="black"/>
+        </w:rPr>
+        <w:t xml:space="preserve"> </w:t>
+      </w:r>
+      <w:r>
+        <w:rPr>
+          <w:rFonts w:ascii="Times New Roman" w:hAnsi="Times New Roman" w:cs="Times New Roman"/>
+          <w:color w:val="E8E2B7"/>
+          <w:kern w:val="0"/>
+          <w:sz w:val="30"/>
+          <w:szCs w:val="30"/>
+          <w:highlight w:val="black"/>
+        </w:rPr>
+        <w:t>|</w:t>
+      </w:r>
+      <w:r>
+        <w:rPr>
+          <w:rFonts w:ascii="Times New Roman" w:hAnsi="Times New Roman" w:cs="Times New Roman"/>
+          <w:color w:val="F1F2F3"/>
+          <w:kern w:val="0"/>
+          <w:sz w:val="30"/>
+          <w:szCs w:val="30"/>
+          <w:highlight w:val="black"/>
+        </w:rPr>
+        <w:t xml:space="preserve"> </w:t>
+      </w:r>
+      <w:r>
+        <w:rPr>
+          <w:rFonts w:ascii="Times New Roman" w:hAnsi="Times New Roman" w:cs="Times New Roman"/>
+          <w:i/>
+          <w:iCs/>
+          <w:color w:val="678CB1"/>
+          <w:kern w:val="0"/>
+          <w:sz w:val="30"/>
+          <w:szCs w:val="30"/>
+          <w:highlight w:val="black"/>
+        </w:rPr>
+        <w:t>BindingFlags</w:t>
+      </w:r>
+      <w:r>
+        <w:rPr>
+          <w:rFonts w:ascii="Times New Roman" w:hAnsi="Times New Roman" w:cs="Times New Roman"/>
+          <w:color w:val="E8E2B7"/>
+          <w:kern w:val="0"/>
+          <w:sz w:val="30"/>
+          <w:szCs w:val="30"/>
+          <w:highlight w:val="black"/>
+        </w:rPr>
+        <w:t>.</w:t>
+      </w:r>
+      <w:r>
+        <w:rPr>
+          <w:rFonts w:ascii="Times New Roman" w:hAnsi="Times New Roman" w:cs="Times New Roman"/>
+          <w:i/>
+          <w:iCs/>
+          <w:color w:val="BD63C5"/>
+          <w:kern w:val="0"/>
+          <w:sz w:val="30"/>
+          <w:szCs w:val="30"/>
+          <w:highlight w:val="black"/>
+        </w:rPr>
+        <w:t>Static</w:t>
+      </w:r>
+      <w:r>
+        <w:rPr>
+          <w:rFonts w:ascii="Times New Roman" w:hAnsi="Times New Roman" w:cs="Times New Roman"/>
+          <w:color w:val="F1F2F3"/>
+          <w:kern w:val="0"/>
+          <w:sz w:val="30"/>
+          <w:szCs w:val="30"/>
+          <w:highlight w:val="black"/>
+        </w:rPr>
+        <w:t>);</w:t>
+      </w:r>
+    </w:p>
+    <w:p>
+      <w:pPr>
+        <w:autoSpaceDE w:val="0"/>
+        <w:autoSpaceDN w:val="0"/>
+        <w:adjustRightInd w:val="0"/>
+        <w:jc w:val="left"/>
+        <w:rPr>
+          <w:rFonts w:ascii="Times New Roman" w:hAnsi="Times New Roman" w:cs="Times New Roman"/>
+          <w:color w:val="F1F2F3"/>
+          <w:kern w:val="0"/>
+          <w:sz w:val="30"/>
+          <w:szCs w:val="30"/>
+          <w:highlight w:val="black"/>
+        </w:rPr>
+      </w:pPr>
+    </w:p>
+    <w:p>
+      <w:pPr>
+        <w:autoSpaceDE w:val="0"/>
+        <w:autoSpaceDN w:val="0"/>
+        <w:adjustRightInd w:val="0"/>
+        <w:jc w:val="left"/>
+        <w:rPr>
+          <w:rFonts w:ascii="Times New Roman" w:hAnsi="Times New Roman" w:cs="Times New Roman"/>
+          <w:color w:val="F1F2F3"/>
+          <w:kern w:val="0"/>
+          <w:sz w:val="30"/>
+          <w:szCs w:val="30"/>
+          <w:highlight w:val="black"/>
+        </w:rPr>
+      </w:pPr>
+      <w:r>
+        <w:rPr>
+          <w:rFonts w:ascii="Times New Roman" w:hAnsi="Times New Roman" w:cs="Times New Roman"/>
+          <w:color w:val="F1F2F3"/>
+          <w:kern w:val="0"/>
+          <w:sz w:val="30"/>
+          <w:szCs w:val="30"/>
+          <w:highlight w:val="black"/>
+        </w:rPr>
+        <w:t xml:space="preserve">            </w:t>
+      </w:r>
+      <w:r>
+        <w:rPr>
+          <w:rFonts w:ascii="Times New Roman" w:hAnsi="Times New Roman" w:cs="Times New Roman"/>
+          <w:color w:val="93C763"/>
+          <w:kern w:val="0"/>
+          <w:sz w:val="30"/>
+          <w:szCs w:val="30"/>
+          <w:highlight w:val="black"/>
+        </w:rPr>
+        <w:t>if</w:t>
+      </w:r>
+      <w:r>
+        <w:rPr>
+          <w:rFonts w:ascii="Times New Roman" w:hAnsi="Times New Roman" w:cs="Times New Roman"/>
+          <w:color w:val="F1F2F3"/>
+          <w:kern w:val="0"/>
+          <w:sz w:val="30"/>
+          <w:szCs w:val="30"/>
+          <w:highlight w:val="black"/>
+        </w:rPr>
+        <w:t xml:space="preserve"> (</w:t>
+      </w:r>
+      <w:r>
+        <w:rPr>
+          <w:rFonts w:ascii="Times New Roman" w:hAnsi="Times New Roman" w:cs="Times New Roman"/>
+          <w:color w:val="BDB76B"/>
+          <w:kern w:val="0"/>
+          <w:sz w:val="30"/>
+          <w:szCs w:val="30"/>
+          <w:highlight w:val="black"/>
+        </w:rPr>
+        <w:t>field_info</w:t>
+      </w:r>
+      <w:r>
+        <w:rPr>
+          <w:rFonts w:ascii="Times New Roman" w:hAnsi="Times New Roman" w:cs="Times New Roman"/>
+          <w:color w:val="F1F2F3"/>
+          <w:kern w:val="0"/>
+          <w:sz w:val="30"/>
+          <w:szCs w:val="30"/>
+          <w:highlight w:val="black"/>
+        </w:rPr>
+        <w:t xml:space="preserve"> </w:t>
+      </w:r>
+      <w:r>
+        <w:rPr>
+          <w:rFonts w:ascii="Times New Roman" w:hAnsi="Times New Roman" w:cs="Times New Roman"/>
+          <w:color w:val="E8E2B7"/>
+          <w:kern w:val="0"/>
+          <w:sz w:val="30"/>
+          <w:szCs w:val="30"/>
+          <w:highlight w:val="black"/>
+        </w:rPr>
+        <w:t>==</w:t>
+      </w:r>
+      <w:r>
+        <w:rPr>
+          <w:rFonts w:ascii="Times New Roman" w:hAnsi="Times New Roman" w:cs="Times New Roman"/>
+          <w:color w:val="F1F2F3"/>
+          <w:kern w:val="0"/>
+          <w:sz w:val="30"/>
+          <w:szCs w:val="30"/>
+          <w:highlight w:val="black"/>
+        </w:rPr>
+        <w:t xml:space="preserve"> </w:t>
+      </w:r>
+      <w:r>
+        <w:rPr>
+          <w:rFonts w:ascii="Times New Roman" w:hAnsi="Times New Roman" w:cs="Times New Roman"/>
+          <w:color w:val="93C763"/>
+          <w:kern w:val="0"/>
+          <w:sz w:val="30"/>
+          <w:szCs w:val="30"/>
+          <w:highlight w:val="black"/>
+        </w:rPr>
+        <w:t>null</w:t>
+      </w:r>
+      <w:r>
+        <w:rPr>
+          <w:rFonts w:ascii="Times New Roman" w:hAnsi="Times New Roman" w:cs="Times New Roman"/>
+          <w:color w:val="F1F2F3"/>
+          <w:kern w:val="0"/>
+          <w:sz w:val="30"/>
+          <w:szCs w:val="30"/>
+          <w:highlight w:val="black"/>
+        </w:rPr>
+        <w:t>)</w:t>
+      </w:r>
+    </w:p>
+    <w:p>
+      <w:pPr>
+        <w:autoSpaceDE w:val="0"/>
+        <w:autoSpaceDN w:val="0"/>
+        <w:adjustRightInd w:val="0"/>
+        <w:jc w:val="left"/>
+        <w:rPr>
+          <w:rFonts w:ascii="Times New Roman" w:hAnsi="Times New Roman" w:cs="Times New Roman"/>
+          <w:color w:val="F1F2F3"/>
+          <w:kern w:val="0"/>
+          <w:sz w:val="30"/>
+          <w:szCs w:val="30"/>
+          <w:highlight w:val="black"/>
+        </w:rPr>
+      </w:pPr>
+      <w:r>
+        <w:rPr>
+          <w:rFonts w:ascii="Times New Roman" w:hAnsi="Times New Roman" w:cs="Times New Roman"/>
+          <w:color w:val="F1F2F3"/>
+          <w:kern w:val="0"/>
+          <w:sz w:val="30"/>
+          <w:szCs w:val="30"/>
+          <w:highlight w:val="black"/>
+        </w:rPr>
+        <w:t xml:space="preserve">                </w:t>
+      </w:r>
+      <w:r>
+        <w:rPr>
+          <w:rFonts w:ascii="Times New Roman" w:hAnsi="Times New Roman" w:cs="Times New Roman"/>
+          <w:color w:val="93C763"/>
+          <w:kern w:val="0"/>
+          <w:sz w:val="30"/>
+          <w:szCs w:val="30"/>
+          <w:highlight w:val="black"/>
+        </w:rPr>
+        <w:t>return</w:t>
+      </w:r>
+      <w:r>
+        <w:rPr>
+          <w:rFonts w:ascii="Times New Roman" w:hAnsi="Times New Roman" w:cs="Times New Roman"/>
+          <w:color w:val="F1F2F3"/>
+          <w:kern w:val="0"/>
+          <w:sz w:val="30"/>
+          <w:szCs w:val="30"/>
+          <w:highlight w:val="black"/>
+        </w:rPr>
+        <w:t xml:space="preserve"> </w:t>
+      </w:r>
+      <w:r>
+        <w:rPr>
+          <w:rFonts w:ascii="Times New Roman" w:hAnsi="Times New Roman" w:cs="Times New Roman"/>
+          <w:color w:val="93C763"/>
+          <w:kern w:val="0"/>
+          <w:sz w:val="30"/>
+          <w:szCs w:val="30"/>
+          <w:highlight w:val="black"/>
+        </w:rPr>
+        <w:t>null</w:t>
+      </w:r>
+      <w:r>
+        <w:rPr>
+          <w:rFonts w:ascii="Times New Roman" w:hAnsi="Times New Roman" w:cs="Times New Roman"/>
+          <w:color w:val="F1F2F3"/>
+          <w:kern w:val="0"/>
+          <w:sz w:val="30"/>
+          <w:szCs w:val="30"/>
+          <w:highlight w:val="black"/>
+        </w:rPr>
+        <w:t>;</w:t>
+      </w:r>
+    </w:p>
+    <w:p>
+      <w:pPr>
+        <w:autoSpaceDE w:val="0"/>
+        <w:autoSpaceDN w:val="0"/>
+        <w:adjustRightInd w:val="0"/>
+        <w:jc w:val="left"/>
+        <w:rPr>
+          <w:rFonts w:ascii="Times New Roman" w:hAnsi="Times New Roman" w:cs="Times New Roman"/>
+          <w:color w:val="F1F2F3"/>
+          <w:kern w:val="0"/>
+          <w:sz w:val="30"/>
+          <w:szCs w:val="30"/>
+          <w:highlight w:val="black"/>
+        </w:rPr>
+      </w:pPr>
+    </w:p>
+    <w:p>
+      <w:pPr>
+        <w:autoSpaceDE w:val="0"/>
+        <w:autoSpaceDN w:val="0"/>
+        <w:adjustRightInd w:val="0"/>
+        <w:jc w:val="left"/>
+        <w:rPr>
+          <w:rFonts w:ascii="Times New Roman" w:hAnsi="Times New Roman" w:cs="Times New Roman"/>
+          <w:color w:val="F1F2F3"/>
+          <w:kern w:val="0"/>
+          <w:sz w:val="30"/>
+          <w:szCs w:val="30"/>
+          <w:highlight w:val="black"/>
+        </w:rPr>
+      </w:pPr>
+      <w:r>
+        <w:rPr>
+          <w:rFonts w:ascii="Times New Roman" w:hAnsi="Times New Roman" w:cs="Times New Roman"/>
+          <w:color w:val="F1F2F3"/>
+          <w:kern w:val="0"/>
+          <w:sz w:val="30"/>
+          <w:szCs w:val="30"/>
+          <w:highlight w:val="black"/>
+        </w:rPr>
+        <w:t xml:space="preserve">            </w:t>
+      </w:r>
+      <w:r>
+        <w:rPr>
+          <w:rFonts w:ascii="Times New Roman" w:hAnsi="Times New Roman" w:cs="Times New Roman"/>
+          <w:color w:val="93C763"/>
+          <w:kern w:val="0"/>
+          <w:sz w:val="30"/>
+          <w:szCs w:val="30"/>
+          <w:highlight w:val="black"/>
+        </w:rPr>
+        <w:t>object</w:t>
+      </w:r>
+      <w:r>
+        <w:rPr>
+          <w:rFonts w:ascii="Times New Roman" w:hAnsi="Times New Roman" w:cs="Times New Roman"/>
+          <w:color w:val="F1F2F3"/>
+          <w:kern w:val="0"/>
+          <w:sz w:val="30"/>
+          <w:szCs w:val="30"/>
+          <w:highlight w:val="black"/>
+        </w:rPr>
+        <w:t xml:space="preserve"> </w:t>
+      </w:r>
+      <w:r>
+        <w:rPr>
+          <w:rFonts w:ascii="Times New Roman" w:hAnsi="Times New Roman" w:cs="Times New Roman"/>
+          <w:color w:val="BDB76B"/>
+          <w:kern w:val="0"/>
+          <w:sz w:val="30"/>
+          <w:szCs w:val="30"/>
+          <w:highlight w:val="black"/>
+        </w:rPr>
+        <w:t>field_value</w:t>
+      </w:r>
+      <w:r>
+        <w:rPr>
+          <w:rFonts w:ascii="Times New Roman" w:hAnsi="Times New Roman" w:cs="Times New Roman"/>
+          <w:color w:val="F1F2F3"/>
+          <w:kern w:val="0"/>
+          <w:sz w:val="30"/>
+          <w:szCs w:val="30"/>
+          <w:highlight w:val="black"/>
+        </w:rPr>
+        <w:t xml:space="preserve"> </w:t>
+      </w:r>
+      <w:r>
+        <w:rPr>
+          <w:rFonts w:ascii="Times New Roman" w:hAnsi="Times New Roman" w:cs="Times New Roman"/>
+          <w:color w:val="E8E2B7"/>
+          <w:kern w:val="0"/>
+          <w:sz w:val="30"/>
+          <w:szCs w:val="30"/>
+          <w:highlight w:val="black"/>
+        </w:rPr>
+        <w:t>=</w:t>
+      </w:r>
+      <w:r>
+        <w:rPr>
+          <w:rFonts w:ascii="Times New Roman" w:hAnsi="Times New Roman" w:cs="Times New Roman"/>
+          <w:color w:val="F1F2F3"/>
+          <w:kern w:val="0"/>
+          <w:sz w:val="30"/>
+          <w:szCs w:val="30"/>
+          <w:highlight w:val="black"/>
+        </w:rPr>
+        <w:t xml:space="preserve"> </w:t>
+      </w:r>
+      <w:r>
+        <w:rPr>
+          <w:rFonts w:ascii="Times New Roman" w:hAnsi="Times New Roman" w:cs="Times New Roman"/>
+          <w:color w:val="BDB76B"/>
+          <w:kern w:val="0"/>
+          <w:sz w:val="30"/>
+          <w:szCs w:val="30"/>
+          <w:highlight w:val="black"/>
+        </w:rPr>
+        <w:t>field_info</w:t>
+      </w:r>
+      <w:r>
+        <w:rPr>
+          <w:rFonts w:ascii="Times New Roman" w:hAnsi="Times New Roman" w:cs="Times New Roman"/>
+          <w:color w:val="E8E2B7"/>
+          <w:kern w:val="0"/>
+          <w:sz w:val="30"/>
+          <w:szCs w:val="30"/>
+          <w:highlight w:val="black"/>
+        </w:rPr>
+        <w:t>.</w:t>
+      </w:r>
+      <w:r>
+        <w:rPr>
+          <w:rFonts w:ascii="Times New Roman" w:hAnsi="Times New Roman" w:cs="Times New Roman"/>
+          <w:i/>
+          <w:iCs/>
+          <w:color w:val="FF8000"/>
+          <w:kern w:val="0"/>
+          <w:sz w:val="30"/>
+          <w:szCs w:val="30"/>
+          <w:highlight w:val="black"/>
+        </w:rPr>
+        <w:t>GetValue</w:t>
+      </w:r>
+      <w:r>
+        <w:rPr>
+          <w:rFonts w:ascii="Times New Roman" w:hAnsi="Times New Roman" w:cs="Times New Roman"/>
+          <w:color w:val="F1F2F3"/>
+          <w:kern w:val="0"/>
+          <w:sz w:val="30"/>
+          <w:szCs w:val="30"/>
+          <w:highlight w:val="black"/>
+        </w:rPr>
+        <w:t>(</w:t>
+      </w:r>
+      <w:r>
+        <w:rPr>
+          <w:rFonts w:ascii="Times New Roman" w:hAnsi="Times New Roman" w:cs="Times New Roman"/>
+          <w:color w:val="BDB76B"/>
+          <w:kern w:val="0"/>
+          <w:sz w:val="30"/>
+          <w:szCs w:val="30"/>
+          <w:highlight w:val="black"/>
+        </w:rPr>
+        <w:t>obj</w:t>
+      </w:r>
+      <w:r>
+        <w:rPr>
+          <w:rFonts w:ascii="Times New Roman" w:hAnsi="Times New Roman" w:cs="Times New Roman"/>
+          <w:color w:val="F1F2F3"/>
+          <w:kern w:val="0"/>
+          <w:sz w:val="30"/>
+          <w:szCs w:val="30"/>
+          <w:highlight w:val="black"/>
+        </w:rPr>
+        <w:t>);</w:t>
+      </w:r>
+    </w:p>
+    <w:p>
+      <w:pPr>
+        <w:autoSpaceDE w:val="0"/>
+        <w:autoSpaceDN w:val="0"/>
+        <w:adjustRightInd w:val="0"/>
+        <w:jc w:val="left"/>
+        <w:rPr>
+          <w:rFonts w:ascii="Times New Roman" w:hAnsi="Times New Roman" w:cs="Times New Roman"/>
+          <w:color w:val="F1F2F3"/>
+          <w:kern w:val="0"/>
+          <w:sz w:val="30"/>
+          <w:szCs w:val="30"/>
+          <w:highlight w:val="black"/>
+        </w:rPr>
+      </w:pPr>
+      <w:r>
+        <w:rPr>
+          <w:rFonts w:ascii="Times New Roman" w:hAnsi="Times New Roman" w:cs="Times New Roman"/>
+          <w:color w:val="F1F2F3"/>
+          <w:kern w:val="0"/>
+          <w:sz w:val="30"/>
+          <w:szCs w:val="30"/>
+          <w:highlight w:val="black"/>
+        </w:rPr>
+        <w:t xml:space="preserve">            </w:t>
+      </w:r>
+      <w:r>
+        <w:rPr>
+          <w:rFonts w:ascii="Times New Roman" w:hAnsi="Times New Roman" w:cs="Times New Roman"/>
+          <w:color w:val="93C763"/>
+          <w:kern w:val="0"/>
+          <w:sz w:val="30"/>
+          <w:szCs w:val="30"/>
+          <w:highlight w:val="black"/>
+        </w:rPr>
+        <w:t>if</w:t>
+      </w:r>
+      <w:r>
+        <w:rPr>
+          <w:rFonts w:ascii="Times New Roman" w:hAnsi="Times New Roman" w:cs="Times New Roman"/>
+          <w:color w:val="F1F2F3"/>
+          <w:kern w:val="0"/>
+          <w:sz w:val="30"/>
+          <w:szCs w:val="30"/>
+          <w:highlight w:val="black"/>
+        </w:rPr>
+        <w:t xml:space="preserve"> (</w:t>
+      </w:r>
+      <w:r>
+        <w:rPr>
+          <w:rFonts w:ascii="Times New Roman" w:hAnsi="Times New Roman" w:cs="Times New Roman"/>
+          <w:color w:val="BDB76B"/>
+          <w:kern w:val="0"/>
+          <w:sz w:val="30"/>
+          <w:szCs w:val="30"/>
+          <w:highlight w:val="black"/>
+        </w:rPr>
+        <w:t>field_value</w:t>
+      </w:r>
+      <w:r>
+        <w:rPr>
+          <w:rFonts w:ascii="Times New Roman" w:hAnsi="Times New Roman" w:cs="Times New Roman"/>
+          <w:color w:val="F1F2F3"/>
+          <w:kern w:val="0"/>
+          <w:sz w:val="30"/>
+          <w:szCs w:val="30"/>
+          <w:highlight w:val="black"/>
+        </w:rPr>
+        <w:t xml:space="preserve"> </w:t>
+      </w:r>
+      <w:r>
+        <w:rPr>
+          <w:rFonts w:ascii="Times New Roman" w:hAnsi="Times New Roman" w:cs="Times New Roman"/>
+          <w:color w:val="E8E2B7"/>
+          <w:kern w:val="0"/>
+          <w:sz w:val="30"/>
+          <w:szCs w:val="30"/>
+          <w:highlight w:val="black"/>
+        </w:rPr>
+        <w:t>!=</w:t>
+      </w:r>
+      <w:r>
+        <w:rPr>
+          <w:rFonts w:ascii="Times New Roman" w:hAnsi="Times New Roman" w:cs="Times New Roman"/>
+          <w:color w:val="F1F2F3"/>
+          <w:kern w:val="0"/>
+          <w:sz w:val="30"/>
+          <w:szCs w:val="30"/>
+          <w:highlight w:val="black"/>
+        </w:rPr>
+        <w:t xml:space="preserve"> </w:t>
+      </w:r>
+      <w:r>
+        <w:rPr>
+          <w:rFonts w:ascii="Times New Roman" w:hAnsi="Times New Roman" w:cs="Times New Roman"/>
+          <w:color w:val="93C763"/>
+          <w:kern w:val="0"/>
+          <w:sz w:val="30"/>
+          <w:szCs w:val="30"/>
+          <w:highlight w:val="black"/>
+        </w:rPr>
+        <w:t>null</w:t>
+      </w:r>
+      <w:r>
+        <w:rPr>
+          <w:rFonts w:ascii="Times New Roman" w:hAnsi="Times New Roman" w:cs="Times New Roman"/>
+          <w:color w:val="F1F2F3"/>
+          <w:kern w:val="0"/>
+          <w:sz w:val="30"/>
+          <w:szCs w:val="30"/>
+          <w:highlight w:val="black"/>
+        </w:rPr>
+        <w:t xml:space="preserve"> </w:t>
+      </w:r>
+      <w:r>
+        <w:rPr>
+          <w:rFonts w:ascii="Times New Roman" w:hAnsi="Times New Roman" w:cs="Times New Roman"/>
+          <w:color w:val="E8E2B7"/>
+          <w:kern w:val="0"/>
+          <w:sz w:val="30"/>
+          <w:szCs w:val="30"/>
+          <w:highlight w:val="black"/>
+        </w:rPr>
+        <w:t>&amp;&amp;</w:t>
+      </w:r>
+      <w:r>
+        <w:rPr>
+          <w:rFonts w:ascii="Times New Roman" w:hAnsi="Times New Roman" w:cs="Times New Roman"/>
+          <w:color w:val="F1F2F3"/>
+          <w:kern w:val="0"/>
+          <w:sz w:val="30"/>
+          <w:szCs w:val="30"/>
+          <w:highlight w:val="black"/>
+        </w:rPr>
+        <w:t xml:space="preserve"> </w:t>
+      </w:r>
+      <w:r>
+        <w:rPr>
+          <w:rFonts w:ascii="Times New Roman" w:hAnsi="Times New Roman" w:cs="Times New Roman"/>
+          <w:color w:val="BDB76B"/>
+          <w:kern w:val="0"/>
+          <w:sz w:val="30"/>
+          <w:szCs w:val="30"/>
+          <w:highlight w:val="black"/>
+        </w:rPr>
+        <w:t>field_value</w:t>
+      </w:r>
+      <w:r>
+        <w:rPr>
+          <w:rFonts w:ascii="Times New Roman" w:hAnsi="Times New Roman" w:cs="Times New Roman"/>
+          <w:color w:val="F1F2F3"/>
+          <w:kern w:val="0"/>
+          <w:sz w:val="30"/>
+          <w:szCs w:val="30"/>
+          <w:highlight w:val="black"/>
+        </w:rPr>
+        <w:t xml:space="preserve"> </w:t>
+      </w:r>
+      <w:r>
+        <w:rPr>
+          <w:rFonts w:ascii="Times New Roman" w:hAnsi="Times New Roman" w:cs="Times New Roman"/>
+          <w:color w:val="93C763"/>
+          <w:kern w:val="0"/>
+          <w:sz w:val="30"/>
+          <w:szCs w:val="30"/>
+          <w:highlight w:val="black"/>
+        </w:rPr>
+        <w:t>is</w:t>
+      </w:r>
+      <w:r>
+        <w:rPr>
+          <w:rFonts w:ascii="Times New Roman" w:hAnsi="Times New Roman" w:cs="Times New Roman"/>
+          <w:color w:val="F1F2F3"/>
+          <w:kern w:val="0"/>
+          <w:sz w:val="30"/>
+          <w:szCs w:val="30"/>
+          <w:highlight w:val="black"/>
+        </w:rPr>
+        <w:t xml:space="preserve"> </w:t>
+      </w:r>
+      <w:r>
+        <w:rPr>
+          <w:rFonts w:ascii="Times New Roman" w:hAnsi="Times New Roman" w:cs="Times New Roman"/>
+          <w:i/>
+          <w:iCs/>
+          <w:color w:val="678CB1"/>
+          <w:kern w:val="0"/>
+          <w:sz w:val="30"/>
+          <w:szCs w:val="30"/>
+          <w:highlight w:val="black"/>
+        </w:rPr>
+        <w:t>Delegate</w:t>
+      </w:r>
+      <w:r>
+        <w:rPr>
+          <w:rFonts w:ascii="Times New Roman" w:hAnsi="Times New Roman" w:cs="Times New Roman"/>
+          <w:color w:val="F1F2F3"/>
+          <w:kern w:val="0"/>
+          <w:sz w:val="30"/>
+          <w:szCs w:val="30"/>
+          <w:highlight w:val="black"/>
+        </w:rPr>
+        <w:t>)</w:t>
+      </w:r>
+    </w:p>
+    <w:p>
+      <w:pPr>
+        <w:autoSpaceDE w:val="0"/>
+        <w:autoSpaceDN w:val="0"/>
+        <w:adjustRightInd w:val="0"/>
+        <w:jc w:val="left"/>
+        <w:rPr>
+          <w:rFonts w:ascii="Times New Roman" w:hAnsi="Times New Roman" w:cs="Times New Roman"/>
+          <w:color w:val="F1F2F3"/>
+          <w:kern w:val="0"/>
+          <w:sz w:val="30"/>
+          <w:szCs w:val="30"/>
+          <w:highlight w:val="black"/>
+        </w:rPr>
+      </w:pPr>
+      <w:r>
+        <w:rPr>
+          <w:rFonts w:ascii="Times New Roman" w:hAnsi="Times New Roman" w:cs="Times New Roman"/>
+          <w:color w:val="F1F2F3"/>
+          <w:kern w:val="0"/>
+          <w:sz w:val="30"/>
+          <w:szCs w:val="30"/>
+          <w:highlight w:val="black"/>
+        </w:rPr>
+        <w:lastRenderedPageBreak/>
+        <w:t xml:space="preserve">            {</w:t>
+      </w:r>
+    </w:p>
+    <w:p>
+      <w:pPr>
+        <w:autoSpaceDE w:val="0"/>
+        <w:autoSpaceDN w:val="0"/>
+        <w:adjustRightInd w:val="0"/>
+        <w:jc w:val="left"/>
+        <w:rPr>
+          <w:rFonts w:ascii="Times New Roman" w:hAnsi="Times New Roman" w:cs="Times New Roman"/>
+          <w:color w:val="F1F2F3"/>
+          <w:kern w:val="0"/>
+          <w:sz w:val="30"/>
+          <w:szCs w:val="30"/>
+          <w:highlight w:val="black"/>
+        </w:rPr>
+      </w:pPr>
+      <w:r>
+        <w:rPr>
+          <w:rFonts w:ascii="Times New Roman" w:hAnsi="Times New Roman" w:cs="Times New Roman"/>
+          <w:color w:val="F1F2F3"/>
+          <w:kern w:val="0"/>
+          <w:sz w:val="30"/>
+          <w:szCs w:val="30"/>
+          <w:highlight w:val="black"/>
+        </w:rPr>
+        <w:t xml:space="preserve">                </w:t>
+      </w:r>
+      <w:r>
+        <w:rPr>
+          <w:rFonts w:ascii="Times New Roman" w:hAnsi="Times New Roman" w:cs="Times New Roman"/>
+          <w:i/>
+          <w:iCs/>
+          <w:color w:val="678CB1"/>
+          <w:kern w:val="0"/>
+          <w:sz w:val="30"/>
+          <w:szCs w:val="30"/>
+          <w:highlight w:val="black"/>
+        </w:rPr>
+        <w:t>Delegate</w:t>
+      </w:r>
+      <w:r>
+        <w:rPr>
+          <w:rFonts w:ascii="Times New Roman" w:hAnsi="Times New Roman" w:cs="Times New Roman"/>
+          <w:color w:val="F1F2F3"/>
+          <w:kern w:val="0"/>
+          <w:sz w:val="30"/>
+          <w:szCs w:val="30"/>
+          <w:highlight w:val="black"/>
+        </w:rPr>
+        <w:t xml:space="preserve"> </w:t>
+      </w:r>
+      <w:r>
+        <w:rPr>
+          <w:rFonts w:ascii="Times New Roman" w:hAnsi="Times New Roman" w:cs="Times New Roman"/>
+          <w:color w:val="BDB76B"/>
+          <w:kern w:val="0"/>
+          <w:sz w:val="30"/>
+          <w:szCs w:val="30"/>
+          <w:highlight w:val="black"/>
+        </w:rPr>
+        <w:t>delegate_obj</w:t>
+      </w:r>
+      <w:r>
+        <w:rPr>
+          <w:rFonts w:ascii="Times New Roman" w:hAnsi="Times New Roman" w:cs="Times New Roman"/>
+          <w:color w:val="F1F2F3"/>
+          <w:kern w:val="0"/>
+          <w:sz w:val="30"/>
+          <w:szCs w:val="30"/>
+          <w:highlight w:val="black"/>
+        </w:rPr>
+        <w:t xml:space="preserve"> </w:t>
+      </w:r>
+      <w:r>
+        <w:rPr>
+          <w:rFonts w:ascii="Times New Roman" w:hAnsi="Times New Roman" w:cs="Times New Roman"/>
+          <w:color w:val="E8E2B7"/>
+          <w:kern w:val="0"/>
+          <w:sz w:val="30"/>
+          <w:szCs w:val="30"/>
+          <w:highlight w:val="black"/>
+        </w:rPr>
+        <w:t>=</w:t>
+      </w:r>
+      <w:r>
+        <w:rPr>
+          <w:rFonts w:ascii="Times New Roman" w:hAnsi="Times New Roman" w:cs="Times New Roman"/>
+          <w:color w:val="F1F2F3"/>
+          <w:kern w:val="0"/>
+          <w:sz w:val="30"/>
+          <w:szCs w:val="30"/>
+          <w:highlight w:val="black"/>
+        </w:rPr>
+        <w:t xml:space="preserve"> (</w:t>
+      </w:r>
+      <w:r>
+        <w:rPr>
+          <w:rFonts w:ascii="Times New Roman" w:hAnsi="Times New Roman" w:cs="Times New Roman"/>
+          <w:i/>
+          <w:iCs/>
+          <w:color w:val="678CB1"/>
+          <w:kern w:val="0"/>
+          <w:sz w:val="30"/>
+          <w:szCs w:val="30"/>
+          <w:highlight w:val="black"/>
+        </w:rPr>
+        <w:t>Delegate</w:t>
+      </w:r>
+      <w:r>
+        <w:rPr>
+          <w:rFonts w:ascii="Times New Roman" w:hAnsi="Times New Roman" w:cs="Times New Roman"/>
+          <w:color w:val="F1F2F3"/>
+          <w:kern w:val="0"/>
+          <w:sz w:val="30"/>
+          <w:szCs w:val="30"/>
+          <w:highlight w:val="black"/>
+        </w:rPr>
+        <w:t>)</w:t>
+      </w:r>
+      <w:r>
+        <w:rPr>
+          <w:rFonts w:ascii="Times New Roman" w:hAnsi="Times New Roman" w:cs="Times New Roman"/>
+          <w:color w:val="BDB76B"/>
+          <w:kern w:val="0"/>
+          <w:sz w:val="30"/>
+          <w:szCs w:val="30"/>
+          <w:highlight w:val="black"/>
+        </w:rPr>
+        <w:t>field_value</w:t>
+      </w:r>
+      <w:r>
+        <w:rPr>
+          <w:rFonts w:ascii="Times New Roman" w:hAnsi="Times New Roman" w:cs="Times New Roman"/>
+          <w:color w:val="F1F2F3"/>
+          <w:kern w:val="0"/>
+          <w:sz w:val="30"/>
+          <w:szCs w:val="30"/>
+          <w:highlight w:val="black"/>
+        </w:rPr>
+        <w:t>;</w:t>
+      </w:r>
+    </w:p>
+    <w:p>
+      <w:pPr>
+        <w:autoSpaceDE w:val="0"/>
+        <w:autoSpaceDN w:val="0"/>
+        <w:adjustRightInd w:val="0"/>
+        <w:jc w:val="left"/>
+        <w:rPr>
+          <w:rFonts w:ascii="Times New Roman" w:hAnsi="Times New Roman" w:cs="Times New Roman"/>
+          <w:color w:val="F1F2F3"/>
+          <w:kern w:val="0"/>
+          <w:sz w:val="30"/>
+          <w:szCs w:val="30"/>
+          <w:highlight w:val="black"/>
+        </w:rPr>
+      </w:pPr>
+      <w:r>
+        <w:rPr>
+          <w:rFonts w:ascii="Times New Roman" w:hAnsi="Times New Roman" w:cs="Times New Roman"/>
+          <w:color w:val="F1F2F3"/>
+          <w:kern w:val="0"/>
+          <w:sz w:val="30"/>
+          <w:szCs w:val="30"/>
+          <w:highlight w:val="black"/>
+        </w:rPr>
+        <w:t xml:space="preserve">                </w:t>
+      </w:r>
+      <w:r>
+        <w:rPr>
+          <w:rFonts w:ascii="Times New Roman" w:hAnsi="Times New Roman" w:cs="Times New Roman"/>
+          <w:color w:val="93C763"/>
+          <w:kern w:val="0"/>
+          <w:sz w:val="30"/>
+          <w:szCs w:val="30"/>
+          <w:highlight w:val="black"/>
+        </w:rPr>
+        <w:t>return</w:t>
+      </w:r>
+      <w:r>
+        <w:rPr>
+          <w:rFonts w:ascii="Times New Roman" w:hAnsi="Times New Roman" w:cs="Times New Roman"/>
+          <w:color w:val="F1F2F3"/>
+          <w:kern w:val="0"/>
+          <w:sz w:val="30"/>
+          <w:szCs w:val="30"/>
+          <w:highlight w:val="black"/>
+        </w:rPr>
+        <w:t xml:space="preserve"> </w:t>
+      </w:r>
+      <w:r>
+        <w:rPr>
+          <w:rFonts w:ascii="Times New Roman" w:hAnsi="Times New Roman" w:cs="Times New Roman"/>
+          <w:color w:val="BDB76B"/>
+          <w:kern w:val="0"/>
+          <w:sz w:val="30"/>
+          <w:szCs w:val="30"/>
+          <w:highlight w:val="black"/>
+        </w:rPr>
+        <w:t>delegate_obj</w:t>
+      </w:r>
+      <w:r>
+        <w:rPr>
+          <w:rFonts w:ascii="Times New Roman" w:hAnsi="Times New Roman" w:cs="Times New Roman"/>
+          <w:color w:val="E8E2B7"/>
+          <w:kern w:val="0"/>
+          <w:sz w:val="30"/>
+          <w:szCs w:val="30"/>
+          <w:highlight w:val="black"/>
+        </w:rPr>
+        <w:t>.</w:t>
+      </w:r>
+      <w:r>
+        <w:rPr>
+          <w:rFonts w:ascii="Times New Roman" w:hAnsi="Times New Roman" w:cs="Times New Roman"/>
+          <w:i/>
+          <w:iCs/>
+          <w:color w:val="FF8000"/>
+          <w:kern w:val="0"/>
+          <w:sz w:val="30"/>
+          <w:szCs w:val="30"/>
+          <w:highlight w:val="black"/>
+        </w:rPr>
+        <w:t>GetInvocationList</w:t>
+      </w:r>
+      <w:r>
+        <w:rPr>
+          <w:rFonts w:ascii="Times New Roman" w:hAnsi="Times New Roman" w:cs="Times New Roman"/>
+          <w:color w:val="F1F2F3"/>
+          <w:kern w:val="0"/>
+          <w:sz w:val="30"/>
+          <w:szCs w:val="30"/>
+          <w:highlight w:val="black"/>
+        </w:rPr>
+        <w:t>();</w:t>
+      </w:r>
+    </w:p>
+    <w:p>
+      <w:pPr>
+        <w:autoSpaceDE w:val="0"/>
+        <w:autoSpaceDN w:val="0"/>
+        <w:adjustRightInd w:val="0"/>
+        <w:jc w:val="left"/>
+        <w:rPr>
+          <w:rFonts w:ascii="Times New Roman" w:hAnsi="Times New Roman" w:cs="Times New Roman"/>
+          <w:color w:val="F1F2F3"/>
+          <w:kern w:val="0"/>
+          <w:sz w:val="30"/>
+          <w:szCs w:val="30"/>
+          <w:highlight w:val="black"/>
+        </w:rPr>
+      </w:pPr>
+      <w:r>
+        <w:rPr>
+          <w:rFonts w:ascii="Times New Roman" w:hAnsi="Times New Roman" w:cs="Times New Roman"/>
+          <w:color w:val="F1F2F3"/>
+          <w:kern w:val="0"/>
+          <w:sz w:val="30"/>
+          <w:szCs w:val="30"/>
+          <w:highlight w:val="black"/>
+        </w:rPr>
+        <w:t xml:space="preserve">            }</w:t>
+      </w:r>
+    </w:p>
+    <w:p>
+      <w:pPr>
+        <w:autoSpaceDE w:val="0"/>
+        <w:autoSpaceDN w:val="0"/>
+        <w:adjustRightInd w:val="0"/>
+        <w:jc w:val="left"/>
+        <w:rPr>
+          <w:rFonts w:ascii="Times New Roman" w:hAnsi="Times New Roman" w:cs="Times New Roman"/>
+          <w:color w:val="F1F2F3"/>
+          <w:kern w:val="0"/>
+          <w:sz w:val="30"/>
+          <w:szCs w:val="30"/>
+          <w:highlight w:val="black"/>
+        </w:rPr>
+      </w:pPr>
+    </w:p>
+    <w:p>
+      <w:pPr>
+        <w:autoSpaceDE w:val="0"/>
+        <w:autoSpaceDN w:val="0"/>
+        <w:adjustRightInd w:val="0"/>
+        <w:jc w:val="left"/>
+        <w:rPr>
+          <w:rFonts w:ascii="Times New Roman" w:hAnsi="Times New Roman" w:cs="Times New Roman"/>
+          <w:color w:val="F1F2F3"/>
+          <w:kern w:val="0"/>
+          <w:sz w:val="30"/>
+          <w:szCs w:val="30"/>
+          <w:highlight w:val="black"/>
+        </w:rPr>
+      </w:pPr>
+      <w:r>
+        <w:rPr>
+          <w:rFonts w:ascii="Times New Roman" w:hAnsi="Times New Roman" w:cs="Times New Roman"/>
+          <w:color w:val="F1F2F3"/>
+          <w:kern w:val="0"/>
+          <w:sz w:val="30"/>
+          <w:szCs w:val="30"/>
+          <w:highlight w:val="black"/>
+        </w:rPr>
+        <w:t xml:space="preserve">            </w:t>
+      </w:r>
+      <w:r>
+        <w:rPr>
+          <w:rFonts w:ascii="Times New Roman" w:hAnsi="Times New Roman" w:cs="Times New Roman"/>
+          <w:color w:val="93C763"/>
+          <w:kern w:val="0"/>
+          <w:sz w:val="30"/>
+          <w:szCs w:val="30"/>
+          <w:highlight w:val="black"/>
+        </w:rPr>
+        <w:t>return</w:t>
+      </w:r>
+      <w:r>
+        <w:rPr>
+          <w:rFonts w:ascii="Times New Roman" w:hAnsi="Times New Roman" w:cs="Times New Roman"/>
+          <w:color w:val="F1F2F3"/>
+          <w:kern w:val="0"/>
+          <w:sz w:val="30"/>
+          <w:szCs w:val="30"/>
+          <w:highlight w:val="black"/>
+        </w:rPr>
+        <w:t xml:space="preserve"> </w:t>
+      </w:r>
+      <w:r>
+        <w:rPr>
+          <w:rFonts w:ascii="Times New Roman" w:hAnsi="Times New Roman" w:cs="Times New Roman"/>
+          <w:color w:val="93C763"/>
+          <w:kern w:val="0"/>
+          <w:sz w:val="30"/>
+          <w:szCs w:val="30"/>
+          <w:highlight w:val="black"/>
+        </w:rPr>
+        <w:t>null</w:t>
+      </w:r>
+      <w:r>
+        <w:rPr>
+          <w:rFonts w:ascii="Times New Roman" w:hAnsi="Times New Roman" w:cs="Times New Roman"/>
+          <w:color w:val="F1F2F3"/>
+          <w:kern w:val="0"/>
+          <w:sz w:val="30"/>
+          <w:szCs w:val="30"/>
+          <w:highlight w:val="black"/>
+        </w:rPr>
+        <w:t>;</w:t>
+      </w:r>
+    </w:p>
+    <w:p>
+      <w:pPr>
+        <w:autoSpaceDE w:val="0"/>
+        <w:autoSpaceDN w:val="0"/>
+        <w:adjustRightInd w:val="0"/>
+        <w:jc w:val="left"/>
+        <w:rPr>
+          <w:rFonts w:ascii="Times New Roman" w:hAnsi="Times New Roman" w:cs="Times New Roman"/>
+          <w:color w:val="F1F2F3"/>
+          <w:kern w:val="0"/>
+          <w:sz w:val="30"/>
+          <w:szCs w:val="30"/>
+          <w:highlight w:val="black"/>
+        </w:rPr>
+      </w:pPr>
+      <w:r>
+        <w:rPr>
+          <w:rFonts w:ascii="Times New Roman" w:hAnsi="Times New Roman" w:cs="Times New Roman"/>
+          <w:color w:val="F1F2F3"/>
+          <w:kern w:val="0"/>
+          <w:sz w:val="30"/>
+          <w:szCs w:val="30"/>
+          <w:highlight w:val="black"/>
+        </w:rPr>
+        <w:t xml:space="preserve">        }</w:t>
+      </w:r>
+    </w:p>
+    <w:p>
+      <w:pPr>
+        <w:autoSpaceDE w:val="0"/>
+        <w:autoSpaceDN w:val="0"/>
+        <w:adjustRightInd w:val="0"/>
+        <w:jc w:val="left"/>
+        <w:rPr>
+          <w:rFonts w:ascii="Times New Roman" w:hAnsi="Times New Roman" w:cs="Times New Roman"/>
+          <w:color w:val="F1F2F3"/>
+          <w:kern w:val="0"/>
+          <w:sz w:val="30"/>
+          <w:szCs w:val="30"/>
+          <w:highlight w:val="black"/>
+        </w:rPr>
+      </w:pPr>
+    </w:p>
+    <w:p>
+      <w:pPr>
+        <w:autoSpaceDE w:val="0"/>
+        <w:autoSpaceDN w:val="0"/>
+        <w:adjustRightInd w:val="0"/>
+        <w:jc w:val="left"/>
+        <w:rPr>
+          <w:rFonts w:ascii="Times New Roman" w:hAnsi="Times New Roman" w:cs="Times New Roman"/>
+          <w:color w:val="F1F2F3"/>
+          <w:kern w:val="0"/>
+          <w:sz w:val="30"/>
+          <w:szCs w:val="30"/>
+          <w:highlight w:val="black"/>
+        </w:rPr>
+      </w:pPr>
+      <w:r>
+        <w:rPr>
+          <w:rFonts w:ascii="Times New Roman" w:hAnsi="Times New Roman" w:cs="Times New Roman"/>
+          <w:color w:val="F1F2F3"/>
+          <w:kern w:val="0"/>
+          <w:sz w:val="30"/>
+          <w:szCs w:val="30"/>
+          <w:highlight w:val="black"/>
+        </w:rPr>
+        <w:t xml:space="preserve">        </w:t>
+      </w:r>
+      <w:r>
+        <w:rPr>
+          <w:rFonts w:ascii="Times New Roman" w:hAnsi="Times New Roman" w:cs="Times New Roman"/>
+          <w:color w:val="93C763"/>
+          <w:kern w:val="0"/>
+          <w:sz w:val="30"/>
+          <w:szCs w:val="30"/>
+          <w:highlight w:val="black"/>
+        </w:rPr>
+        <w:t>static</w:t>
+      </w:r>
+      <w:r>
+        <w:rPr>
+          <w:rFonts w:ascii="Times New Roman" w:hAnsi="Times New Roman" w:cs="Times New Roman"/>
+          <w:color w:val="F1F2F3"/>
+          <w:kern w:val="0"/>
+          <w:sz w:val="30"/>
+          <w:szCs w:val="30"/>
+          <w:highlight w:val="black"/>
+        </w:rPr>
+        <w:t xml:space="preserve"> </w:t>
+      </w:r>
+      <w:r>
+        <w:rPr>
+          <w:rFonts w:ascii="Times New Roman" w:hAnsi="Times New Roman" w:cs="Times New Roman"/>
+          <w:color w:val="93C763"/>
+          <w:kern w:val="0"/>
+          <w:sz w:val="30"/>
+          <w:szCs w:val="30"/>
+          <w:highlight w:val="black"/>
+        </w:rPr>
+        <w:t>void</w:t>
+      </w:r>
+      <w:r>
+        <w:rPr>
+          <w:rFonts w:ascii="Times New Roman" w:hAnsi="Times New Roman" w:cs="Times New Roman"/>
+          <w:color w:val="F1F2F3"/>
+          <w:kern w:val="0"/>
+          <w:sz w:val="30"/>
+          <w:szCs w:val="30"/>
+          <w:highlight w:val="black"/>
+        </w:rPr>
+        <w:t xml:space="preserve"> </w:t>
+      </w:r>
+      <w:r>
+        <w:rPr>
+          <w:rFonts w:ascii="Times New Roman" w:hAnsi="Times New Roman" w:cs="Times New Roman"/>
+          <w:color w:val="FF8000"/>
+          <w:kern w:val="0"/>
+          <w:sz w:val="30"/>
+          <w:szCs w:val="30"/>
+          <w:highlight w:val="black"/>
+        </w:rPr>
+        <w:t>Main</w:t>
+      </w:r>
+      <w:r>
+        <w:rPr>
+          <w:rFonts w:ascii="Times New Roman" w:hAnsi="Times New Roman" w:cs="Times New Roman"/>
+          <w:color w:val="F1F2F3"/>
+          <w:kern w:val="0"/>
+          <w:sz w:val="30"/>
+          <w:szCs w:val="30"/>
+          <w:highlight w:val="black"/>
+        </w:rPr>
+        <w:t>(</w:t>
+      </w:r>
+      <w:r>
+        <w:rPr>
+          <w:rFonts w:ascii="Times New Roman" w:hAnsi="Times New Roman" w:cs="Times New Roman"/>
+          <w:color w:val="93C763"/>
+          <w:kern w:val="0"/>
+          <w:sz w:val="30"/>
+          <w:szCs w:val="30"/>
+          <w:highlight w:val="black"/>
+        </w:rPr>
+        <w:t>string</w:t>
+      </w:r>
+      <w:r>
+        <w:rPr>
+          <w:rFonts w:ascii="Times New Roman" w:hAnsi="Times New Roman" w:cs="Times New Roman"/>
+          <w:color w:val="F1F2F3"/>
+          <w:kern w:val="0"/>
+          <w:sz w:val="30"/>
+          <w:szCs w:val="30"/>
+          <w:highlight w:val="black"/>
+        </w:rPr>
+        <w:t xml:space="preserve">[] </w:t>
+      </w:r>
+      <w:r>
+        <w:rPr>
+          <w:rFonts w:ascii="Times New Roman" w:hAnsi="Times New Roman" w:cs="Times New Roman"/>
+          <w:color w:val="BDB76B"/>
+          <w:kern w:val="0"/>
+          <w:sz w:val="30"/>
+          <w:szCs w:val="30"/>
+          <w:highlight w:val="black"/>
+        </w:rPr>
+        <w:t>args</w:t>
+      </w:r>
+      <w:r>
+        <w:rPr>
+          <w:rFonts w:ascii="Times New Roman" w:hAnsi="Times New Roman" w:cs="Times New Roman"/>
+          <w:color w:val="F1F2F3"/>
+          <w:kern w:val="0"/>
+          <w:sz w:val="30"/>
+          <w:szCs w:val="30"/>
+          <w:highlight w:val="black"/>
+        </w:rPr>
+        <w:t>)</w:t>
+      </w:r>
+    </w:p>
+    <w:p>
+      <w:pPr>
+        <w:autoSpaceDE w:val="0"/>
+        <w:autoSpaceDN w:val="0"/>
+        <w:adjustRightInd w:val="0"/>
+        <w:jc w:val="left"/>
+        <w:rPr>
+          <w:rFonts w:ascii="Times New Roman" w:hAnsi="Times New Roman" w:cs="Times New Roman"/>
+          <w:color w:val="F1F2F3"/>
+          <w:kern w:val="0"/>
+          <w:sz w:val="30"/>
+          <w:szCs w:val="30"/>
+          <w:highlight w:val="black"/>
+        </w:rPr>
+      </w:pPr>
+      <w:r>
+        <w:rPr>
+          <w:rFonts w:ascii="Times New Roman" w:hAnsi="Times New Roman" w:cs="Times New Roman"/>
+          <w:color w:val="F1F2F3"/>
+          <w:kern w:val="0"/>
+          <w:sz w:val="30"/>
+          <w:szCs w:val="30"/>
+          <w:highlight w:val="black"/>
+        </w:rPr>
+        <w:t xml:space="preserve">        {</w:t>
+      </w:r>
+    </w:p>
+    <w:p>
+      <w:pPr>
+        <w:autoSpaceDE w:val="0"/>
+        <w:autoSpaceDN w:val="0"/>
+        <w:adjustRightInd w:val="0"/>
+        <w:jc w:val="left"/>
+        <w:rPr>
+          <w:rFonts w:ascii="Times New Roman" w:hAnsi="Times New Roman" w:cs="Times New Roman"/>
+          <w:color w:val="F1F2F3"/>
+          <w:kern w:val="0"/>
+          <w:sz w:val="30"/>
+          <w:szCs w:val="30"/>
+          <w:highlight w:val="black"/>
+        </w:rPr>
+      </w:pPr>
+      <w:r>
+        <w:rPr>
+          <w:rFonts w:ascii="Times New Roman" w:hAnsi="Times New Roman" w:cs="Times New Roman"/>
+          <w:color w:val="F1F2F3"/>
+          <w:kern w:val="0"/>
+          <w:sz w:val="30"/>
+          <w:szCs w:val="30"/>
+          <w:highlight w:val="black"/>
+        </w:rPr>
+        <w:t xml:space="preserve">            </w:t>
+      </w:r>
+      <w:r>
+        <w:rPr>
+          <w:rFonts w:ascii="Times New Roman" w:hAnsi="Times New Roman" w:cs="Times New Roman"/>
+          <w:color w:val="678CB1"/>
+          <w:kern w:val="0"/>
+          <w:sz w:val="30"/>
+          <w:szCs w:val="30"/>
+          <w:highlight w:val="black"/>
+        </w:rPr>
+        <w:t>MyClass</w:t>
+      </w:r>
+      <w:r>
+        <w:rPr>
+          <w:rFonts w:ascii="Times New Roman" w:hAnsi="Times New Roman" w:cs="Times New Roman"/>
+          <w:color w:val="F1F2F3"/>
+          <w:kern w:val="0"/>
+          <w:sz w:val="30"/>
+          <w:szCs w:val="30"/>
+          <w:highlight w:val="black"/>
+        </w:rPr>
+        <w:t xml:space="preserve"> </w:t>
+      </w:r>
+      <w:r>
+        <w:rPr>
+          <w:rFonts w:ascii="Times New Roman" w:hAnsi="Times New Roman" w:cs="Times New Roman"/>
+          <w:color w:val="BDB76B"/>
+          <w:kern w:val="0"/>
+          <w:sz w:val="30"/>
+          <w:szCs w:val="30"/>
+          <w:highlight w:val="black"/>
+        </w:rPr>
+        <w:t>obj</w:t>
+      </w:r>
+      <w:r>
+        <w:rPr>
+          <w:rFonts w:ascii="Times New Roman" w:hAnsi="Times New Roman" w:cs="Times New Roman"/>
+          <w:color w:val="F1F2F3"/>
+          <w:kern w:val="0"/>
+          <w:sz w:val="30"/>
+          <w:szCs w:val="30"/>
+          <w:highlight w:val="black"/>
+        </w:rPr>
+        <w:t xml:space="preserve"> </w:t>
+      </w:r>
+      <w:r>
+        <w:rPr>
+          <w:rFonts w:ascii="Times New Roman" w:hAnsi="Times New Roman" w:cs="Times New Roman"/>
+          <w:color w:val="E8E2B7"/>
+          <w:kern w:val="0"/>
+          <w:sz w:val="30"/>
+          <w:szCs w:val="30"/>
+          <w:highlight w:val="black"/>
+        </w:rPr>
+        <w:t>=</w:t>
+      </w:r>
+      <w:r>
+        <w:rPr>
+          <w:rFonts w:ascii="Times New Roman" w:hAnsi="Times New Roman" w:cs="Times New Roman"/>
+          <w:color w:val="F1F2F3"/>
+          <w:kern w:val="0"/>
+          <w:sz w:val="30"/>
+          <w:szCs w:val="30"/>
+          <w:highlight w:val="black"/>
+        </w:rPr>
+        <w:t xml:space="preserve"> </w:t>
+      </w:r>
+      <w:r>
+        <w:rPr>
+          <w:rFonts w:ascii="Times New Roman" w:hAnsi="Times New Roman" w:cs="Times New Roman"/>
+          <w:color w:val="93C763"/>
+          <w:kern w:val="0"/>
+          <w:sz w:val="30"/>
+          <w:szCs w:val="30"/>
+          <w:highlight w:val="black"/>
+        </w:rPr>
+        <w:t>new</w:t>
+      </w:r>
+      <w:r>
+        <w:rPr>
+          <w:rFonts w:ascii="Times New Roman" w:hAnsi="Times New Roman" w:cs="Times New Roman"/>
+          <w:color w:val="F1F2F3"/>
+          <w:kern w:val="0"/>
+          <w:sz w:val="30"/>
+          <w:szCs w:val="30"/>
+          <w:highlight w:val="black"/>
+        </w:rPr>
+        <w:t xml:space="preserve"> </w:t>
+      </w:r>
+      <w:r>
+        <w:rPr>
+          <w:rFonts w:ascii="Times New Roman" w:hAnsi="Times New Roman" w:cs="Times New Roman"/>
+          <w:color w:val="678CB1"/>
+          <w:kern w:val="0"/>
+          <w:sz w:val="30"/>
+          <w:szCs w:val="30"/>
+          <w:highlight w:val="black"/>
+        </w:rPr>
+        <w:t>MyClass</w:t>
+      </w:r>
+      <w:r>
+        <w:rPr>
+          <w:rFonts w:ascii="Times New Roman" w:hAnsi="Times New Roman" w:cs="Times New Roman"/>
+          <w:color w:val="F1F2F3"/>
+          <w:kern w:val="0"/>
+          <w:sz w:val="30"/>
+          <w:szCs w:val="30"/>
+          <w:highlight w:val="black"/>
+        </w:rPr>
+        <w:t>();</w:t>
+      </w:r>
+    </w:p>
+    <w:p>
+      <w:pPr>
+        <w:autoSpaceDE w:val="0"/>
+        <w:autoSpaceDN w:val="0"/>
+        <w:adjustRightInd w:val="0"/>
+        <w:jc w:val="left"/>
+        <w:rPr>
+          <w:rFonts w:ascii="Times New Roman" w:hAnsi="Times New Roman" w:cs="Times New Roman"/>
+          <w:color w:val="F1F2F3"/>
+          <w:kern w:val="0"/>
+          <w:sz w:val="30"/>
+          <w:szCs w:val="30"/>
+          <w:highlight w:val="black"/>
+        </w:rPr>
+      </w:pPr>
+      <w:r>
+        <w:rPr>
+          <w:rFonts w:ascii="Times New Roman" w:hAnsi="Times New Roman" w:cs="Times New Roman"/>
+          <w:color w:val="F1F2F3"/>
+          <w:kern w:val="0"/>
+          <w:sz w:val="30"/>
+          <w:szCs w:val="30"/>
+          <w:highlight w:val="black"/>
+        </w:rPr>
+        <w:t xml:space="preserve">            </w:t>
+      </w:r>
+      <w:r>
+        <w:rPr>
+          <w:rFonts w:ascii="Times New Roman" w:hAnsi="Times New Roman" w:cs="Times New Roman"/>
+          <w:color w:val="BDB76B"/>
+          <w:kern w:val="0"/>
+          <w:sz w:val="30"/>
+          <w:szCs w:val="30"/>
+          <w:highlight w:val="black"/>
+        </w:rPr>
+        <w:t>obj</w:t>
+      </w:r>
+      <w:r>
+        <w:rPr>
+          <w:rFonts w:ascii="Times New Roman" w:hAnsi="Times New Roman" w:cs="Times New Roman"/>
+          <w:color w:val="E8E2B7"/>
+          <w:kern w:val="0"/>
+          <w:sz w:val="30"/>
+          <w:szCs w:val="30"/>
+          <w:highlight w:val="black"/>
+        </w:rPr>
+        <w:t>.</w:t>
+      </w:r>
+      <w:r>
+        <w:rPr>
+          <w:rFonts w:ascii="Times New Roman" w:hAnsi="Times New Roman" w:cs="Times New Roman"/>
+          <w:color w:val="FFD700"/>
+          <w:kern w:val="0"/>
+          <w:sz w:val="30"/>
+          <w:szCs w:val="30"/>
+          <w:highlight w:val="black"/>
+        </w:rPr>
+        <w:t>SomeEvent</w:t>
+      </w:r>
+      <w:r>
+        <w:rPr>
+          <w:rFonts w:ascii="Times New Roman" w:hAnsi="Times New Roman" w:cs="Times New Roman"/>
+          <w:color w:val="F1F2F3"/>
+          <w:kern w:val="0"/>
+          <w:sz w:val="30"/>
+          <w:szCs w:val="30"/>
+          <w:highlight w:val="black"/>
+        </w:rPr>
+        <w:t xml:space="preserve"> </w:t>
+      </w:r>
+      <w:r>
+        <w:rPr>
+          <w:rFonts w:ascii="Times New Roman" w:hAnsi="Times New Roman" w:cs="Times New Roman"/>
+          <w:color w:val="E8E2B7"/>
+          <w:kern w:val="0"/>
+          <w:sz w:val="30"/>
+          <w:szCs w:val="30"/>
+          <w:highlight w:val="black"/>
+        </w:rPr>
+        <w:t>+=</w:t>
+      </w:r>
+      <w:r>
+        <w:rPr>
+          <w:rFonts w:ascii="Times New Roman" w:hAnsi="Times New Roman" w:cs="Times New Roman"/>
+          <w:color w:val="F1F2F3"/>
+          <w:kern w:val="0"/>
+          <w:sz w:val="30"/>
+          <w:szCs w:val="30"/>
+          <w:highlight w:val="black"/>
+        </w:rPr>
+        <w:t xml:space="preserve"> </w:t>
+      </w:r>
+      <w:r>
+        <w:rPr>
+          <w:rFonts w:ascii="Times New Roman" w:hAnsi="Times New Roman" w:cs="Times New Roman"/>
+          <w:color w:val="FF8000"/>
+          <w:kern w:val="0"/>
+          <w:sz w:val="30"/>
+          <w:szCs w:val="30"/>
+          <w:highlight w:val="black"/>
+        </w:rPr>
+        <w:t>Handler1</w:t>
+      </w:r>
+      <w:r>
+        <w:rPr>
+          <w:rFonts w:ascii="Times New Roman" w:hAnsi="Times New Roman" w:cs="Times New Roman"/>
+          <w:color w:val="F1F2F3"/>
+          <w:kern w:val="0"/>
+          <w:sz w:val="30"/>
+          <w:szCs w:val="30"/>
+          <w:highlight w:val="black"/>
+        </w:rPr>
+        <w:t>;</w:t>
+      </w:r>
+    </w:p>
+    <w:p>
+      <w:pPr>
+        <w:autoSpaceDE w:val="0"/>
+        <w:autoSpaceDN w:val="0"/>
+        <w:adjustRightInd w:val="0"/>
+        <w:jc w:val="left"/>
+        <w:rPr>
+          <w:rFonts w:ascii="Times New Roman" w:hAnsi="Times New Roman" w:cs="Times New Roman"/>
+          <w:color w:val="F1F2F3"/>
+          <w:kern w:val="0"/>
+          <w:sz w:val="30"/>
+          <w:szCs w:val="30"/>
+          <w:highlight w:val="black"/>
+        </w:rPr>
+      </w:pPr>
+      <w:r>
+        <w:rPr>
+          <w:rFonts w:ascii="Times New Roman" w:hAnsi="Times New Roman" w:cs="Times New Roman"/>
+          <w:color w:val="F1F2F3"/>
+          <w:kern w:val="0"/>
+          <w:sz w:val="30"/>
+          <w:szCs w:val="30"/>
+          <w:highlight w:val="black"/>
+        </w:rPr>
+        <w:t xml:space="preserve">            </w:t>
+      </w:r>
+      <w:r>
+        <w:rPr>
+          <w:rFonts w:ascii="Times New Roman" w:hAnsi="Times New Roman" w:cs="Times New Roman"/>
+          <w:color w:val="BDB76B"/>
+          <w:kern w:val="0"/>
+          <w:sz w:val="30"/>
+          <w:szCs w:val="30"/>
+          <w:highlight w:val="black"/>
+        </w:rPr>
+        <w:t>obj</w:t>
+      </w:r>
+      <w:r>
+        <w:rPr>
+          <w:rFonts w:ascii="Times New Roman" w:hAnsi="Times New Roman" w:cs="Times New Roman"/>
+          <w:color w:val="E8E2B7"/>
+          <w:kern w:val="0"/>
+          <w:sz w:val="30"/>
+          <w:szCs w:val="30"/>
+          <w:highlight w:val="black"/>
+        </w:rPr>
+        <w:t>.</w:t>
+      </w:r>
+      <w:r>
+        <w:rPr>
+          <w:rFonts w:ascii="Times New Roman" w:hAnsi="Times New Roman" w:cs="Times New Roman"/>
+          <w:color w:val="FFD700"/>
+          <w:kern w:val="0"/>
+          <w:sz w:val="30"/>
+          <w:szCs w:val="30"/>
+          <w:highlight w:val="black"/>
+        </w:rPr>
+        <w:t>AnotherEvent</w:t>
+      </w:r>
+      <w:r>
+        <w:rPr>
+          <w:rFonts w:ascii="Times New Roman" w:hAnsi="Times New Roman" w:cs="Times New Roman"/>
+          <w:color w:val="F1F2F3"/>
+          <w:kern w:val="0"/>
+          <w:sz w:val="30"/>
+          <w:szCs w:val="30"/>
+          <w:highlight w:val="black"/>
+        </w:rPr>
+        <w:t xml:space="preserve"> </w:t>
+      </w:r>
+      <w:r>
+        <w:rPr>
+          <w:rFonts w:ascii="Times New Roman" w:hAnsi="Times New Roman" w:cs="Times New Roman"/>
+          <w:color w:val="E8E2B7"/>
+          <w:kern w:val="0"/>
+          <w:sz w:val="30"/>
+          <w:szCs w:val="30"/>
+          <w:highlight w:val="black"/>
+        </w:rPr>
+        <w:t>+=</w:t>
+      </w:r>
+      <w:r>
+        <w:rPr>
+          <w:rFonts w:ascii="Times New Roman" w:hAnsi="Times New Roman" w:cs="Times New Roman"/>
+          <w:color w:val="F1F2F3"/>
+          <w:kern w:val="0"/>
+          <w:sz w:val="30"/>
+          <w:szCs w:val="30"/>
+          <w:highlight w:val="black"/>
+        </w:rPr>
+        <w:t xml:space="preserve"> </w:t>
+      </w:r>
+      <w:r>
+        <w:rPr>
+          <w:rFonts w:ascii="Times New Roman" w:hAnsi="Times New Roman" w:cs="Times New Roman"/>
+          <w:color w:val="FF8000"/>
+          <w:kern w:val="0"/>
+          <w:sz w:val="30"/>
+          <w:szCs w:val="30"/>
+          <w:highlight w:val="black"/>
+        </w:rPr>
+        <w:t>Handler2</w:t>
+      </w:r>
+      <w:r>
+        <w:rPr>
+          <w:rFonts w:ascii="Times New Roman" w:hAnsi="Times New Roman" w:cs="Times New Roman"/>
+          <w:color w:val="F1F2F3"/>
+          <w:kern w:val="0"/>
+          <w:sz w:val="30"/>
+          <w:szCs w:val="30"/>
+          <w:highlight w:val="black"/>
+        </w:rPr>
+        <w:t>;</w:t>
+      </w:r>
+    </w:p>
+    <w:p>
+      <w:pPr>
+        <w:autoSpaceDE w:val="0"/>
+        <w:autoSpaceDN w:val="0"/>
+        <w:adjustRightInd w:val="0"/>
+        <w:jc w:val="left"/>
+        <w:rPr>
+          <w:rFonts w:ascii="Times New Roman" w:hAnsi="Times New Roman" w:cs="Times New Roman"/>
+          <w:color w:val="F1F2F3"/>
+          <w:kern w:val="0"/>
+          <w:sz w:val="30"/>
+          <w:szCs w:val="30"/>
+          <w:highlight w:val="black"/>
+        </w:rPr>
+      </w:pPr>
+      <w:r>
+        <w:rPr>
+          <w:rFonts w:ascii="Times New Roman" w:hAnsi="Times New Roman" w:cs="Times New Roman"/>
+          <w:color w:val="F1F2F3"/>
+          <w:kern w:val="0"/>
+          <w:sz w:val="30"/>
+          <w:szCs w:val="30"/>
+          <w:highlight w:val="black"/>
+        </w:rPr>
+        <w:t xml:space="preserve">            </w:t>
+      </w:r>
+      <w:r>
+        <w:rPr>
+          <w:rFonts w:ascii="Times New Roman" w:hAnsi="Times New Roman" w:cs="Times New Roman"/>
+          <w:color w:val="BDB76B"/>
+          <w:kern w:val="0"/>
+          <w:sz w:val="30"/>
+          <w:szCs w:val="30"/>
+          <w:highlight w:val="black"/>
+        </w:rPr>
+        <w:t>obj</w:t>
+      </w:r>
+      <w:r>
+        <w:rPr>
+          <w:rFonts w:ascii="Times New Roman" w:hAnsi="Times New Roman" w:cs="Times New Roman"/>
+          <w:color w:val="E8E2B7"/>
+          <w:kern w:val="0"/>
+          <w:sz w:val="30"/>
+          <w:szCs w:val="30"/>
+          <w:highlight w:val="black"/>
+        </w:rPr>
+        <w:t>.</w:t>
+      </w:r>
+      <w:r>
+        <w:rPr>
+          <w:rFonts w:ascii="Times New Roman" w:hAnsi="Times New Roman" w:cs="Times New Roman"/>
+          <w:color w:val="FFD700"/>
+          <w:kern w:val="0"/>
+          <w:sz w:val="30"/>
+          <w:szCs w:val="30"/>
+          <w:highlight w:val="black"/>
+        </w:rPr>
+        <w:t>SomeEvent</w:t>
+      </w:r>
+      <w:r>
+        <w:rPr>
+          <w:rFonts w:ascii="Times New Roman" w:hAnsi="Times New Roman" w:cs="Times New Roman"/>
+          <w:color w:val="F1F2F3"/>
+          <w:kern w:val="0"/>
+          <w:sz w:val="30"/>
+          <w:szCs w:val="30"/>
+          <w:highlight w:val="black"/>
+        </w:rPr>
+        <w:t xml:space="preserve"> </w:t>
+      </w:r>
+      <w:r>
+        <w:rPr>
+          <w:rFonts w:ascii="Times New Roman" w:hAnsi="Times New Roman" w:cs="Times New Roman"/>
+          <w:color w:val="E8E2B7"/>
+          <w:kern w:val="0"/>
+          <w:sz w:val="30"/>
+          <w:szCs w:val="30"/>
+          <w:highlight w:val="black"/>
+        </w:rPr>
+        <w:t>+=</w:t>
+      </w:r>
+      <w:r>
+        <w:rPr>
+          <w:rFonts w:ascii="Times New Roman" w:hAnsi="Times New Roman" w:cs="Times New Roman"/>
+          <w:color w:val="F1F2F3"/>
+          <w:kern w:val="0"/>
+          <w:sz w:val="30"/>
+          <w:szCs w:val="30"/>
+          <w:highlight w:val="black"/>
+        </w:rPr>
+        <w:t xml:space="preserve"> </w:t>
+      </w:r>
+      <w:r>
+        <w:rPr>
+          <w:rFonts w:ascii="Times New Roman" w:hAnsi="Times New Roman" w:cs="Times New Roman"/>
+          <w:color w:val="FF8000"/>
+          <w:kern w:val="0"/>
+          <w:sz w:val="30"/>
+          <w:szCs w:val="30"/>
+          <w:highlight w:val="black"/>
+        </w:rPr>
+        <w:t>Handler1</w:t>
+      </w:r>
+      <w:r>
+        <w:rPr>
+          <w:rFonts w:ascii="Times New Roman" w:hAnsi="Times New Roman" w:cs="Times New Roman"/>
+          <w:color w:val="F1F2F3"/>
+          <w:kern w:val="0"/>
+          <w:sz w:val="30"/>
+          <w:szCs w:val="30"/>
+          <w:highlight w:val="black"/>
+        </w:rPr>
+        <w:t>;</w:t>
+      </w:r>
+    </w:p>
+    <w:p>
+      <w:pPr>
+        <w:autoSpaceDE w:val="0"/>
+        <w:autoSpaceDN w:val="0"/>
+        <w:adjustRightInd w:val="0"/>
+        <w:jc w:val="left"/>
+        <w:rPr>
+          <w:rFonts w:ascii="Times New Roman" w:hAnsi="Times New Roman" w:cs="Times New Roman"/>
+          <w:color w:val="F1F2F3"/>
+          <w:kern w:val="0"/>
+          <w:sz w:val="30"/>
+          <w:szCs w:val="30"/>
+          <w:highlight w:val="black"/>
+        </w:rPr>
+      </w:pPr>
+      <w:r>
+        <w:rPr>
+          <w:rFonts w:ascii="Times New Roman" w:hAnsi="Times New Roman" w:cs="Times New Roman"/>
+          <w:color w:val="F1F2F3"/>
+          <w:kern w:val="0"/>
+          <w:sz w:val="30"/>
+          <w:szCs w:val="30"/>
+          <w:highlight w:val="black"/>
+        </w:rPr>
+        <w:t xml:space="preserve">            </w:t>
+      </w:r>
+      <w:r>
+        <w:rPr>
+          <w:rFonts w:ascii="Times New Roman" w:hAnsi="Times New Roman" w:cs="Times New Roman"/>
+          <w:color w:val="BDB76B"/>
+          <w:kern w:val="0"/>
+          <w:sz w:val="30"/>
+          <w:szCs w:val="30"/>
+          <w:highlight w:val="black"/>
+        </w:rPr>
+        <w:t>obj</w:t>
+      </w:r>
+      <w:r>
+        <w:rPr>
+          <w:rFonts w:ascii="Times New Roman" w:hAnsi="Times New Roman" w:cs="Times New Roman"/>
+          <w:color w:val="E8E2B7"/>
+          <w:kern w:val="0"/>
+          <w:sz w:val="30"/>
+          <w:szCs w:val="30"/>
+          <w:highlight w:val="black"/>
+        </w:rPr>
+        <w:t>.</w:t>
+      </w:r>
+      <w:r>
+        <w:rPr>
+          <w:rFonts w:ascii="Times New Roman" w:hAnsi="Times New Roman" w:cs="Times New Roman"/>
+          <w:color w:val="FFD700"/>
+          <w:kern w:val="0"/>
+          <w:sz w:val="30"/>
+          <w:szCs w:val="30"/>
+          <w:highlight w:val="black"/>
+        </w:rPr>
+        <w:t>AnotherEvent</w:t>
+      </w:r>
+      <w:r>
+        <w:rPr>
+          <w:rFonts w:ascii="Times New Roman" w:hAnsi="Times New Roman" w:cs="Times New Roman"/>
+          <w:color w:val="F1F2F3"/>
+          <w:kern w:val="0"/>
+          <w:sz w:val="30"/>
+          <w:szCs w:val="30"/>
+          <w:highlight w:val="black"/>
+        </w:rPr>
+        <w:t xml:space="preserve"> </w:t>
+      </w:r>
+      <w:r>
+        <w:rPr>
+          <w:rFonts w:ascii="Times New Roman" w:hAnsi="Times New Roman" w:cs="Times New Roman"/>
+          <w:color w:val="E8E2B7"/>
+          <w:kern w:val="0"/>
+          <w:sz w:val="30"/>
+          <w:szCs w:val="30"/>
+          <w:highlight w:val="black"/>
+        </w:rPr>
+        <w:t>+=</w:t>
+      </w:r>
+      <w:r>
+        <w:rPr>
+          <w:rFonts w:ascii="Times New Roman" w:hAnsi="Times New Roman" w:cs="Times New Roman"/>
+          <w:color w:val="F1F2F3"/>
+          <w:kern w:val="0"/>
+          <w:sz w:val="30"/>
+          <w:szCs w:val="30"/>
+          <w:highlight w:val="black"/>
+        </w:rPr>
+        <w:t xml:space="preserve"> </w:t>
+      </w:r>
+      <w:r>
+        <w:rPr>
+          <w:rFonts w:ascii="Times New Roman" w:hAnsi="Times New Roman" w:cs="Times New Roman"/>
+          <w:color w:val="FF8000"/>
+          <w:kern w:val="0"/>
+          <w:sz w:val="30"/>
+          <w:szCs w:val="30"/>
+          <w:highlight w:val="black"/>
+        </w:rPr>
+        <w:t>Handler2</w:t>
+      </w:r>
+      <w:r>
+        <w:rPr>
+          <w:rFonts w:ascii="Times New Roman" w:hAnsi="Times New Roman" w:cs="Times New Roman"/>
+          <w:color w:val="F1F2F3"/>
+          <w:kern w:val="0"/>
+          <w:sz w:val="30"/>
+          <w:szCs w:val="30"/>
+          <w:highlight w:val="black"/>
+        </w:rPr>
+        <w:t>;</w:t>
+      </w:r>
+    </w:p>
+    <w:p>
+      <w:pPr>
+        <w:autoSpaceDE w:val="0"/>
+        <w:autoSpaceDN w:val="0"/>
+        <w:adjustRightInd w:val="0"/>
+        <w:jc w:val="left"/>
+        <w:rPr>
+          <w:rFonts w:ascii="Times New Roman" w:hAnsi="Times New Roman" w:cs="Times New Roman"/>
+          <w:color w:val="F1F2F3"/>
+          <w:kern w:val="0"/>
+          <w:sz w:val="30"/>
+          <w:szCs w:val="30"/>
+          <w:highlight w:val="black"/>
+        </w:rPr>
+      </w:pPr>
+    </w:p>
+    <w:p>
+      <w:pPr>
+        <w:autoSpaceDE w:val="0"/>
+        <w:autoSpaceDN w:val="0"/>
+        <w:adjustRightInd w:val="0"/>
+        <w:jc w:val="left"/>
+        <w:rPr>
+          <w:rFonts w:ascii="Times New Roman" w:hAnsi="Times New Roman" w:cs="Times New Roman"/>
+          <w:color w:val="F1F2F3"/>
+          <w:kern w:val="0"/>
+          <w:sz w:val="30"/>
+          <w:szCs w:val="30"/>
+          <w:highlight w:val="black"/>
+        </w:rPr>
+      </w:pPr>
+      <w:r>
+        <w:rPr>
+          <w:rFonts w:ascii="Times New Roman" w:hAnsi="Times New Roman" w:cs="Times New Roman"/>
+          <w:color w:val="F1F2F3"/>
+          <w:kern w:val="0"/>
+          <w:sz w:val="30"/>
+          <w:szCs w:val="30"/>
+          <w:highlight w:val="black"/>
+        </w:rPr>
+        <w:t xml:space="preserve">            </w:t>
+      </w:r>
+      <w:r>
+        <w:rPr>
+          <w:rFonts w:ascii="Times New Roman" w:hAnsi="Times New Roman" w:cs="Times New Roman"/>
+          <w:color w:val="BDB76B"/>
+          <w:kern w:val="0"/>
+          <w:sz w:val="30"/>
+          <w:szCs w:val="30"/>
+          <w:highlight w:val="black"/>
+        </w:rPr>
+        <w:t>obj</w:t>
+      </w:r>
+      <w:r>
+        <w:rPr>
+          <w:rFonts w:ascii="Times New Roman" w:hAnsi="Times New Roman" w:cs="Times New Roman"/>
+          <w:color w:val="E8E2B7"/>
+          <w:kern w:val="0"/>
+          <w:sz w:val="30"/>
+          <w:szCs w:val="30"/>
+          <w:highlight w:val="black"/>
+        </w:rPr>
+        <w:t>.</w:t>
+      </w:r>
+      <w:r>
+        <w:rPr>
+          <w:rFonts w:ascii="Times New Roman" w:hAnsi="Times New Roman" w:cs="Times New Roman"/>
+          <w:color w:val="FF8000"/>
+          <w:kern w:val="0"/>
+          <w:sz w:val="30"/>
+          <w:szCs w:val="30"/>
+          <w:highlight w:val="black"/>
+        </w:rPr>
+        <w:t>SimulateEvent</w:t>
+      </w:r>
+      <w:r>
+        <w:rPr>
+          <w:rFonts w:ascii="Times New Roman" w:hAnsi="Times New Roman" w:cs="Times New Roman"/>
+          <w:color w:val="F1F2F3"/>
+          <w:kern w:val="0"/>
+          <w:sz w:val="30"/>
+          <w:szCs w:val="30"/>
+          <w:highlight w:val="black"/>
+        </w:rPr>
+        <w:t>();</w:t>
+      </w:r>
+    </w:p>
+    <w:p>
+      <w:pPr>
+        <w:autoSpaceDE w:val="0"/>
+        <w:autoSpaceDN w:val="0"/>
+        <w:adjustRightInd w:val="0"/>
+        <w:jc w:val="left"/>
+        <w:rPr>
+          <w:rFonts w:ascii="Times New Roman" w:hAnsi="Times New Roman" w:cs="Times New Roman"/>
+          <w:color w:val="F1F2F3"/>
+          <w:kern w:val="0"/>
+          <w:sz w:val="30"/>
+          <w:szCs w:val="30"/>
+          <w:highlight w:val="black"/>
+        </w:rPr>
+      </w:pPr>
+    </w:p>
+    <w:p>
+      <w:pPr>
+        <w:autoSpaceDE w:val="0"/>
+        <w:autoSpaceDN w:val="0"/>
+        <w:adjustRightInd w:val="0"/>
+        <w:jc w:val="left"/>
+        <w:rPr>
+          <w:rFonts w:ascii="Times New Roman" w:hAnsi="Times New Roman" w:cs="Times New Roman"/>
+          <w:color w:val="F1F2F3"/>
+          <w:kern w:val="0"/>
+          <w:sz w:val="30"/>
+          <w:szCs w:val="30"/>
+          <w:highlight w:val="black"/>
+        </w:rPr>
+      </w:pPr>
+      <w:r>
+        <w:rPr>
+          <w:rFonts w:ascii="Times New Roman" w:hAnsi="Times New Roman" w:cs="Times New Roman"/>
+          <w:color w:val="F1F2F3"/>
+          <w:kern w:val="0"/>
+          <w:sz w:val="30"/>
+          <w:szCs w:val="30"/>
+          <w:highlight w:val="black"/>
+        </w:rPr>
+        <w:t xml:space="preserve">            </w:t>
+      </w:r>
+      <w:r>
+        <w:rPr>
+          <w:rFonts w:ascii="Times New Roman" w:hAnsi="Times New Roman" w:cs="Times New Roman"/>
+          <w:i/>
+          <w:iCs/>
+          <w:color w:val="678CB1"/>
+          <w:kern w:val="0"/>
+          <w:sz w:val="30"/>
+          <w:szCs w:val="30"/>
+          <w:highlight w:val="black"/>
+        </w:rPr>
+        <w:t>Console</w:t>
+      </w:r>
+      <w:r>
+        <w:rPr>
+          <w:rFonts w:ascii="Times New Roman" w:hAnsi="Times New Roman" w:cs="Times New Roman"/>
+          <w:color w:val="E8E2B7"/>
+          <w:kern w:val="0"/>
+          <w:sz w:val="30"/>
+          <w:szCs w:val="30"/>
+          <w:highlight w:val="black"/>
+        </w:rPr>
+        <w:t>.</w:t>
+      </w:r>
+      <w:r>
+        <w:rPr>
+          <w:rFonts w:ascii="Times New Roman" w:hAnsi="Times New Roman" w:cs="Times New Roman"/>
+          <w:i/>
+          <w:iCs/>
+          <w:color w:val="FF8000"/>
+          <w:kern w:val="0"/>
+          <w:sz w:val="30"/>
+          <w:szCs w:val="30"/>
+          <w:highlight w:val="black"/>
+        </w:rPr>
+        <w:t>WriteLine</w:t>
+      </w:r>
+      <w:r>
+        <w:rPr>
+          <w:rFonts w:ascii="Times New Roman" w:hAnsi="Times New Roman" w:cs="Times New Roman"/>
+          <w:color w:val="F1F2F3"/>
+          <w:kern w:val="0"/>
+          <w:sz w:val="30"/>
+          <w:szCs w:val="30"/>
+          <w:highlight w:val="black"/>
+        </w:rPr>
+        <w:t>();</w:t>
+      </w:r>
+    </w:p>
+    <w:p>
+      <w:pPr>
+        <w:autoSpaceDE w:val="0"/>
+        <w:autoSpaceDN w:val="0"/>
+        <w:adjustRightInd w:val="0"/>
+        <w:jc w:val="left"/>
+        <w:rPr>
+          <w:rFonts w:ascii="Times New Roman" w:hAnsi="Times New Roman" w:cs="Times New Roman"/>
+          <w:color w:val="F1F2F3"/>
+          <w:kern w:val="0"/>
+          <w:sz w:val="30"/>
+          <w:szCs w:val="30"/>
+          <w:highlight w:val="black"/>
+        </w:rPr>
+      </w:pPr>
+    </w:p>
+    <w:p>
+      <w:pPr>
+        <w:autoSpaceDE w:val="0"/>
+        <w:autoSpaceDN w:val="0"/>
+        <w:adjustRightInd w:val="0"/>
+        <w:jc w:val="left"/>
+        <w:rPr>
+          <w:rFonts w:ascii="Times New Roman" w:hAnsi="Times New Roman" w:cs="Times New Roman"/>
+          <w:color w:val="F1F2F3"/>
+          <w:kern w:val="0"/>
+          <w:sz w:val="30"/>
+          <w:szCs w:val="30"/>
+          <w:highlight w:val="black"/>
+        </w:rPr>
+      </w:pPr>
+      <w:r>
+        <w:rPr>
+          <w:rFonts w:ascii="Times New Roman" w:hAnsi="Times New Roman" w:cs="Times New Roman"/>
+          <w:color w:val="F1F2F3"/>
+          <w:kern w:val="0"/>
+          <w:sz w:val="30"/>
+          <w:szCs w:val="30"/>
+          <w:highlight w:val="black"/>
+        </w:rPr>
+        <w:t xml:space="preserve">            </w:t>
+      </w:r>
+      <w:r>
+        <w:rPr>
+          <w:rFonts w:ascii="Times New Roman" w:hAnsi="Times New Roman" w:cs="Times New Roman"/>
+          <w:color w:val="66747B"/>
+          <w:kern w:val="0"/>
+          <w:sz w:val="30"/>
+          <w:szCs w:val="30"/>
+          <w:highlight w:val="black"/>
+        </w:rPr>
+        <w:t xml:space="preserve">// </w:t>
+      </w:r>
+      <w:r>
+        <w:rPr>
+          <w:rFonts w:ascii="Times New Roman" w:hAnsi="Times New Roman" w:cs="Times New Roman"/>
+          <w:color w:val="FF0000"/>
+          <w:kern w:val="0"/>
+          <w:sz w:val="30"/>
+          <w:szCs w:val="30"/>
+          <w:highlight w:val="black"/>
+        </w:rPr>
+        <w:t>删除名称为</w:t>
+      </w:r>
+      <w:r>
+        <w:rPr>
+          <w:rFonts w:ascii="Times New Roman" w:hAnsi="Times New Roman" w:cs="Times New Roman"/>
+          <w:color w:val="FF0000"/>
+          <w:kern w:val="0"/>
+          <w:sz w:val="30"/>
+          <w:szCs w:val="30"/>
+          <w:highlight w:val="black"/>
+        </w:rPr>
+        <w:t>SomeEvent</w:t>
+      </w:r>
+      <w:r>
+        <w:rPr>
+          <w:rFonts w:ascii="Times New Roman" w:hAnsi="Times New Roman" w:cs="Times New Roman"/>
+          <w:color w:val="FF0000"/>
+          <w:kern w:val="0"/>
+          <w:sz w:val="30"/>
+          <w:szCs w:val="30"/>
+          <w:highlight w:val="black"/>
+        </w:rPr>
+        <w:t>事件上的所有委托</w:t>
+      </w:r>
+    </w:p>
+    <w:p>
+      <w:pPr>
+        <w:autoSpaceDE w:val="0"/>
+        <w:autoSpaceDN w:val="0"/>
+        <w:adjustRightInd w:val="0"/>
+        <w:jc w:val="left"/>
+        <w:rPr>
+          <w:rFonts w:ascii="Times New Roman" w:hAnsi="Times New Roman" w:cs="Times New Roman"/>
+          <w:color w:val="F1F2F3"/>
+          <w:kern w:val="0"/>
+          <w:sz w:val="30"/>
+          <w:szCs w:val="30"/>
+          <w:highlight w:val="black"/>
+        </w:rPr>
+      </w:pPr>
+      <w:r>
+        <w:rPr>
+          <w:rFonts w:ascii="Times New Roman" w:hAnsi="Times New Roman" w:cs="Times New Roman"/>
+          <w:color w:val="F1F2F3"/>
+          <w:kern w:val="0"/>
+          <w:sz w:val="30"/>
+          <w:szCs w:val="30"/>
+          <w:highlight w:val="black"/>
+        </w:rPr>
+        <w:t xml:space="preserve">            </w:t>
+      </w:r>
+      <w:r>
+        <w:rPr>
+          <w:rFonts w:ascii="Times New Roman" w:hAnsi="Times New Roman" w:cs="Times New Roman"/>
+          <w:color w:val="FF8000"/>
+          <w:kern w:val="0"/>
+          <w:sz w:val="30"/>
+          <w:szCs w:val="30"/>
+          <w:highlight w:val="black"/>
+        </w:rPr>
+        <w:t>RemoveEvent</w:t>
+      </w:r>
+      <w:r>
+        <w:rPr>
+          <w:rFonts w:ascii="Times New Roman" w:hAnsi="Times New Roman" w:cs="Times New Roman"/>
+          <w:color w:val="E8E2B7"/>
+          <w:kern w:val="0"/>
+          <w:sz w:val="30"/>
+          <w:szCs w:val="30"/>
+          <w:highlight w:val="black"/>
+        </w:rPr>
+        <w:t>&lt;</w:t>
+      </w:r>
+      <w:r>
+        <w:rPr>
+          <w:rFonts w:ascii="Times New Roman" w:hAnsi="Times New Roman" w:cs="Times New Roman"/>
+          <w:color w:val="678CB1"/>
+          <w:kern w:val="0"/>
+          <w:sz w:val="30"/>
+          <w:szCs w:val="30"/>
+          <w:highlight w:val="black"/>
+        </w:rPr>
+        <w:t>MyClass</w:t>
+      </w:r>
+      <w:r>
+        <w:rPr>
+          <w:rFonts w:ascii="Times New Roman" w:hAnsi="Times New Roman" w:cs="Times New Roman"/>
+          <w:color w:val="E8E2B7"/>
+          <w:kern w:val="0"/>
+          <w:sz w:val="30"/>
+          <w:szCs w:val="30"/>
+          <w:highlight w:val="black"/>
+        </w:rPr>
+        <w:t>&gt;</w:t>
+      </w:r>
+      <w:r>
+        <w:rPr>
+          <w:rFonts w:ascii="Times New Roman" w:hAnsi="Times New Roman" w:cs="Times New Roman"/>
+          <w:color w:val="F1F2F3"/>
+          <w:kern w:val="0"/>
+          <w:sz w:val="30"/>
+          <w:szCs w:val="30"/>
+          <w:highlight w:val="black"/>
+        </w:rPr>
+        <w:t>(</w:t>
+      </w:r>
+      <w:r>
+        <w:rPr>
+          <w:rFonts w:ascii="Times New Roman" w:hAnsi="Times New Roman" w:cs="Times New Roman"/>
+          <w:color w:val="BDB76B"/>
+          <w:kern w:val="0"/>
+          <w:sz w:val="30"/>
+          <w:szCs w:val="30"/>
+          <w:highlight w:val="black"/>
+        </w:rPr>
+        <w:t>obj</w:t>
+      </w:r>
+      <w:r>
+        <w:rPr>
+          <w:rFonts w:ascii="Times New Roman" w:hAnsi="Times New Roman" w:cs="Times New Roman"/>
+          <w:color w:val="F1F2F3"/>
+          <w:kern w:val="0"/>
+          <w:sz w:val="30"/>
+          <w:szCs w:val="30"/>
+          <w:highlight w:val="black"/>
+        </w:rPr>
+        <w:t xml:space="preserve">, </w:t>
+      </w:r>
+      <w:r>
+        <w:rPr>
+          <w:rFonts w:ascii="Times New Roman" w:hAnsi="Times New Roman" w:cs="Times New Roman"/>
+          <w:color w:val="EC7600"/>
+          <w:kern w:val="0"/>
+          <w:sz w:val="30"/>
+          <w:szCs w:val="30"/>
+          <w:highlight w:val="black"/>
+        </w:rPr>
+        <w:t>"SomeEvent"</w:t>
+      </w:r>
+      <w:r>
+        <w:rPr>
+          <w:rFonts w:ascii="Times New Roman" w:hAnsi="Times New Roman" w:cs="Times New Roman"/>
+          <w:color w:val="F1F2F3"/>
+          <w:kern w:val="0"/>
+          <w:sz w:val="30"/>
+          <w:szCs w:val="30"/>
+          <w:highlight w:val="black"/>
+        </w:rPr>
+        <w:t>);</w:t>
+      </w:r>
+    </w:p>
+    <w:p>
+      <w:pPr>
+        <w:autoSpaceDE w:val="0"/>
+        <w:autoSpaceDN w:val="0"/>
+        <w:adjustRightInd w:val="0"/>
+        <w:jc w:val="left"/>
+        <w:rPr>
+          <w:rFonts w:ascii="Times New Roman" w:hAnsi="Times New Roman" w:cs="Times New Roman"/>
+          <w:color w:val="F1F2F3"/>
+          <w:kern w:val="0"/>
+          <w:sz w:val="30"/>
+          <w:szCs w:val="30"/>
+          <w:highlight w:val="black"/>
+        </w:rPr>
+      </w:pPr>
+    </w:p>
+    <w:p>
+      <w:pPr>
+        <w:autoSpaceDE w:val="0"/>
+        <w:autoSpaceDN w:val="0"/>
+        <w:adjustRightInd w:val="0"/>
+        <w:jc w:val="left"/>
+        <w:rPr>
+          <w:rFonts w:ascii="Times New Roman" w:hAnsi="Times New Roman" w:cs="Times New Roman"/>
+          <w:color w:val="F1F2F3"/>
+          <w:kern w:val="0"/>
+          <w:sz w:val="30"/>
+          <w:szCs w:val="30"/>
+          <w:highlight w:val="black"/>
+        </w:rPr>
+      </w:pPr>
+      <w:r>
+        <w:rPr>
+          <w:rFonts w:ascii="Times New Roman" w:hAnsi="Times New Roman" w:cs="Times New Roman"/>
+          <w:color w:val="F1F2F3"/>
+          <w:kern w:val="0"/>
+          <w:sz w:val="30"/>
+          <w:szCs w:val="30"/>
+          <w:highlight w:val="black"/>
+        </w:rPr>
+        <w:t xml:space="preserve">            </w:t>
+      </w:r>
+      <w:r>
+        <w:rPr>
+          <w:rFonts w:ascii="Times New Roman" w:hAnsi="Times New Roman" w:cs="Times New Roman"/>
+          <w:color w:val="93C763"/>
+          <w:kern w:val="0"/>
+          <w:sz w:val="30"/>
+          <w:szCs w:val="30"/>
+          <w:highlight w:val="black"/>
+        </w:rPr>
+        <w:t>if</w:t>
+      </w:r>
+      <w:r>
+        <w:rPr>
+          <w:rFonts w:ascii="Times New Roman" w:hAnsi="Times New Roman" w:cs="Times New Roman"/>
+          <w:color w:val="F1F2F3"/>
+          <w:kern w:val="0"/>
+          <w:sz w:val="30"/>
+          <w:szCs w:val="30"/>
+          <w:highlight w:val="black"/>
+        </w:rPr>
+        <w:t xml:space="preserve"> (</w:t>
+      </w:r>
+      <w:r>
+        <w:rPr>
+          <w:rFonts w:ascii="Times New Roman" w:hAnsi="Times New Roman" w:cs="Times New Roman"/>
+          <w:color w:val="BDB76B"/>
+          <w:kern w:val="0"/>
+          <w:sz w:val="30"/>
+          <w:szCs w:val="30"/>
+          <w:highlight w:val="black"/>
+        </w:rPr>
+        <w:t>obj</w:t>
+      </w:r>
+      <w:r>
+        <w:rPr>
+          <w:rFonts w:ascii="Times New Roman" w:hAnsi="Times New Roman" w:cs="Times New Roman"/>
+          <w:color w:val="E8E2B7"/>
+          <w:kern w:val="0"/>
+          <w:sz w:val="30"/>
+          <w:szCs w:val="30"/>
+          <w:highlight w:val="black"/>
+        </w:rPr>
+        <w:t>.</w:t>
+      </w:r>
+      <w:r>
+        <w:rPr>
+          <w:rFonts w:ascii="Times New Roman" w:hAnsi="Times New Roman" w:cs="Times New Roman"/>
+          <w:color w:val="FF8000"/>
+          <w:kern w:val="0"/>
+          <w:sz w:val="30"/>
+          <w:szCs w:val="30"/>
+          <w:highlight w:val="black"/>
+        </w:rPr>
+        <w:t>IsSomeEventNull</w:t>
+      </w:r>
+      <w:r>
+        <w:rPr>
+          <w:rFonts w:ascii="Times New Roman" w:hAnsi="Times New Roman" w:cs="Times New Roman"/>
+          <w:color w:val="F1F2F3"/>
+          <w:kern w:val="0"/>
+          <w:sz w:val="30"/>
+          <w:szCs w:val="30"/>
+          <w:highlight w:val="black"/>
+        </w:rPr>
+        <w:t>())</w:t>
+      </w:r>
+    </w:p>
+    <w:p>
+      <w:pPr>
+        <w:autoSpaceDE w:val="0"/>
+        <w:autoSpaceDN w:val="0"/>
+        <w:adjustRightInd w:val="0"/>
+        <w:jc w:val="left"/>
+        <w:rPr>
+          <w:rFonts w:ascii="Times New Roman" w:hAnsi="Times New Roman" w:cs="Times New Roman"/>
+          <w:color w:val="F1F2F3"/>
+          <w:kern w:val="0"/>
+          <w:sz w:val="30"/>
+          <w:szCs w:val="30"/>
+          <w:highlight w:val="black"/>
+        </w:rPr>
+      </w:pPr>
+      <w:r>
+        <w:rPr>
+          <w:rFonts w:ascii="Times New Roman" w:hAnsi="Times New Roman" w:cs="Times New Roman"/>
+          <w:color w:val="F1F2F3"/>
+          <w:kern w:val="0"/>
+          <w:sz w:val="30"/>
+          <w:szCs w:val="30"/>
+          <w:highlight w:val="black"/>
+        </w:rPr>
+        <w:t xml:space="preserve">            {</w:t>
+      </w:r>
+    </w:p>
+    <w:p>
+      <w:pPr>
+        <w:autoSpaceDE w:val="0"/>
+        <w:autoSpaceDN w:val="0"/>
+        <w:adjustRightInd w:val="0"/>
+        <w:jc w:val="left"/>
+        <w:rPr>
+          <w:rFonts w:ascii="Times New Roman" w:hAnsi="Times New Roman" w:cs="Times New Roman"/>
+          <w:color w:val="F1F2F3"/>
+          <w:kern w:val="0"/>
+          <w:sz w:val="30"/>
+          <w:szCs w:val="30"/>
+          <w:highlight w:val="black"/>
+        </w:rPr>
+      </w:pPr>
+      <w:r>
+        <w:rPr>
+          <w:rFonts w:ascii="Times New Roman" w:hAnsi="Times New Roman" w:cs="Times New Roman"/>
+          <w:color w:val="F1F2F3"/>
+          <w:kern w:val="0"/>
+          <w:sz w:val="30"/>
+          <w:szCs w:val="30"/>
+          <w:highlight w:val="black"/>
+        </w:rPr>
+        <w:t xml:space="preserve">                </w:t>
+      </w:r>
+      <w:r>
+        <w:rPr>
+          <w:rFonts w:ascii="Times New Roman" w:hAnsi="Times New Roman" w:cs="Times New Roman"/>
+          <w:i/>
+          <w:iCs/>
+          <w:color w:val="678CB1"/>
+          <w:kern w:val="0"/>
+          <w:sz w:val="30"/>
+          <w:szCs w:val="30"/>
+          <w:highlight w:val="black"/>
+        </w:rPr>
+        <w:t>Console</w:t>
+      </w:r>
+      <w:r>
+        <w:rPr>
+          <w:rFonts w:ascii="Times New Roman" w:hAnsi="Times New Roman" w:cs="Times New Roman"/>
+          <w:color w:val="E8E2B7"/>
+          <w:kern w:val="0"/>
+          <w:sz w:val="30"/>
+          <w:szCs w:val="30"/>
+          <w:highlight w:val="black"/>
+        </w:rPr>
+        <w:t>.</w:t>
+      </w:r>
+      <w:r>
+        <w:rPr>
+          <w:rFonts w:ascii="Times New Roman" w:hAnsi="Times New Roman" w:cs="Times New Roman"/>
+          <w:i/>
+          <w:iCs/>
+          <w:color w:val="FF8000"/>
+          <w:kern w:val="0"/>
+          <w:sz w:val="30"/>
+          <w:szCs w:val="30"/>
+          <w:highlight w:val="black"/>
+        </w:rPr>
+        <w:t>WriteLine</w:t>
+      </w:r>
+      <w:r>
+        <w:rPr>
+          <w:rFonts w:ascii="Times New Roman" w:hAnsi="Times New Roman" w:cs="Times New Roman"/>
+          <w:color w:val="F1F2F3"/>
+          <w:kern w:val="0"/>
+          <w:sz w:val="30"/>
+          <w:szCs w:val="30"/>
+          <w:highlight w:val="black"/>
+        </w:rPr>
+        <w:t>(</w:t>
+      </w:r>
+      <w:r>
+        <w:rPr>
+          <w:rFonts w:ascii="Times New Roman" w:hAnsi="Times New Roman" w:cs="Times New Roman"/>
+          <w:color w:val="EC7600"/>
+          <w:kern w:val="0"/>
+          <w:sz w:val="30"/>
+          <w:szCs w:val="30"/>
+          <w:highlight w:val="black"/>
+        </w:rPr>
+        <w:t>"SomeEvent is null"</w:t>
+      </w:r>
+      <w:r>
+        <w:rPr>
+          <w:rFonts w:ascii="Times New Roman" w:hAnsi="Times New Roman" w:cs="Times New Roman"/>
+          <w:color w:val="F1F2F3"/>
+          <w:kern w:val="0"/>
+          <w:sz w:val="30"/>
+          <w:szCs w:val="30"/>
+          <w:highlight w:val="black"/>
+        </w:rPr>
+        <w:t>);</w:t>
+      </w:r>
+    </w:p>
+    <w:p>
+      <w:pPr>
+        <w:autoSpaceDE w:val="0"/>
+        <w:autoSpaceDN w:val="0"/>
+        <w:adjustRightInd w:val="0"/>
+        <w:jc w:val="left"/>
+        <w:rPr>
+          <w:rFonts w:ascii="Times New Roman" w:hAnsi="Times New Roman" w:cs="Times New Roman"/>
+          <w:color w:val="F1F2F3"/>
+          <w:kern w:val="0"/>
+          <w:sz w:val="30"/>
+          <w:szCs w:val="30"/>
+          <w:highlight w:val="black"/>
+        </w:rPr>
+      </w:pPr>
+      <w:r>
+        <w:rPr>
+          <w:rFonts w:ascii="Times New Roman" w:hAnsi="Times New Roman" w:cs="Times New Roman"/>
+          <w:color w:val="F1F2F3"/>
+          <w:kern w:val="0"/>
+          <w:sz w:val="30"/>
+          <w:szCs w:val="30"/>
+          <w:highlight w:val="black"/>
+        </w:rPr>
+        <w:t xml:space="preserve">            }</w:t>
+      </w:r>
+    </w:p>
+    <w:p>
+      <w:pPr>
+        <w:autoSpaceDE w:val="0"/>
+        <w:autoSpaceDN w:val="0"/>
+        <w:adjustRightInd w:val="0"/>
+        <w:jc w:val="left"/>
+        <w:rPr>
+          <w:rFonts w:ascii="Times New Roman" w:hAnsi="Times New Roman" w:cs="Times New Roman"/>
+          <w:color w:val="F1F2F3"/>
+          <w:kern w:val="0"/>
+          <w:sz w:val="30"/>
+          <w:szCs w:val="30"/>
+          <w:highlight w:val="black"/>
+        </w:rPr>
+      </w:pPr>
+    </w:p>
+    <w:p>
+      <w:pPr>
+        <w:autoSpaceDE w:val="0"/>
+        <w:autoSpaceDN w:val="0"/>
+        <w:adjustRightInd w:val="0"/>
+        <w:jc w:val="left"/>
+        <w:rPr>
+          <w:rFonts w:ascii="Times New Roman" w:hAnsi="Times New Roman" w:cs="Times New Roman"/>
+          <w:color w:val="F1F2F3"/>
+          <w:kern w:val="0"/>
+          <w:sz w:val="30"/>
+          <w:szCs w:val="30"/>
+          <w:highlight w:val="black"/>
+        </w:rPr>
+      </w:pPr>
+      <w:r>
+        <w:rPr>
+          <w:rFonts w:ascii="Times New Roman" w:hAnsi="Times New Roman" w:cs="Times New Roman"/>
+          <w:color w:val="F1F2F3"/>
+          <w:kern w:val="0"/>
+          <w:sz w:val="30"/>
+          <w:szCs w:val="30"/>
+          <w:highlight w:val="black"/>
+        </w:rPr>
+        <w:t xml:space="preserve">            </w:t>
+      </w:r>
+      <w:r>
+        <w:rPr>
+          <w:rFonts w:ascii="Times New Roman" w:hAnsi="Times New Roman" w:cs="Times New Roman"/>
+          <w:i/>
+          <w:iCs/>
+          <w:color w:val="678CB1"/>
+          <w:kern w:val="0"/>
+          <w:sz w:val="30"/>
+          <w:szCs w:val="30"/>
+          <w:highlight w:val="black"/>
+        </w:rPr>
+        <w:t>Console</w:t>
+      </w:r>
+      <w:r>
+        <w:rPr>
+          <w:rFonts w:ascii="Times New Roman" w:hAnsi="Times New Roman" w:cs="Times New Roman"/>
+          <w:color w:val="E8E2B7"/>
+          <w:kern w:val="0"/>
+          <w:sz w:val="30"/>
+          <w:szCs w:val="30"/>
+          <w:highlight w:val="black"/>
+        </w:rPr>
+        <w:t>.</w:t>
+      </w:r>
+      <w:r>
+        <w:rPr>
+          <w:rFonts w:ascii="Times New Roman" w:hAnsi="Times New Roman" w:cs="Times New Roman"/>
+          <w:i/>
+          <w:iCs/>
+          <w:color w:val="FF8000"/>
+          <w:kern w:val="0"/>
+          <w:sz w:val="30"/>
+          <w:szCs w:val="30"/>
+          <w:highlight w:val="black"/>
+        </w:rPr>
+        <w:t>WriteLine</w:t>
+      </w:r>
+      <w:r>
+        <w:rPr>
+          <w:rFonts w:ascii="Times New Roman" w:hAnsi="Times New Roman" w:cs="Times New Roman"/>
+          <w:color w:val="F1F2F3"/>
+          <w:kern w:val="0"/>
+          <w:sz w:val="30"/>
+          <w:szCs w:val="30"/>
+          <w:highlight w:val="black"/>
+        </w:rPr>
+        <w:t>();</w:t>
+      </w:r>
+    </w:p>
+    <w:p>
+      <w:pPr>
+        <w:autoSpaceDE w:val="0"/>
+        <w:autoSpaceDN w:val="0"/>
+        <w:adjustRightInd w:val="0"/>
+        <w:jc w:val="left"/>
+        <w:rPr>
+          <w:rFonts w:ascii="Times New Roman" w:hAnsi="Times New Roman" w:cs="Times New Roman"/>
+          <w:color w:val="F1F2F3"/>
+          <w:kern w:val="0"/>
+          <w:sz w:val="30"/>
+          <w:szCs w:val="30"/>
+          <w:highlight w:val="black"/>
+        </w:rPr>
+      </w:pPr>
+    </w:p>
+    <w:p>
+      <w:pPr>
+        <w:autoSpaceDE w:val="0"/>
+        <w:autoSpaceDN w:val="0"/>
+        <w:adjustRightInd w:val="0"/>
+        <w:jc w:val="left"/>
+        <w:rPr>
+          <w:rFonts w:ascii="Times New Roman" w:hAnsi="Times New Roman" w:cs="Times New Roman"/>
+          <w:color w:val="F1F2F3"/>
+          <w:kern w:val="0"/>
+          <w:sz w:val="30"/>
+          <w:szCs w:val="30"/>
+          <w:highlight w:val="black"/>
+        </w:rPr>
+      </w:pPr>
+      <w:r>
+        <w:rPr>
+          <w:rFonts w:ascii="Times New Roman" w:hAnsi="Times New Roman" w:cs="Times New Roman"/>
+          <w:color w:val="F1F2F3"/>
+          <w:kern w:val="0"/>
+          <w:sz w:val="30"/>
+          <w:szCs w:val="30"/>
+          <w:highlight w:val="black"/>
+        </w:rPr>
+        <w:t xml:space="preserve">            </w:t>
+      </w:r>
+      <w:r>
+        <w:rPr>
+          <w:rFonts w:ascii="Times New Roman" w:hAnsi="Times New Roman" w:cs="Times New Roman"/>
+          <w:color w:val="66747B"/>
+          <w:kern w:val="0"/>
+          <w:sz w:val="30"/>
+          <w:szCs w:val="30"/>
+          <w:highlight w:val="black"/>
+        </w:rPr>
+        <w:t xml:space="preserve">// </w:t>
+      </w:r>
+      <w:r>
+        <w:rPr>
+          <w:rFonts w:ascii="Times New Roman" w:hAnsi="Times New Roman" w:cs="Times New Roman"/>
+          <w:color w:val="FF0000"/>
+          <w:kern w:val="0"/>
+          <w:sz w:val="30"/>
+          <w:szCs w:val="30"/>
+          <w:highlight w:val="black"/>
+        </w:rPr>
+        <w:t>删除名称为</w:t>
+      </w:r>
+      <w:r>
+        <w:rPr>
+          <w:rFonts w:ascii="Times New Roman" w:hAnsi="Times New Roman" w:cs="Times New Roman"/>
+          <w:color w:val="FF0000"/>
+          <w:kern w:val="0"/>
+          <w:sz w:val="30"/>
+          <w:szCs w:val="30"/>
+          <w:highlight w:val="black"/>
+        </w:rPr>
+        <w:t>AnotherEvent</w:t>
+      </w:r>
+      <w:r>
+        <w:rPr>
+          <w:rFonts w:ascii="Times New Roman" w:hAnsi="Times New Roman" w:cs="Times New Roman"/>
+          <w:color w:val="FF0000"/>
+          <w:kern w:val="0"/>
+          <w:sz w:val="30"/>
+          <w:szCs w:val="30"/>
+          <w:highlight w:val="black"/>
+        </w:rPr>
+        <w:t>事件上的所有委托</w:t>
+      </w:r>
+    </w:p>
+    <w:p>
+      <w:pPr>
+        <w:autoSpaceDE w:val="0"/>
+        <w:autoSpaceDN w:val="0"/>
+        <w:adjustRightInd w:val="0"/>
+        <w:jc w:val="left"/>
+        <w:rPr>
+          <w:rFonts w:ascii="Times New Roman" w:hAnsi="Times New Roman" w:cs="Times New Roman"/>
+          <w:color w:val="F1F2F3"/>
+          <w:kern w:val="0"/>
+          <w:sz w:val="30"/>
+          <w:szCs w:val="30"/>
+          <w:highlight w:val="black"/>
+        </w:rPr>
+      </w:pPr>
+      <w:r>
+        <w:rPr>
+          <w:rFonts w:ascii="Times New Roman" w:hAnsi="Times New Roman" w:cs="Times New Roman"/>
+          <w:color w:val="F1F2F3"/>
+          <w:kern w:val="0"/>
+          <w:sz w:val="30"/>
+          <w:szCs w:val="30"/>
+          <w:highlight w:val="black"/>
+        </w:rPr>
+        <w:t xml:space="preserve">            </w:t>
+      </w:r>
+      <w:r>
+        <w:rPr>
+          <w:rFonts w:ascii="Times New Roman" w:hAnsi="Times New Roman" w:cs="Times New Roman"/>
+          <w:color w:val="FF8000"/>
+          <w:kern w:val="0"/>
+          <w:sz w:val="30"/>
+          <w:szCs w:val="30"/>
+          <w:highlight w:val="black"/>
+        </w:rPr>
+        <w:t>RemoveEvent</w:t>
+      </w:r>
+      <w:r>
+        <w:rPr>
+          <w:rFonts w:ascii="Times New Roman" w:hAnsi="Times New Roman" w:cs="Times New Roman"/>
+          <w:color w:val="E8E2B7"/>
+          <w:kern w:val="0"/>
+          <w:sz w:val="30"/>
+          <w:szCs w:val="30"/>
+          <w:highlight w:val="black"/>
+        </w:rPr>
+        <w:t>&lt;</w:t>
+      </w:r>
+      <w:r>
+        <w:rPr>
+          <w:rFonts w:ascii="Times New Roman" w:hAnsi="Times New Roman" w:cs="Times New Roman"/>
+          <w:color w:val="678CB1"/>
+          <w:kern w:val="0"/>
+          <w:sz w:val="30"/>
+          <w:szCs w:val="30"/>
+          <w:highlight w:val="black"/>
+        </w:rPr>
+        <w:t>MyClass</w:t>
+      </w:r>
+      <w:r>
+        <w:rPr>
+          <w:rFonts w:ascii="Times New Roman" w:hAnsi="Times New Roman" w:cs="Times New Roman"/>
+          <w:color w:val="E8E2B7"/>
+          <w:kern w:val="0"/>
+          <w:sz w:val="30"/>
+          <w:szCs w:val="30"/>
+          <w:highlight w:val="black"/>
+        </w:rPr>
+        <w:t>&gt;</w:t>
+      </w:r>
+      <w:r>
+        <w:rPr>
+          <w:rFonts w:ascii="Times New Roman" w:hAnsi="Times New Roman" w:cs="Times New Roman"/>
+          <w:color w:val="F1F2F3"/>
+          <w:kern w:val="0"/>
+          <w:sz w:val="30"/>
+          <w:szCs w:val="30"/>
+          <w:highlight w:val="black"/>
+        </w:rPr>
+        <w:t>(</w:t>
+      </w:r>
+      <w:r>
+        <w:rPr>
+          <w:rFonts w:ascii="Times New Roman" w:hAnsi="Times New Roman" w:cs="Times New Roman"/>
+          <w:color w:val="BDB76B"/>
+          <w:kern w:val="0"/>
+          <w:sz w:val="30"/>
+          <w:szCs w:val="30"/>
+          <w:highlight w:val="black"/>
+        </w:rPr>
+        <w:t>obj</w:t>
+      </w:r>
+      <w:r>
+        <w:rPr>
+          <w:rFonts w:ascii="Times New Roman" w:hAnsi="Times New Roman" w:cs="Times New Roman"/>
+          <w:color w:val="F1F2F3"/>
+          <w:kern w:val="0"/>
+          <w:sz w:val="30"/>
+          <w:szCs w:val="30"/>
+          <w:highlight w:val="black"/>
+        </w:rPr>
+        <w:t xml:space="preserve">, </w:t>
+      </w:r>
+      <w:r>
+        <w:rPr>
+          <w:rFonts w:ascii="Times New Roman" w:hAnsi="Times New Roman" w:cs="Times New Roman"/>
+          <w:color w:val="EC7600"/>
+          <w:kern w:val="0"/>
+          <w:sz w:val="30"/>
+          <w:szCs w:val="30"/>
+          <w:highlight w:val="black"/>
+        </w:rPr>
+        <w:t>"AnotherEvent"</w:t>
+      </w:r>
+      <w:r>
+        <w:rPr>
+          <w:rFonts w:ascii="Times New Roman" w:hAnsi="Times New Roman" w:cs="Times New Roman"/>
+          <w:color w:val="F1F2F3"/>
+          <w:kern w:val="0"/>
+          <w:sz w:val="30"/>
+          <w:szCs w:val="30"/>
+          <w:highlight w:val="black"/>
+        </w:rPr>
+        <w:t>);</w:t>
+      </w:r>
+    </w:p>
+    <w:p>
+      <w:pPr>
+        <w:autoSpaceDE w:val="0"/>
+        <w:autoSpaceDN w:val="0"/>
+        <w:adjustRightInd w:val="0"/>
+        <w:jc w:val="left"/>
+        <w:rPr>
+          <w:rFonts w:ascii="Times New Roman" w:hAnsi="Times New Roman" w:cs="Times New Roman"/>
+          <w:color w:val="F1F2F3"/>
+          <w:kern w:val="0"/>
+          <w:sz w:val="30"/>
+          <w:szCs w:val="30"/>
+          <w:highlight w:val="black"/>
+        </w:rPr>
+      </w:pPr>
+    </w:p>
+    <w:p>
+      <w:pPr>
+        <w:autoSpaceDE w:val="0"/>
+        <w:autoSpaceDN w:val="0"/>
+        <w:adjustRightInd w:val="0"/>
+        <w:jc w:val="left"/>
+        <w:rPr>
+          <w:rFonts w:ascii="Times New Roman" w:hAnsi="Times New Roman" w:cs="Times New Roman"/>
+          <w:color w:val="F1F2F3"/>
+          <w:kern w:val="0"/>
+          <w:sz w:val="30"/>
+          <w:szCs w:val="30"/>
+          <w:highlight w:val="black"/>
+        </w:rPr>
+      </w:pPr>
+      <w:r>
+        <w:rPr>
+          <w:rFonts w:ascii="Times New Roman" w:hAnsi="Times New Roman" w:cs="Times New Roman"/>
+          <w:color w:val="F1F2F3"/>
+          <w:kern w:val="0"/>
+          <w:sz w:val="30"/>
+          <w:szCs w:val="30"/>
+          <w:highlight w:val="black"/>
+        </w:rPr>
+        <w:t xml:space="preserve">            </w:t>
+      </w:r>
+      <w:r>
+        <w:rPr>
+          <w:rFonts w:ascii="Times New Roman" w:hAnsi="Times New Roman" w:cs="Times New Roman"/>
+          <w:color w:val="93C763"/>
+          <w:kern w:val="0"/>
+          <w:sz w:val="30"/>
+          <w:szCs w:val="30"/>
+          <w:highlight w:val="black"/>
+        </w:rPr>
+        <w:t>if</w:t>
+      </w:r>
+      <w:r>
+        <w:rPr>
+          <w:rFonts w:ascii="Times New Roman" w:hAnsi="Times New Roman" w:cs="Times New Roman"/>
+          <w:color w:val="F1F2F3"/>
+          <w:kern w:val="0"/>
+          <w:sz w:val="30"/>
+          <w:szCs w:val="30"/>
+          <w:highlight w:val="black"/>
+        </w:rPr>
+        <w:t xml:space="preserve"> (</w:t>
+      </w:r>
+      <w:r>
+        <w:rPr>
+          <w:rFonts w:ascii="Times New Roman" w:hAnsi="Times New Roman" w:cs="Times New Roman"/>
+          <w:color w:val="BDB76B"/>
+          <w:kern w:val="0"/>
+          <w:sz w:val="30"/>
+          <w:szCs w:val="30"/>
+          <w:highlight w:val="black"/>
+        </w:rPr>
+        <w:t>obj</w:t>
+      </w:r>
+      <w:r>
+        <w:rPr>
+          <w:rFonts w:ascii="Times New Roman" w:hAnsi="Times New Roman" w:cs="Times New Roman"/>
+          <w:color w:val="E8E2B7"/>
+          <w:kern w:val="0"/>
+          <w:sz w:val="30"/>
+          <w:szCs w:val="30"/>
+          <w:highlight w:val="black"/>
+        </w:rPr>
+        <w:t>.</w:t>
+      </w:r>
+      <w:r>
+        <w:rPr>
+          <w:rFonts w:ascii="Times New Roman" w:hAnsi="Times New Roman" w:cs="Times New Roman"/>
+          <w:color w:val="FF8000"/>
+          <w:kern w:val="0"/>
+          <w:sz w:val="30"/>
+          <w:szCs w:val="30"/>
+          <w:highlight w:val="black"/>
+        </w:rPr>
+        <w:t>IsAnotherEventNull</w:t>
+      </w:r>
+      <w:r>
+        <w:rPr>
+          <w:rFonts w:ascii="Times New Roman" w:hAnsi="Times New Roman" w:cs="Times New Roman"/>
+          <w:color w:val="F1F2F3"/>
+          <w:kern w:val="0"/>
+          <w:sz w:val="30"/>
+          <w:szCs w:val="30"/>
+          <w:highlight w:val="black"/>
+        </w:rPr>
+        <w:t>())</w:t>
+      </w:r>
+    </w:p>
+    <w:p>
+      <w:pPr>
+        <w:autoSpaceDE w:val="0"/>
+        <w:autoSpaceDN w:val="0"/>
+        <w:adjustRightInd w:val="0"/>
+        <w:jc w:val="left"/>
+        <w:rPr>
+          <w:rFonts w:ascii="Times New Roman" w:hAnsi="Times New Roman" w:cs="Times New Roman"/>
+          <w:color w:val="F1F2F3"/>
+          <w:kern w:val="0"/>
+          <w:sz w:val="30"/>
+          <w:szCs w:val="30"/>
+          <w:highlight w:val="black"/>
+        </w:rPr>
+      </w:pPr>
+      <w:r>
+        <w:rPr>
+          <w:rFonts w:ascii="Times New Roman" w:hAnsi="Times New Roman" w:cs="Times New Roman"/>
+          <w:color w:val="F1F2F3"/>
+          <w:kern w:val="0"/>
+          <w:sz w:val="30"/>
+          <w:szCs w:val="30"/>
+          <w:highlight w:val="black"/>
+        </w:rPr>
+        <w:t xml:space="preserve">            {</w:t>
+      </w:r>
+    </w:p>
+    <w:p>
+      <w:pPr>
+        <w:autoSpaceDE w:val="0"/>
+        <w:autoSpaceDN w:val="0"/>
+        <w:adjustRightInd w:val="0"/>
+        <w:jc w:val="left"/>
+        <w:rPr>
+          <w:rFonts w:ascii="Times New Roman" w:hAnsi="Times New Roman" w:cs="Times New Roman"/>
+          <w:color w:val="F1F2F3"/>
+          <w:kern w:val="0"/>
+          <w:sz w:val="30"/>
+          <w:szCs w:val="30"/>
+          <w:highlight w:val="black"/>
+        </w:rPr>
+      </w:pPr>
+      <w:r>
+        <w:rPr>
+          <w:rFonts w:ascii="Times New Roman" w:hAnsi="Times New Roman" w:cs="Times New Roman"/>
+          <w:color w:val="F1F2F3"/>
+          <w:kern w:val="0"/>
+          <w:sz w:val="30"/>
+          <w:szCs w:val="30"/>
+          <w:highlight w:val="black"/>
+        </w:rPr>
+        <w:t xml:space="preserve">                </w:t>
+      </w:r>
+      <w:r>
+        <w:rPr>
+          <w:rFonts w:ascii="Times New Roman" w:hAnsi="Times New Roman" w:cs="Times New Roman"/>
+          <w:i/>
+          <w:iCs/>
+          <w:color w:val="678CB1"/>
+          <w:kern w:val="0"/>
+          <w:sz w:val="30"/>
+          <w:szCs w:val="30"/>
+          <w:highlight w:val="black"/>
+        </w:rPr>
+        <w:t>Console</w:t>
+      </w:r>
+      <w:r>
+        <w:rPr>
+          <w:rFonts w:ascii="Times New Roman" w:hAnsi="Times New Roman" w:cs="Times New Roman"/>
+          <w:color w:val="E8E2B7"/>
+          <w:kern w:val="0"/>
+          <w:sz w:val="30"/>
+          <w:szCs w:val="30"/>
+          <w:highlight w:val="black"/>
+        </w:rPr>
+        <w:t>.</w:t>
+      </w:r>
+      <w:r>
+        <w:rPr>
+          <w:rFonts w:ascii="Times New Roman" w:hAnsi="Times New Roman" w:cs="Times New Roman"/>
+          <w:i/>
+          <w:iCs/>
+          <w:color w:val="FF8000"/>
+          <w:kern w:val="0"/>
+          <w:sz w:val="30"/>
+          <w:szCs w:val="30"/>
+          <w:highlight w:val="black"/>
+        </w:rPr>
+        <w:t>WriteLine</w:t>
+      </w:r>
+      <w:r>
+        <w:rPr>
+          <w:rFonts w:ascii="Times New Roman" w:hAnsi="Times New Roman" w:cs="Times New Roman"/>
+          <w:color w:val="F1F2F3"/>
+          <w:kern w:val="0"/>
+          <w:sz w:val="30"/>
+          <w:szCs w:val="30"/>
+          <w:highlight w:val="black"/>
+        </w:rPr>
+        <w:t>(</w:t>
+      </w:r>
+      <w:r>
+        <w:rPr>
+          <w:rFonts w:ascii="Times New Roman" w:hAnsi="Times New Roman" w:cs="Times New Roman"/>
+          <w:color w:val="EC7600"/>
+          <w:kern w:val="0"/>
+          <w:sz w:val="30"/>
+          <w:szCs w:val="30"/>
+          <w:highlight w:val="black"/>
+        </w:rPr>
+        <w:t>"AnoterEvent is null"</w:t>
+      </w:r>
+      <w:r>
+        <w:rPr>
+          <w:rFonts w:ascii="Times New Roman" w:hAnsi="Times New Roman" w:cs="Times New Roman"/>
+          <w:color w:val="F1F2F3"/>
+          <w:kern w:val="0"/>
+          <w:sz w:val="30"/>
+          <w:szCs w:val="30"/>
+          <w:highlight w:val="black"/>
+        </w:rPr>
+        <w:t>);</w:t>
+      </w:r>
+    </w:p>
+    <w:p>
+      <w:pPr>
+        <w:autoSpaceDE w:val="0"/>
+        <w:autoSpaceDN w:val="0"/>
+        <w:adjustRightInd w:val="0"/>
+        <w:jc w:val="left"/>
+        <w:rPr>
+          <w:rFonts w:ascii="Times New Roman" w:hAnsi="Times New Roman" w:cs="Times New Roman"/>
+          <w:color w:val="F1F2F3"/>
+          <w:kern w:val="0"/>
+          <w:sz w:val="30"/>
+          <w:szCs w:val="30"/>
+          <w:highlight w:val="black"/>
+        </w:rPr>
+      </w:pPr>
+      <w:r>
+        <w:rPr>
+          <w:rFonts w:ascii="Times New Roman" w:hAnsi="Times New Roman" w:cs="Times New Roman"/>
+          <w:color w:val="F1F2F3"/>
+          <w:kern w:val="0"/>
+          <w:sz w:val="30"/>
+          <w:szCs w:val="30"/>
+          <w:highlight w:val="black"/>
+        </w:rPr>
+        <w:t xml:space="preserve">            }</w:t>
+      </w:r>
+    </w:p>
+    <w:p>
+      <w:pPr>
+        <w:autoSpaceDE w:val="0"/>
+        <w:autoSpaceDN w:val="0"/>
+        <w:adjustRightInd w:val="0"/>
+        <w:jc w:val="left"/>
+        <w:rPr>
+          <w:rFonts w:ascii="Times New Roman" w:hAnsi="Times New Roman" w:cs="Times New Roman"/>
+          <w:color w:val="F1F2F3"/>
+          <w:kern w:val="0"/>
+          <w:sz w:val="30"/>
+          <w:szCs w:val="30"/>
+          <w:highlight w:val="black"/>
+        </w:rPr>
+      </w:pPr>
+      <w:r>
+        <w:rPr>
+          <w:rFonts w:ascii="Times New Roman" w:hAnsi="Times New Roman" w:cs="Times New Roman"/>
+          <w:color w:val="F1F2F3"/>
+          <w:kern w:val="0"/>
+          <w:sz w:val="30"/>
+          <w:szCs w:val="30"/>
+          <w:highlight w:val="black"/>
+        </w:rPr>
+        <w:t xml:space="preserve">        }</w:t>
+      </w:r>
+    </w:p>
+    <w:p>
+      <w:pPr>
+        <w:autoSpaceDE w:val="0"/>
+        <w:autoSpaceDN w:val="0"/>
+        <w:adjustRightInd w:val="0"/>
+        <w:jc w:val="left"/>
+        <w:rPr>
+          <w:rFonts w:ascii="Times New Roman" w:hAnsi="Times New Roman" w:cs="Times New Roman"/>
+          <w:color w:val="F1F2F3"/>
+          <w:kern w:val="0"/>
+          <w:sz w:val="30"/>
+          <w:szCs w:val="30"/>
+          <w:highlight w:val="black"/>
+        </w:rPr>
+      </w:pPr>
+      <w:r>
+        <w:rPr>
+          <w:rFonts w:ascii="Times New Roman" w:hAnsi="Times New Roman" w:cs="Times New Roman"/>
+          <w:color w:val="F1F2F3"/>
+          <w:kern w:val="0"/>
+          <w:sz w:val="30"/>
+          <w:szCs w:val="30"/>
+          <w:highlight w:val="black"/>
+        </w:rPr>
+        <w:t xml:space="preserve">    }</w:t>
+      </w:r>
+    </w:p>
+    <w:p>
+      <w:pPr>
+        <w:autoSpaceDE w:val="0"/>
+        <w:autoSpaceDN w:val="0"/>
+        <w:adjustRightInd w:val="0"/>
+        <w:jc w:val="left"/>
+        <w:rPr>
+          <w:rFonts w:ascii="Times New Roman" w:hAnsi="Times New Roman" w:cs="Times New Roman"/>
+          <w:color w:val="F1F2F3"/>
+          <w:kern w:val="0"/>
+          <w:sz w:val="30"/>
+          <w:szCs w:val="30"/>
+          <w:highlight w:val="black"/>
+        </w:rPr>
+      </w:pPr>
+      <w:r>
+        <w:rPr>
+          <w:rFonts w:ascii="Times New Roman" w:hAnsi="Times New Roman" w:cs="Times New Roman"/>
+          <w:color w:val="F1F2F3"/>
+          <w:kern w:val="0"/>
+          <w:sz w:val="30"/>
+          <w:szCs w:val="30"/>
+          <w:highlight w:val="black"/>
+        </w:rPr>
+        <w:t>}</w:t>
+      </w:r>
+    </w:p>
+    <w:p>
+      <w:pPr>
+        <w:spacing w:line="400" w:lineRule="exact"/>
+        <w:rPr>
+          <w:rFonts w:ascii="Times New Roman" w:hAnsi="Times New Roman" w:cs="Times New Roman"/>
+          <w:sz w:val="28"/>
+          <w:szCs w:val="28"/>
+        </w:rPr>
+      </w:pPr>
+    </w:p>
+    <w:p>
+      <w:pPr>
+        <w:spacing w:line="400" w:lineRule="exact"/>
+        <w:rPr>
+          <w:rFonts w:ascii="Times New Roman" w:hAnsi="Times New Roman" w:cs="Times New Roman" w:hint="eastAsia"/>
+          <w:sz w:val="28"/>
+          <w:szCs w:val="28"/>
+        </w:rPr>
+      </w:pPr>
+      <w:r>
+        <w:rPr>
+          <w:rFonts w:ascii="Times New Roman" w:hAnsi="Times New Roman" w:cs="Times New Roman" w:hint="eastAsia"/>
+          <w:sz w:val="28"/>
+          <w:szCs w:val="28"/>
+        </w:rPr>
+        <w:t>输出结果为：</w:t>
+      </w:r>
+    </w:p>
+    <w:p>
+      <w:pPr>
+        <w:spacing w:line="400" w:lineRule="exact"/>
+        <w:rPr>
+          <w:rFonts w:ascii="Times New Roman" w:hAnsi="Times New Roman" w:cs="Times New Roman"/>
+          <w:sz w:val="28"/>
+          <w:szCs w:val="28"/>
+        </w:rPr>
+      </w:pPr>
+      <w:r>
+        <w:rPr>
+          <w:rFonts w:ascii="Times New Roman" w:hAnsi="Times New Roman" w:cs="Times New Roman"/>
+          <w:sz w:val="28"/>
+          <w:szCs w:val="28"/>
+        </w:rPr>
+        <w:t>SomeEvent 5</w:t>
+      </w:r>
+    </w:p>
+    <w:p>
+      <w:pPr>
+        <w:spacing w:line="400" w:lineRule="exact"/>
+        <w:rPr>
+          <w:rFonts w:ascii="Times New Roman" w:hAnsi="Times New Roman" w:cs="Times New Roman"/>
+          <w:sz w:val="28"/>
+          <w:szCs w:val="28"/>
+        </w:rPr>
+      </w:pPr>
+      <w:r>
+        <w:rPr>
+          <w:rFonts w:ascii="Times New Roman" w:hAnsi="Times New Roman" w:cs="Times New Roman"/>
+          <w:sz w:val="28"/>
+          <w:szCs w:val="28"/>
+        </w:rPr>
+        <w:t>SomeEvent 5</w:t>
+      </w:r>
+    </w:p>
+    <w:p>
+      <w:pPr>
+        <w:spacing w:line="400" w:lineRule="exact"/>
+        <w:rPr>
+          <w:rFonts w:ascii="Times New Roman" w:hAnsi="Times New Roman" w:cs="Times New Roman"/>
+          <w:sz w:val="28"/>
+          <w:szCs w:val="28"/>
+        </w:rPr>
+      </w:pPr>
+      <w:r>
+        <w:rPr>
+          <w:rFonts w:ascii="Times New Roman" w:hAnsi="Times New Roman" w:cs="Times New Roman"/>
+          <w:sz w:val="28"/>
+          <w:szCs w:val="28"/>
+        </w:rPr>
+        <w:t>AnotherEvent</w:t>
+      </w:r>
+    </w:p>
+    <w:p>
+      <w:pPr>
+        <w:spacing w:line="400" w:lineRule="exact"/>
+        <w:rPr>
+          <w:rFonts w:ascii="Times New Roman" w:hAnsi="Times New Roman" w:cs="Times New Roman"/>
+          <w:sz w:val="28"/>
+          <w:szCs w:val="28"/>
+        </w:rPr>
+      </w:pPr>
+      <w:r>
+        <w:rPr>
+          <w:rFonts w:ascii="Times New Roman" w:hAnsi="Times New Roman" w:cs="Times New Roman"/>
+          <w:sz w:val="28"/>
+          <w:szCs w:val="28"/>
+        </w:rPr>
+        <w:t>AnotherEvent</w:t>
+      </w:r>
+    </w:p>
+    <w:p>
+      <w:pPr>
+        <w:spacing w:line="400" w:lineRule="exact"/>
+        <w:rPr>
+          <w:rFonts w:ascii="Times New Roman" w:hAnsi="Times New Roman" w:cs="Times New Roman"/>
+          <w:sz w:val="28"/>
+          <w:szCs w:val="28"/>
+        </w:rPr>
+      </w:pPr>
+    </w:p>
+    <w:p>
+      <w:pPr>
+        <w:spacing w:line="400" w:lineRule="exact"/>
+        <w:rPr>
+          <w:rFonts w:ascii="Times New Roman" w:hAnsi="Times New Roman" w:cs="Times New Roman"/>
+          <w:sz w:val="28"/>
+          <w:szCs w:val="28"/>
+        </w:rPr>
+      </w:pPr>
+      <w:r>
+        <w:rPr>
+          <w:rFonts w:ascii="Times New Roman" w:hAnsi="Times New Roman" w:cs="Times New Roman"/>
+          <w:sz w:val="28"/>
+          <w:szCs w:val="28"/>
+        </w:rPr>
+        <w:t>delete Delegate name SomeEvent</w:t>
+      </w:r>
+    </w:p>
+    <w:p>
+      <w:pPr>
+        <w:spacing w:line="400" w:lineRule="exact"/>
+        <w:rPr>
+          <w:rFonts w:ascii="Times New Roman" w:hAnsi="Times New Roman" w:cs="Times New Roman"/>
+          <w:sz w:val="28"/>
+          <w:szCs w:val="28"/>
+        </w:rPr>
+      </w:pPr>
+      <w:r>
+        <w:rPr>
+          <w:rFonts w:ascii="Times New Roman" w:hAnsi="Times New Roman" w:cs="Times New Roman"/>
+          <w:sz w:val="28"/>
+          <w:szCs w:val="28"/>
+        </w:rPr>
+        <w:t>delete Delegate name SomeEvent</w:t>
+      </w:r>
+    </w:p>
+    <w:p>
+      <w:pPr>
+        <w:spacing w:line="400" w:lineRule="exact"/>
+        <w:rPr>
+          <w:rFonts w:ascii="Times New Roman" w:hAnsi="Times New Roman" w:cs="Times New Roman"/>
+          <w:sz w:val="28"/>
+          <w:szCs w:val="28"/>
+        </w:rPr>
+      </w:pPr>
+      <w:r>
+        <w:rPr>
+          <w:rFonts w:ascii="Times New Roman" w:hAnsi="Times New Roman" w:cs="Times New Roman"/>
+          <w:sz w:val="28"/>
+          <w:szCs w:val="28"/>
+        </w:rPr>
+        <w:t>SomeEvent is null</w:t>
+      </w:r>
+    </w:p>
+    <w:p>
+      <w:pPr>
+        <w:spacing w:line="400" w:lineRule="exact"/>
+        <w:rPr>
+          <w:rFonts w:ascii="Times New Roman" w:hAnsi="Times New Roman" w:cs="Times New Roman"/>
+          <w:sz w:val="28"/>
+          <w:szCs w:val="28"/>
+        </w:rPr>
+      </w:pPr>
+    </w:p>
+    <w:p>
+      <w:pPr>
+        <w:spacing w:line="400" w:lineRule="exact"/>
+        <w:rPr>
+          <w:rFonts w:ascii="Times New Roman" w:hAnsi="Times New Roman" w:cs="Times New Roman"/>
+          <w:sz w:val="28"/>
+          <w:szCs w:val="28"/>
+        </w:rPr>
+      </w:pPr>
+      <w:r>
+        <w:rPr>
+          <w:rFonts w:ascii="Times New Roman" w:hAnsi="Times New Roman" w:cs="Times New Roman"/>
+          <w:sz w:val="28"/>
+          <w:szCs w:val="28"/>
+        </w:rPr>
+        <w:t>delete Delegate name AnotherEvent</w:t>
+      </w:r>
+    </w:p>
+    <w:p>
+      <w:pPr>
+        <w:spacing w:line="400" w:lineRule="exact"/>
+        <w:rPr>
+          <w:rFonts w:ascii="Times New Roman" w:hAnsi="Times New Roman" w:cs="Times New Roman"/>
+          <w:sz w:val="28"/>
+          <w:szCs w:val="28"/>
+        </w:rPr>
+      </w:pPr>
+      <w:r>
+        <w:rPr>
+          <w:rFonts w:ascii="Times New Roman" w:hAnsi="Times New Roman" w:cs="Times New Roman"/>
+          <w:sz w:val="28"/>
+          <w:szCs w:val="28"/>
+        </w:rPr>
+        <w:t>delete Delegate name AnotherEvent</w:t>
+      </w:r>
+    </w:p>
+    <w:p>
+      <w:pPr>
+        <w:spacing w:line="400" w:lineRule="exact"/>
+        <w:rPr>
+          <w:rFonts w:ascii="Times New Roman" w:hAnsi="Times New Roman" w:cs="Times New Roman" w:hint="eastAsia"/>
+          <w:sz w:val="28"/>
+          <w:szCs w:val="28"/>
+        </w:rPr>
+      </w:pPr>
+      <w:r>
+        <w:rPr>
+          <w:rFonts w:ascii="Times New Roman" w:hAnsi="Times New Roman" w:cs="Times New Roman"/>
+          <w:sz w:val="28"/>
+          <w:szCs w:val="28"/>
+        </w:rPr>
+        <w:t>AnoterEvent is null</w:t>
+      </w:r>
     </w:p>
     <w:p>
       <w:pPr>
